--- a/Doc/Logica_Calculos.docx
+++ b/Doc/Logica_Calculos.docx
@@ -9,16 +9,16 @@
         <w:jc w:val="center"/>
         <w:rPr>
           <w:rFonts w:ascii="Times New Roman" w:eastAsia="Times New Roman" w:hAnsi="Times New Roman" w:cs="Times New Roman"/>
-          <w:sz w:val="32"/>
-          <w:szCs w:val="32"/>
-          <w:lang w:eastAsia="pt-BR"/>
-        </w:rPr>
-      </w:pPr>
-      <w:r>
-        <w:rPr>
-          <w:rFonts w:ascii="Times New Roman" w:eastAsia="Times New Roman" w:hAnsi="Times New Roman" w:cs="Times New Roman"/>
-          <w:sz w:val="32"/>
-          <w:szCs w:val="32"/>
+          <w:sz w:val="24"/>
+          <w:szCs w:val="24"/>
+          <w:lang w:eastAsia="pt-BR"/>
+        </w:rPr>
+      </w:pPr>
+      <w:r>
+        <w:rPr>
+          <w:rFonts w:ascii="Times New Roman" w:eastAsia="Times New Roman" w:hAnsi="Times New Roman" w:cs="Times New Roman"/>
+          <w:sz w:val="24"/>
+          <w:szCs w:val="24"/>
           <w:lang w:eastAsia="pt-BR"/>
         </w:rPr>
         <w:t>INTERNA X EXTERNA X COMPRIMENTO</w:t>
@@ -31,16 +31,16 @@
         <w:jc w:val="center"/>
         <w:rPr>
           <w:rFonts w:ascii="Times New Roman" w:eastAsia="Times New Roman" w:hAnsi="Times New Roman" w:cs="Times New Roman"/>
-          <w:sz w:val="32"/>
-          <w:szCs w:val="32"/>
-          <w:lang w:eastAsia="pt-BR"/>
-        </w:rPr>
-      </w:pPr>
-      <w:r>
-        <w:rPr>
-          <w:rFonts w:ascii="Times New Roman" w:eastAsia="Times New Roman" w:hAnsi="Times New Roman" w:cs="Times New Roman"/>
-          <w:sz w:val="32"/>
-          <w:szCs w:val="32"/>
+          <w:sz w:val="24"/>
+          <w:szCs w:val="24"/>
+          <w:lang w:eastAsia="pt-BR"/>
+        </w:rPr>
+      </w:pPr>
+      <w:r>
+        <w:rPr>
+          <w:rFonts w:ascii="Times New Roman" w:eastAsia="Times New Roman" w:hAnsi="Times New Roman" w:cs="Times New Roman"/>
+          <w:sz w:val="24"/>
+          <w:szCs w:val="24"/>
           <w:lang w:eastAsia="pt-BR"/>
         </w:rPr>
         <w:t>105 X 220 X 1220</w:t>
@@ -2100,16 +2100,16 @@
         <w:jc w:val="center"/>
         <w:rPr>
           <w:rFonts w:ascii="Times New Roman" w:eastAsia="Times New Roman" w:hAnsi="Times New Roman" w:cs="Times New Roman"/>
-          <w:sz w:val="32"/>
-          <w:szCs w:val="32"/>
-          <w:lang w:eastAsia="pt-BR"/>
-        </w:rPr>
-      </w:pPr>
-      <w:r>
-        <w:rPr>
-          <w:rFonts w:ascii="Times New Roman" w:eastAsia="Times New Roman" w:hAnsi="Times New Roman" w:cs="Times New Roman"/>
-          <w:sz w:val="32"/>
-          <w:szCs w:val="32"/>
+          <w:sz w:val="24"/>
+          <w:szCs w:val="24"/>
+          <w:lang w:eastAsia="pt-BR"/>
+        </w:rPr>
+      </w:pPr>
+      <w:r>
+        <w:rPr>
+          <w:rFonts w:ascii="Times New Roman" w:eastAsia="Times New Roman" w:hAnsi="Times New Roman" w:cs="Times New Roman"/>
+          <w:sz w:val="24"/>
+          <w:szCs w:val="24"/>
           <w:lang w:eastAsia="pt-BR"/>
         </w:rPr>
         <w:lastRenderedPageBreak/>
@@ -2123,16 +2123,16 @@
         <w:jc w:val="center"/>
         <w:rPr>
           <w:rFonts w:ascii="Times New Roman" w:eastAsia="Times New Roman" w:hAnsi="Times New Roman" w:cs="Times New Roman"/>
-          <w:sz w:val="32"/>
-          <w:szCs w:val="32"/>
-          <w:lang w:eastAsia="pt-BR"/>
-        </w:rPr>
-      </w:pPr>
-      <w:r>
-        <w:rPr>
-          <w:rFonts w:ascii="Times New Roman" w:eastAsia="Times New Roman" w:hAnsi="Times New Roman" w:cs="Times New Roman"/>
-          <w:sz w:val="32"/>
-          <w:szCs w:val="32"/>
+          <w:sz w:val="24"/>
+          <w:szCs w:val="24"/>
+          <w:lang w:eastAsia="pt-BR"/>
+        </w:rPr>
+      </w:pPr>
+      <w:r>
+        <w:rPr>
+          <w:rFonts w:ascii="Times New Roman" w:eastAsia="Times New Roman" w:hAnsi="Times New Roman" w:cs="Times New Roman"/>
+          <w:sz w:val="24"/>
+          <w:szCs w:val="24"/>
           <w:lang w:eastAsia="pt-BR"/>
         </w:rPr>
         <w:t>112 X 220 X 1220</w:t>
@@ -2659,25 +2659,7 @@
           <w:szCs w:val="24"/>
           <w:lang w:eastAsia="pt-BR"/>
         </w:rPr>
-        <w:t>86</w:t>
-      </w:r>
-      <w:r>
-        <w:rPr>
-          <w:rFonts w:ascii="Times New Roman" w:eastAsia="Times New Roman" w:hAnsi="Times New Roman" w:cs="Times New Roman"/>
-          <w:sz w:val="24"/>
-          <w:szCs w:val="24"/>
-          <w:lang w:eastAsia="pt-BR"/>
-        </w:rPr>
-        <w:t xml:space="preserve"> * 0.0075 = .</w:t>
-      </w:r>
-      <w:r>
-        <w:rPr>
-          <w:rFonts w:ascii="Times New Roman" w:eastAsia="Times New Roman" w:hAnsi="Times New Roman" w:cs="Times New Roman"/>
-          <w:sz w:val="24"/>
-          <w:szCs w:val="24"/>
-          <w:lang w:eastAsia="pt-BR"/>
-        </w:rPr>
-        <w:t>645</w:t>
+        <w:t>86 * 0.0075 = .645</w:t>
       </w:r>
     </w:p>
     <w:p>
@@ -3251,16 +3233,16 @@
         <w:jc w:val="center"/>
         <w:rPr>
           <w:rFonts w:ascii="Times New Roman" w:eastAsia="Times New Roman" w:hAnsi="Times New Roman" w:cs="Times New Roman"/>
-          <w:sz w:val="32"/>
-          <w:szCs w:val="32"/>
-          <w:lang w:eastAsia="pt-BR"/>
-        </w:rPr>
-      </w:pPr>
-      <w:r>
-        <w:rPr>
-          <w:rFonts w:ascii="Times New Roman" w:eastAsia="Times New Roman" w:hAnsi="Times New Roman" w:cs="Times New Roman"/>
-          <w:sz w:val="32"/>
-          <w:szCs w:val="32"/>
+          <w:sz w:val="24"/>
+          <w:szCs w:val="24"/>
+          <w:lang w:eastAsia="pt-BR"/>
+        </w:rPr>
+      </w:pPr>
+      <w:r>
+        <w:rPr>
+          <w:rFonts w:ascii="Times New Roman" w:eastAsia="Times New Roman" w:hAnsi="Times New Roman" w:cs="Times New Roman"/>
+          <w:sz w:val="24"/>
+          <w:szCs w:val="24"/>
           <w:lang w:eastAsia="pt-BR"/>
         </w:rPr>
         <w:lastRenderedPageBreak/>
@@ -3274,16 +3256,16 @@
         <w:jc w:val="center"/>
         <w:rPr>
           <w:rFonts w:ascii="Times New Roman" w:eastAsia="Times New Roman" w:hAnsi="Times New Roman" w:cs="Times New Roman"/>
-          <w:sz w:val="32"/>
-          <w:szCs w:val="32"/>
-          <w:lang w:eastAsia="pt-BR"/>
-        </w:rPr>
-      </w:pPr>
-      <w:r>
-        <w:rPr>
-          <w:rFonts w:ascii="Times New Roman" w:eastAsia="Times New Roman" w:hAnsi="Times New Roman" w:cs="Times New Roman"/>
-          <w:sz w:val="32"/>
-          <w:szCs w:val="32"/>
+          <w:sz w:val="24"/>
+          <w:szCs w:val="24"/>
+          <w:lang w:eastAsia="pt-BR"/>
+        </w:rPr>
+      </w:pPr>
+      <w:r>
+        <w:rPr>
+          <w:rFonts w:ascii="Times New Roman" w:eastAsia="Times New Roman" w:hAnsi="Times New Roman" w:cs="Times New Roman"/>
+          <w:sz w:val="24"/>
+          <w:szCs w:val="24"/>
           <w:lang w:eastAsia="pt-BR"/>
         </w:rPr>
         <w:t>108 X 220 X 1220</w:t>
@@ -3941,6 +3923,7 @@
         </w:rPr>
         <w:t>231</w:t>
       </w:r>
+      <w:proofErr w:type="gramStart"/>
       <w:r>
         <w:rPr>
           <w:rFonts w:ascii="Times New Roman" w:eastAsia="Times New Roman" w:hAnsi="Times New Roman" w:cs="Times New Roman"/>
@@ -3968,6 +3951,7 @@
         </w:rPr>
         <w:t>.</w:t>
       </w:r>
+      <w:proofErr w:type="gramEnd"/>
       <w:r>
         <w:rPr>
           <w:rFonts w:ascii="Times New Roman" w:eastAsia="Times New Roman" w:hAnsi="Times New Roman" w:cs="Times New Roman"/>
@@ -4544,16 +4528,16 @@
         <w:jc w:val="center"/>
         <w:rPr>
           <w:rFonts w:ascii="Times New Roman" w:eastAsia="Times New Roman" w:hAnsi="Times New Roman" w:cs="Times New Roman"/>
-          <w:sz w:val="32"/>
-          <w:szCs w:val="32"/>
-          <w:lang w:eastAsia="pt-BR"/>
-        </w:rPr>
-      </w:pPr>
-      <w:r>
-        <w:rPr>
-          <w:rFonts w:ascii="Times New Roman" w:eastAsia="Times New Roman" w:hAnsi="Times New Roman" w:cs="Times New Roman"/>
-          <w:sz w:val="32"/>
-          <w:szCs w:val="32"/>
+          <w:sz w:val="24"/>
+          <w:szCs w:val="24"/>
+          <w:lang w:eastAsia="pt-BR"/>
+        </w:rPr>
+      </w:pPr>
+      <w:r>
+        <w:rPr>
+          <w:rFonts w:ascii="Times New Roman" w:eastAsia="Times New Roman" w:hAnsi="Times New Roman" w:cs="Times New Roman"/>
+          <w:sz w:val="24"/>
+          <w:szCs w:val="24"/>
           <w:lang w:eastAsia="pt-BR"/>
         </w:rPr>
         <w:lastRenderedPageBreak/>
@@ -4562,8 +4546,8 @@
       <w:r>
         <w:rPr>
           <w:rFonts w:ascii="Times New Roman" w:eastAsia="Times New Roman" w:hAnsi="Times New Roman" w:cs="Times New Roman"/>
-          <w:sz w:val="32"/>
-          <w:szCs w:val="32"/>
+          <w:sz w:val="24"/>
+          <w:szCs w:val="24"/>
           <w:lang w:eastAsia="pt-BR"/>
         </w:rPr>
         <w:t xml:space="preserve">(INTERNA + </w:t>
@@ -4571,8 +4555,8 @@
       <w:r>
         <w:rPr>
           <w:rFonts w:ascii="Times New Roman" w:eastAsia="Times New Roman" w:hAnsi="Times New Roman" w:cs="Times New Roman"/>
-          <w:sz w:val="32"/>
-          <w:szCs w:val="32"/>
+          <w:sz w:val="24"/>
+          <w:szCs w:val="24"/>
           <w:lang w:eastAsia="pt-BR"/>
         </w:rPr>
         <w:t>10</w:t>
@@ -4580,8 +4564,8 @@
       <w:r>
         <w:rPr>
           <w:rFonts w:ascii="Times New Roman" w:eastAsia="Times New Roman" w:hAnsi="Times New Roman" w:cs="Times New Roman"/>
-          <w:sz w:val="32"/>
-          <w:szCs w:val="32"/>
+          <w:sz w:val="24"/>
+          <w:szCs w:val="24"/>
           <w:lang w:eastAsia="pt-BR"/>
         </w:rPr>
         <w:t xml:space="preserve">) X </w:t>
@@ -4589,8 +4573,8 @@
       <w:r>
         <w:rPr>
           <w:rFonts w:ascii="Times New Roman" w:eastAsia="Times New Roman" w:hAnsi="Times New Roman" w:cs="Times New Roman"/>
-          <w:sz w:val="32"/>
-          <w:szCs w:val="32"/>
+          <w:sz w:val="24"/>
+          <w:szCs w:val="24"/>
           <w:lang w:eastAsia="pt-BR"/>
         </w:rPr>
         <w:t>(</w:t>
@@ -4598,8 +4582,8 @@
       <w:r>
         <w:rPr>
           <w:rFonts w:ascii="Times New Roman" w:eastAsia="Times New Roman" w:hAnsi="Times New Roman" w:cs="Times New Roman"/>
-          <w:sz w:val="32"/>
-          <w:szCs w:val="32"/>
+          <w:sz w:val="24"/>
+          <w:szCs w:val="24"/>
           <w:lang w:eastAsia="pt-BR"/>
         </w:rPr>
         <w:t>EXTERNA</w:t>
@@ -4607,8 +4591,8 @@
       <w:r>
         <w:rPr>
           <w:rFonts w:ascii="Times New Roman" w:eastAsia="Times New Roman" w:hAnsi="Times New Roman" w:cs="Times New Roman"/>
-          <w:sz w:val="32"/>
-          <w:szCs w:val="32"/>
+          <w:sz w:val="24"/>
+          <w:szCs w:val="24"/>
           <w:lang w:eastAsia="pt-BR"/>
         </w:rPr>
         <w:t>-8)</w:t>
@@ -4616,8 +4600,8 @@
       <w:r>
         <w:rPr>
           <w:rFonts w:ascii="Times New Roman" w:eastAsia="Times New Roman" w:hAnsi="Times New Roman" w:cs="Times New Roman"/>
-          <w:sz w:val="32"/>
-          <w:szCs w:val="32"/>
+          <w:sz w:val="24"/>
+          <w:szCs w:val="24"/>
           <w:lang w:eastAsia="pt-BR"/>
         </w:rPr>
         <w:t xml:space="preserve"> X COMPRIMENTO</w:t>
@@ -4630,16 +4614,16 @@
         <w:jc w:val="center"/>
         <w:rPr>
           <w:rFonts w:ascii="Times New Roman" w:eastAsia="Times New Roman" w:hAnsi="Times New Roman" w:cs="Times New Roman"/>
-          <w:sz w:val="32"/>
-          <w:szCs w:val="32"/>
-          <w:lang w:eastAsia="pt-BR"/>
-        </w:rPr>
-      </w:pPr>
-      <w:r>
-        <w:rPr>
-          <w:rFonts w:ascii="Times New Roman" w:eastAsia="Times New Roman" w:hAnsi="Times New Roman" w:cs="Times New Roman"/>
-          <w:sz w:val="32"/>
-          <w:szCs w:val="32"/>
+          <w:sz w:val="24"/>
+          <w:szCs w:val="24"/>
+          <w:lang w:eastAsia="pt-BR"/>
+        </w:rPr>
+      </w:pPr>
+      <w:r>
+        <w:rPr>
+          <w:rFonts w:ascii="Times New Roman" w:eastAsia="Times New Roman" w:hAnsi="Times New Roman" w:cs="Times New Roman"/>
+          <w:sz w:val="24"/>
+          <w:szCs w:val="24"/>
           <w:lang w:eastAsia="pt-BR"/>
         </w:rPr>
         <w:t>11</w:t>
@@ -4647,8 +4631,8 @@
       <w:r>
         <w:rPr>
           <w:rFonts w:ascii="Times New Roman" w:eastAsia="Times New Roman" w:hAnsi="Times New Roman" w:cs="Times New Roman"/>
-          <w:sz w:val="32"/>
-          <w:szCs w:val="32"/>
+          <w:sz w:val="24"/>
+          <w:szCs w:val="24"/>
           <w:lang w:eastAsia="pt-BR"/>
         </w:rPr>
         <w:t>5</w:t>
@@ -4656,8 +4640,8 @@
       <w:r>
         <w:rPr>
           <w:rFonts w:ascii="Times New Roman" w:eastAsia="Times New Roman" w:hAnsi="Times New Roman" w:cs="Times New Roman"/>
-          <w:sz w:val="32"/>
-          <w:szCs w:val="32"/>
+          <w:sz w:val="24"/>
+          <w:szCs w:val="24"/>
           <w:lang w:eastAsia="pt-BR"/>
         </w:rPr>
         <w:t xml:space="preserve"> X 2</w:t>
@@ -4665,8 +4649,8 @@
       <w:r>
         <w:rPr>
           <w:rFonts w:ascii="Times New Roman" w:eastAsia="Times New Roman" w:hAnsi="Times New Roman" w:cs="Times New Roman"/>
-          <w:sz w:val="32"/>
-          <w:szCs w:val="32"/>
+          <w:sz w:val="24"/>
+          <w:szCs w:val="24"/>
           <w:lang w:eastAsia="pt-BR"/>
         </w:rPr>
         <w:t>12</w:t>
@@ -4674,8 +4658,8 @@
       <w:r>
         <w:rPr>
           <w:rFonts w:ascii="Times New Roman" w:eastAsia="Times New Roman" w:hAnsi="Times New Roman" w:cs="Times New Roman"/>
-          <w:sz w:val="32"/>
-          <w:szCs w:val="32"/>
+          <w:sz w:val="24"/>
+          <w:szCs w:val="24"/>
           <w:lang w:eastAsia="pt-BR"/>
         </w:rPr>
         <w:t xml:space="preserve"> X 1220</w:t>
@@ -4688,8 +4672,8 @@
         <w:rPr>
           <w:rFonts w:ascii="Times New Roman" w:eastAsia="Times New Roman" w:hAnsi="Times New Roman" w:cs="Times New Roman"/>
           <w:b/>
-          <w:sz w:val="32"/>
-          <w:szCs w:val="32"/>
+          <w:sz w:val="24"/>
+          <w:szCs w:val="24"/>
           <w:lang w:eastAsia="pt-BR"/>
         </w:rPr>
       </w:pPr>
@@ -4773,6 +4757,24 @@
           <w:szCs w:val="24"/>
           <w:lang w:eastAsia="pt-BR"/>
         </w:rPr>
+        <w:t xml:space="preserve"> - COLA</w:t>
+      </w:r>
+      <w:r>
+        <w:rPr>
+          <w:rFonts w:ascii="Times New Roman" w:eastAsia="Times New Roman" w:hAnsi="Times New Roman" w:cs="Times New Roman"/>
+          <w:sz w:val="24"/>
+          <w:szCs w:val="24"/>
+          <w:lang w:eastAsia="pt-BR"/>
+        </w:rPr>
+        <w:t>:</w:t>
+      </w:r>
+      <w:r>
+        <w:rPr>
+          <w:rFonts w:ascii="Times New Roman" w:eastAsia="Times New Roman" w:hAnsi="Times New Roman" w:cs="Times New Roman"/>
+          <w:sz w:val="24"/>
+          <w:szCs w:val="24"/>
+          <w:lang w:eastAsia="pt-BR"/>
+        </w:rPr>
         <w:t xml:space="preserve"> </w:t>
       </w:r>
       <w:r>
@@ -4782,7 +4784,64 @@
           <w:szCs w:val="24"/>
           <w:lang w:eastAsia="pt-BR"/>
         </w:rPr>
-        <w:t>- COLA</w:t>
+        <w:t xml:space="preserve">R$ </w:t>
+      </w:r>
+      <w:r>
+        <w:rPr>
+          <w:rFonts w:ascii="Times New Roman" w:eastAsia="Times New Roman" w:hAnsi="Times New Roman" w:cs="Times New Roman"/>
+          <w:sz w:val="24"/>
+          <w:szCs w:val="24"/>
+          <w:lang w:eastAsia="pt-BR"/>
+        </w:rPr>
+        <w:t>11,99</w:t>
+      </w:r>
+    </w:p>
+    <w:p>
+      <w:pPr>
+        <w:spacing w:after="0" w:line="340" w:lineRule="exact"/>
+        <w:contextualSpacing/>
+        <w:rPr>
+          <w:rFonts w:ascii="Times New Roman" w:eastAsia="Times New Roman" w:hAnsi="Times New Roman" w:cs="Times New Roman"/>
+          <w:sz w:val="24"/>
+          <w:szCs w:val="24"/>
+          <w:lang w:eastAsia="pt-BR"/>
+        </w:rPr>
+      </w:pPr>
+      <w:r>
+        <w:rPr>
+          <w:rFonts w:ascii="Times New Roman" w:eastAsia="Times New Roman" w:hAnsi="Times New Roman" w:cs="Times New Roman"/>
+          <w:sz w:val="24"/>
+          <w:szCs w:val="24"/>
+          <w:lang w:eastAsia="pt-BR"/>
+        </w:rPr>
+        <w:t>HT</w:t>
+      </w:r>
+      <w:r>
+        <w:rPr>
+          <w:rFonts w:ascii="Times New Roman" w:eastAsia="Times New Roman" w:hAnsi="Times New Roman" w:cs="Times New Roman"/>
+          <w:sz w:val="24"/>
+          <w:szCs w:val="24"/>
+          <w:lang w:eastAsia="pt-BR"/>
+        </w:rPr>
+        <w:t xml:space="preserve"> </w:t>
+      </w:r>
+      <w:r>
+        <w:rPr>
+          <w:rFonts w:ascii="Times New Roman" w:eastAsia="Times New Roman" w:hAnsi="Times New Roman" w:cs="Times New Roman"/>
+          <w:sz w:val="24"/>
+          <w:szCs w:val="24"/>
+          <w:lang w:eastAsia="pt-BR"/>
+        </w:rPr>
+        <w:t>356</w:t>
+      </w:r>
+      <w:r>
+        <w:rPr>
+          <w:rFonts w:ascii="Times New Roman" w:eastAsia="Times New Roman" w:hAnsi="Times New Roman" w:cs="Times New Roman"/>
+          <w:sz w:val="24"/>
+          <w:szCs w:val="24"/>
+          <w:lang w:eastAsia="pt-BR"/>
+        </w:rPr>
+        <w:t xml:space="preserve"> - COLA</w:t>
       </w:r>
       <w:r>
         <w:rPr>
@@ -4818,99 +4877,6 @@
           <w:szCs w:val="24"/>
           <w:lang w:eastAsia="pt-BR"/>
         </w:rPr>
-        <w:t>11,99</w:t>
-      </w:r>
-    </w:p>
-    <w:p>
-      <w:pPr>
-        <w:spacing w:after="0" w:line="340" w:lineRule="exact"/>
-        <w:contextualSpacing/>
-        <w:rPr>
-          <w:rFonts w:ascii="Times New Roman" w:eastAsia="Times New Roman" w:hAnsi="Times New Roman" w:cs="Times New Roman"/>
-          <w:sz w:val="24"/>
-          <w:szCs w:val="24"/>
-          <w:lang w:eastAsia="pt-BR"/>
-        </w:rPr>
-      </w:pPr>
-      <w:r>
-        <w:rPr>
-          <w:rFonts w:ascii="Times New Roman" w:eastAsia="Times New Roman" w:hAnsi="Times New Roman" w:cs="Times New Roman"/>
-          <w:sz w:val="24"/>
-          <w:szCs w:val="24"/>
-          <w:lang w:eastAsia="pt-BR"/>
-        </w:rPr>
-        <w:t>HT</w:t>
-      </w:r>
-      <w:r>
-        <w:rPr>
-          <w:rFonts w:ascii="Times New Roman" w:eastAsia="Times New Roman" w:hAnsi="Times New Roman" w:cs="Times New Roman"/>
-          <w:sz w:val="24"/>
-          <w:szCs w:val="24"/>
-          <w:lang w:eastAsia="pt-BR"/>
-        </w:rPr>
-        <w:t xml:space="preserve"> </w:t>
-      </w:r>
-      <w:r>
-        <w:rPr>
-          <w:rFonts w:ascii="Times New Roman" w:eastAsia="Times New Roman" w:hAnsi="Times New Roman" w:cs="Times New Roman"/>
-          <w:sz w:val="24"/>
-          <w:szCs w:val="24"/>
-          <w:lang w:eastAsia="pt-BR"/>
-        </w:rPr>
-        <w:t>356</w:t>
-      </w:r>
-      <w:r>
-        <w:rPr>
-          <w:rFonts w:ascii="Times New Roman" w:eastAsia="Times New Roman" w:hAnsi="Times New Roman" w:cs="Times New Roman"/>
-          <w:sz w:val="24"/>
-          <w:szCs w:val="24"/>
-          <w:lang w:eastAsia="pt-BR"/>
-        </w:rPr>
-        <w:t xml:space="preserve"> </w:t>
-      </w:r>
-      <w:r>
-        <w:rPr>
-          <w:rFonts w:ascii="Times New Roman" w:eastAsia="Times New Roman" w:hAnsi="Times New Roman" w:cs="Times New Roman"/>
-          <w:sz w:val="24"/>
-          <w:szCs w:val="24"/>
-          <w:lang w:eastAsia="pt-BR"/>
-        </w:rPr>
-        <w:t>- COLA</w:t>
-      </w:r>
-      <w:r>
-        <w:rPr>
-          <w:rFonts w:ascii="Times New Roman" w:eastAsia="Times New Roman" w:hAnsi="Times New Roman" w:cs="Times New Roman"/>
-          <w:sz w:val="24"/>
-          <w:szCs w:val="24"/>
-          <w:lang w:eastAsia="pt-BR"/>
-        </w:rPr>
-        <w:t>:</w:t>
-      </w:r>
-      <w:r>
-        <w:rPr>
-          <w:rFonts w:ascii="Times New Roman" w:eastAsia="Times New Roman" w:hAnsi="Times New Roman" w:cs="Times New Roman"/>
-          <w:sz w:val="24"/>
-          <w:szCs w:val="24"/>
-          <w:lang w:eastAsia="pt-BR"/>
-        </w:rPr>
-        <w:t xml:space="preserve"> </w:t>
-      </w:r>
-      <w:r>
-        <w:rPr>
-          <w:rFonts w:ascii="Times New Roman" w:eastAsia="Times New Roman" w:hAnsi="Times New Roman" w:cs="Times New Roman"/>
-          <w:sz w:val="24"/>
-          <w:szCs w:val="24"/>
-          <w:lang w:eastAsia="pt-BR"/>
-        </w:rPr>
-        <w:t xml:space="preserve">R$ </w:t>
-      </w:r>
-      <w:r>
-        <w:rPr>
-          <w:rFonts w:ascii="Times New Roman" w:eastAsia="Times New Roman" w:hAnsi="Times New Roman" w:cs="Times New Roman"/>
-          <w:sz w:val="24"/>
-          <w:szCs w:val="24"/>
-          <w:lang w:eastAsia="pt-BR"/>
-        </w:rPr>
         <w:t>2,38</w:t>
       </w:r>
     </w:p>
@@ -4953,100 +4919,28 @@
           <w:szCs w:val="24"/>
           <w:lang w:eastAsia="pt-BR"/>
         </w:rPr>
-        <w:t>RESINA 10</w:t>
-      </w:r>
-      <w:r>
-        <w:rPr>
-          <w:rFonts w:ascii="Times New Roman" w:eastAsia="Times New Roman" w:hAnsi="Times New Roman" w:cs="Times New Roman"/>
-          <w:sz w:val="24"/>
-          <w:szCs w:val="24"/>
-          <w:lang w:eastAsia="pt-BR"/>
-        </w:rPr>
-        <w:t>1F</w:t>
-      </w:r>
-      <w:r>
-        <w:rPr>
-          <w:rFonts w:ascii="Times New Roman" w:eastAsia="Times New Roman" w:hAnsi="Times New Roman" w:cs="Times New Roman"/>
-          <w:sz w:val="24"/>
-          <w:szCs w:val="24"/>
-          <w:lang w:eastAsia="pt-BR"/>
-        </w:rPr>
-        <w:t>:</w:t>
-      </w:r>
-      <w:r>
-        <w:rPr>
-          <w:rFonts w:ascii="Times New Roman" w:eastAsia="Times New Roman" w:hAnsi="Times New Roman" w:cs="Times New Roman"/>
-          <w:sz w:val="24"/>
-          <w:szCs w:val="24"/>
-          <w:lang w:eastAsia="pt-BR"/>
-        </w:rPr>
-        <w:t xml:space="preserve"> </w:t>
-      </w:r>
-      <w:r>
-        <w:rPr>
-          <w:rFonts w:ascii="Times New Roman" w:eastAsia="Times New Roman" w:hAnsi="Times New Roman" w:cs="Times New Roman"/>
-          <w:sz w:val="24"/>
-          <w:szCs w:val="24"/>
-          <w:lang w:eastAsia="pt-BR"/>
-        </w:rPr>
-        <w:t xml:space="preserve">R$ </w:t>
-      </w:r>
-      <w:r>
-        <w:rPr>
-          <w:rFonts w:ascii="Times New Roman" w:eastAsia="Times New Roman" w:hAnsi="Times New Roman" w:cs="Times New Roman"/>
-          <w:sz w:val="24"/>
-          <w:szCs w:val="24"/>
-          <w:lang w:eastAsia="pt-BR"/>
-        </w:rPr>
-        <w:t>77,86</w:t>
-      </w:r>
-    </w:p>
-    <w:p>
-      <w:pPr>
-        <w:spacing w:after="0" w:line="340" w:lineRule="exact"/>
-        <w:contextualSpacing/>
-        <w:rPr>
-          <w:rFonts w:ascii="Times New Roman" w:eastAsia="Times New Roman" w:hAnsi="Times New Roman" w:cs="Times New Roman"/>
-          <w:sz w:val="24"/>
-          <w:szCs w:val="24"/>
-          <w:lang w:eastAsia="pt-BR"/>
-        </w:rPr>
-      </w:pPr>
-      <w:r>
-        <w:rPr>
-          <w:rFonts w:ascii="Times New Roman" w:eastAsia="Times New Roman" w:hAnsi="Times New Roman" w:cs="Times New Roman"/>
-          <w:sz w:val="24"/>
-          <w:szCs w:val="24"/>
-          <w:lang w:eastAsia="pt-BR"/>
-        </w:rPr>
-        <w:t>HT 231:</w:t>
-      </w:r>
-      <w:r>
-        <w:rPr>
-          <w:rFonts w:ascii="Times New Roman" w:eastAsia="Times New Roman" w:hAnsi="Times New Roman" w:cs="Times New Roman"/>
-          <w:sz w:val="24"/>
-          <w:szCs w:val="24"/>
-          <w:lang w:eastAsia="pt-BR"/>
-        </w:rPr>
-        <w:t xml:space="preserve"> </w:t>
-      </w:r>
-      <w:r>
-        <w:rPr>
-          <w:rFonts w:ascii="Times New Roman" w:eastAsia="Times New Roman" w:hAnsi="Times New Roman" w:cs="Times New Roman"/>
-          <w:sz w:val="24"/>
-          <w:szCs w:val="24"/>
-          <w:lang w:eastAsia="pt-BR"/>
-        </w:rPr>
-        <w:t>R$ 1</w:t>
-      </w:r>
-      <w:r>
-        <w:rPr>
-          <w:rFonts w:ascii="Times New Roman" w:eastAsia="Times New Roman" w:hAnsi="Times New Roman" w:cs="Times New Roman"/>
-          <w:sz w:val="24"/>
-          <w:szCs w:val="24"/>
-          <w:lang w:eastAsia="pt-BR"/>
-        </w:rPr>
-        <w:t>1,23</w:t>
+        <w:t>RESINA 101F: R$ 77,86</w:t>
+      </w:r>
+    </w:p>
+    <w:p>
+      <w:pPr>
+        <w:spacing w:after="0" w:line="340" w:lineRule="exact"/>
+        <w:contextualSpacing/>
+        <w:rPr>
+          <w:rFonts w:ascii="Times New Roman" w:eastAsia="Times New Roman" w:hAnsi="Times New Roman" w:cs="Times New Roman"/>
+          <w:sz w:val="24"/>
+          <w:szCs w:val="24"/>
+          <w:lang w:eastAsia="pt-BR"/>
+        </w:rPr>
+      </w:pPr>
+      <w:r>
+        <w:rPr>
+          <w:rFonts w:ascii="Times New Roman" w:eastAsia="Times New Roman" w:hAnsi="Times New Roman" w:cs="Times New Roman"/>
+          <w:sz w:val="24"/>
+          <w:szCs w:val="24"/>
+          <w:lang w:eastAsia="pt-BR"/>
+        </w:rPr>
+        <w:t>HT 231: R$ 11,23</w:t>
       </w:r>
     </w:p>
     <w:p>
@@ -5763,7 +5657,7 @@
           <w:szCs w:val="24"/>
           <w:lang w:eastAsia="pt-BR"/>
         </w:rPr>
-        <w:t>2</w:t>
+        <w:t xml:space="preserve">2º PARTE </w:t>
       </w:r>
       <w:r>
         <w:rPr>
@@ -5774,7 +5668,7 @@
           <w:szCs w:val="24"/>
           <w:lang w:eastAsia="pt-BR"/>
         </w:rPr>
-        <w:t xml:space="preserve">º PARTE </w:t>
+        <w:t>–</w:t>
       </w:r>
       <w:r>
         <w:rPr>
@@ -5785,9 +5679,721 @@
           <w:szCs w:val="24"/>
           <w:lang w:eastAsia="pt-BR"/>
         </w:rPr>
-        <w:t>–</w:t>
-      </w:r>
-      <w:r>
+        <w:t xml:space="preserve"> SELAGEM</w:t>
+      </w:r>
+    </w:p>
+    <w:p>
+      <w:pPr>
+        <w:spacing w:after="0" w:line="340" w:lineRule="exact"/>
+        <w:contextualSpacing/>
+        <w:rPr>
+          <w:rFonts w:ascii="Times New Roman" w:eastAsia="Times New Roman" w:hAnsi="Times New Roman" w:cs="Times New Roman"/>
+          <w:sz w:val="24"/>
+          <w:szCs w:val="24"/>
+          <w:lang w:eastAsia="pt-BR"/>
+        </w:rPr>
+      </w:pPr>
+      <w:r>
+        <w:rPr>
+          <w:rFonts w:ascii="Times New Roman" w:eastAsia="Times New Roman" w:hAnsi="Times New Roman" w:cs="Times New Roman"/>
+          <w:sz w:val="24"/>
+          <w:szCs w:val="24"/>
+          <w:lang w:eastAsia="pt-BR"/>
+        </w:rPr>
+        <w:t>(EXTERNA * PI) * (COMPRIMENTO / 40)</w:t>
+      </w:r>
+    </w:p>
+    <w:p>
+      <w:pPr>
+        <w:spacing w:after="0" w:line="340" w:lineRule="exact"/>
+        <w:contextualSpacing/>
+        <w:rPr>
+          <w:rFonts w:ascii="Times New Roman" w:eastAsia="Times New Roman" w:hAnsi="Times New Roman" w:cs="Times New Roman"/>
+          <w:sz w:val="24"/>
+          <w:szCs w:val="24"/>
+          <w:lang w:eastAsia="pt-BR"/>
+        </w:rPr>
+      </w:pPr>
+      <w:r>
+        <w:rPr>
+          <w:rFonts w:ascii="Times New Roman" w:eastAsia="Times New Roman" w:hAnsi="Times New Roman" w:cs="Times New Roman"/>
+          <w:sz w:val="24"/>
+          <w:szCs w:val="24"/>
+          <w:lang w:eastAsia="pt-BR"/>
+        </w:rPr>
+        <w:t>212 * 3.1416 = 666.02</w:t>
+      </w:r>
+    </w:p>
+    <w:p>
+      <w:pPr>
+        <w:spacing w:after="0" w:line="340" w:lineRule="exact"/>
+        <w:contextualSpacing/>
+        <w:rPr>
+          <w:rFonts w:ascii="Times New Roman" w:eastAsia="Times New Roman" w:hAnsi="Times New Roman" w:cs="Times New Roman"/>
+          <w:sz w:val="24"/>
+          <w:szCs w:val="24"/>
+          <w:lang w:eastAsia="pt-BR"/>
+        </w:rPr>
+      </w:pPr>
+      <w:r>
+        <w:rPr>
+          <w:rFonts w:ascii="Times New Roman" w:eastAsia="Times New Roman" w:hAnsi="Times New Roman" w:cs="Times New Roman"/>
+          <w:sz w:val="24"/>
+          <w:szCs w:val="24"/>
+          <w:lang w:eastAsia="pt-BR"/>
+        </w:rPr>
+        <w:t>1220 / 40 =</w:t>
+      </w:r>
+      <w:r>
+        <w:rPr>
+          <w:rFonts w:ascii="Times New Roman" w:eastAsia="Times New Roman" w:hAnsi="Times New Roman" w:cs="Times New Roman"/>
+          <w:sz w:val="24"/>
+          <w:szCs w:val="24"/>
+          <w:lang w:eastAsia="pt-BR"/>
+        </w:rPr>
+        <w:t xml:space="preserve"> </w:t>
+      </w:r>
+      <w:r>
+        <w:rPr>
+          <w:rFonts w:ascii="Times New Roman" w:eastAsia="Times New Roman" w:hAnsi="Times New Roman" w:cs="Times New Roman"/>
+          <w:sz w:val="24"/>
+          <w:szCs w:val="24"/>
+          <w:lang w:eastAsia="pt-BR"/>
+        </w:rPr>
+        <w:t>30.50</w:t>
+      </w:r>
+    </w:p>
+    <w:p>
+      <w:pPr>
+        <w:spacing w:after="0" w:line="340" w:lineRule="exact"/>
+        <w:contextualSpacing/>
+        <w:rPr>
+          <w:rFonts w:ascii="Times New Roman" w:eastAsia="Times New Roman" w:hAnsi="Times New Roman" w:cs="Times New Roman"/>
+          <w:sz w:val="24"/>
+          <w:szCs w:val="24"/>
+          <w:lang w:eastAsia="pt-BR"/>
+        </w:rPr>
+      </w:pPr>
+      <w:r>
+        <w:rPr>
+          <w:rFonts w:ascii="Times New Roman" w:eastAsia="Times New Roman" w:hAnsi="Times New Roman" w:cs="Times New Roman"/>
+          <w:sz w:val="24"/>
+          <w:szCs w:val="24"/>
+          <w:lang w:eastAsia="pt-BR"/>
+        </w:rPr>
+        <w:t>(666.02* 30.50 * [</w:t>
+      </w:r>
+      <w:r>
+        <w:rPr>
+          <w:rFonts w:ascii="Times New Roman" w:eastAsia="Times New Roman" w:hAnsi="Times New Roman" w:cs="Times New Roman"/>
+          <w:sz w:val="24"/>
+          <w:szCs w:val="24"/>
+          <w:lang w:eastAsia="pt-BR"/>
+        </w:rPr>
+        <w:t xml:space="preserve">2 </w:t>
+      </w:r>
+      <w:r>
+        <w:rPr>
+          <w:rFonts w:ascii="Times New Roman" w:eastAsia="Times New Roman" w:hAnsi="Times New Roman" w:cs="Times New Roman"/>
+          <w:sz w:val="24"/>
+          <w:szCs w:val="24"/>
+          <w:lang w:eastAsia="pt-BR"/>
+        </w:rPr>
+        <w:t xml:space="preserve">voltas]) / 1000 = </w:t>
+      </w:r>
+      <w:r>
+        <w:rPr>
+          <w:rFonts w:ascii="Times New Roman" w:eastAsia="Times New Roman" w:hAnsi="Times New Roman" w:cs="Times New Roman"/>
+          <w:sz w:val="24"/>
+          <w:szCs w:val="24"/>
+          <w:lang w:eastAsia="pt-BR"/>
+        </w:rPr>
+        <w:t>40,62</w:t>
+      </w:r>
+      <w:r>
+        <w:rPr>
+          <w:rFonts w:ascii="Times New Roman" w:eastAsia="Times New Roman" w:hAnsi="Times New Roman" w:cs="Times New Roman"/>
+          <w:sz w:val="24"/>
+          <w:szCs w:val="24"/>
+          <w:lang w:eastAsia="pt-BR"/>
+        </w:rPr>
+        <w:t xml:space="preserve"> ~ </w:t>
+      </w:r>
+      <w:r>
+        <w:rPr>
+          <w:rFonts w:ascii="Times New Roman" w:eastAsia="Times New Roman" w:hAnsi="Times New Roman" w:cs="Times New Roman"/>
+          <w:sz w:val="24"/>
+          <w:szCs w:val="24"/>
+          <w:lang w:eastAsia="pt-BR"/>
+        </w:rPr>
+        <w:t>41</w:t>
+      </w:r>
+      <w:r>
+        <w:rPr>
+          <w:rFonts w:ascii="Times New Roman" w:eastAsia="Times New Roman" w:hAnsi="Times New Roman" w:cs="Times New Roman"/>
+          <w:sz w:val="24"/>
+          <w:szCs w:val="24"/>
+          <w:lang w:eastAsia="pt-BR"/>
+        </w:rPr>
+        <w:t xml:space="preserve"> METROS</w:t>
+      </w:r>
+    </w:p>
+    <w:p>
+      <w:pPr>
+        <w:spacing w:after="0" w:line="340" w:lineRule="exact"/>
+        <w:contextualSpacing/>
+        <w:rPr>
+          <w:rFonts w:ascii="Times New Roman" w:eastAsia="Times New Roman" w:hAnsi="Times New Roman" w:cs="Times New Roman"/>
+          <w:sz w:val="24"/>
+          <w:szCs w:val="24"/>
+          <w:lang w:eastAsia="pt-BR"/>
+        </w:rPr>
+      </w:pPr>
+    </w:p>
+    <w:p>
+      <w:pPr>
+        <w:spacing w:after="0" w:line="340" w:lineRule="exact"/>
+        <w:contextualSpacing/>
+        <w:rPr>
+          <w:rFonts w:ascii="Times New Roman" w:eastAsia="Times New Roman" w:hAnsi="Times New Roman" w:cs="Times New Roman"/>
+          <w:sz w:val="24"/>
+          <w:szCs w:val="24"/>
+          <w:lang w:eastAsia="pt-BR"/>
+        </w:rPr>
+      </w:pPr>
+      <w:r>
+        <w:rPr>
+          <w:rFonts w:ascii="Times New Roman" w:eastAsia="Times New Roman" w:hAnsi="Times New Roman" w:cs="Times New Roman"/>
+          <w:sz w:val="24"/>
+          <w:szCs w:val="24"/>
+          <w:lang w:eastAsia="pt-BR"/>
+        </w:rPr>
+        <w:t>COMPOSTO RESINA:</w:t>
+      </w:r>
+    </w:p>
+    <w:p>
+      <w:pPr>
+        <w:spacing w:after="0" w:line="340" w:lineRule="exact"/>
+        <w:contextualSpacing/>
+        <w:rPr>
+          <w:rFonts w:ascii="Times New Roman" w:eastAsia="Times New Roman" w:hAnsi="Times New Roman" w:cs="Times New Roman"/>
+          <w:sz w:val="24"/>
+          <w:szCs w:val="24"/>
+          <w:lang w:eastAsia="pt-BR"/>
+        </w:rPr>
+      </w:pPr>
+      <w:r>
+        <w:rPr>
+          <w:rFonts w:ascii="Times New Roman" w:eastAsia="Times New Roman" w:hAnsi="Times New Roman" w:cs="Times New Roman"/>
+          <w:sz w:val="24"/>
+          <w:szCs w:val="24"/>
+          <w:lang w:eastAsia="pt-BR"/>
+        </w:rPr>
+        <w:t>(METROS CADARÇO * 0.0</w:t>
+      </w:r>
+      <w:r>
+        <w:rPr>
+          <w:rFonts w:ascii="Times New Roman" w:eastAsia="Times New Roman" w:hAnsi="Times New Roman" w:cs="Times New Roman"/>
+          <w:sz w:val="24"/>
+          <w:szCs w:val="24"/>
+          <w:lang w:eastAsia="pt-BR"/>
+        </w:rPr>
+        <w:t>20</w:t>
+      </w:r>
+      <w:r>
+        <w:rPr>
+          <w:rFonts w:ascii="Times New Roman" w:eastAsia="Times New Roman" w:hAnsi="Times New Roman" w:cs="Times New Roman"/>
+          <w:sz w:val="24"/>
+          <w:szCs w:val="24"/>
+          <w:lang w:eastAsia="pt-BR"/>
+        </w:rPr>
+        <w:t>)</w:t>
+      </w:r>
+    </w:p>
+    <w:p>
+      <w:pPr>
+        <w:spacing w:after="0" w:line="340" w:lineRule="exact"/>
+        <w:contextualSpacing/>
+        <w:rPr>
+          <w:rFonts w:ascii="Times New Roman" w:eastAsia="Times New Roman" w:hAnsi="Times New Roman" w:cs="Times New Roman"/>
+          <w:sz w:val="24"/>
+          <w:szCs w:val="24"/>
+          <w:lang w:eastAsia="pt-BR"/>
+        </w:rPr>
+      </w:pPr>
+      <w:r>
+        <w:rPr>
+          <w:rFonts w:ascii="Times New Roman" w:eastAsia="Times New Roman" w:hAnsi="Times New Roman" w:cs="Times New Roman"/>
+          <w:sz w:val="24"/>
+          <w:szCs w:val="24"/>
+          <w:lang w:eastAsia="pt-BR"/>
+        </w:rPr>
+        <w:t>41</w:t>
+      </w:r>
+      <w:r>
+        <w:rPr>
+          <w:rFonts w:ascii="Times New Roman" w:eastAsia="Times New Roman" w:hAnsi="Times New Roman" w:cs="Times New Roman"/>
+          <w:sz w:val="24"/>
+          <w:szCs w:val="24"/>
+          <w:lang w:eastAsia="pt-BR"/>
+        </w:rPr>
+        <w:t xml:space="preserve"> * 0.0</w:t>
+      </w:r>
+      <w:r>
+        <w:rPr>
+          <w:rFonts w:ascii="Times New Roman" w:eastAsia="Times New Roman" w:hAnsi="Times New Roman" w:cs="Times New Roman"/>
+          <w:sz w:val="24"/>
+          <w:szCs w:val="24"/>
+          <w:lang w:eastAsia="pt-BR"/>
+        </w:rPr>
+        <w:t>20</w:t>
+      </w:r>
+      <w:r>
+        <w:rPr>
+          <w:rFonts w:ascii="Times New Roman" w:eastAsia="Times New Roman" w:hAnsi="Times New Roman" w:cs="Times New Roman"/>
+          <w:sz w:val="24"/>
+          <w:szCs w:val="24"/>
+          <w:lang w:eastAsia="pt-BR"/>
+        </w:rPr>
+        <w:t xml:space="preserve"> = .</w:t>
+      </w:r>
+      <w:r>
+        <w:rPr>
+          <w:rFonts w:ascii="Times New Roman" w:eastAsia="Times New Roman" w:hAnsi="Times New Roman" w:cs="Times New Roman"/>
+          <w:sz w:val="24"/>
+          <w:szCs w:val="24"/>
+          <w:lang w:eastAsia="pt-BR"/>
+        </w:rPr>
+        <w:t>820</w:t>
+      </w:r>
+    </w:p>
+    <w:p>
+      <w:pPr>
+        <w:spacing w:after="0" w:line="340" w:lineRule="exact"/>
+        <w:contextualSpacing/>
+        <w:rPr>
+          <w:rFonts w:ascii="Times New Roman" w:eastAsia="Times New Roman" w:hAnsi="Times New Roman" w:cs="Times New Roman"/>
+          <w:sz w:val="24"/>
+          <w:szCs w:val="24"/>
+          <w:lang w:eastAsia="pt-BR"/>
+        </w:rPr>
+      </w:pPr>
+    </w:p>
+    <w:p>
+      <w:pPr>
+        <w:spacing w:after="0" w:line="340" w:lineRule="exact"/>
+        <w:contextualSpacing/>
+        <w:rPr>
+          <w:rFonts w:ascii="Times New Roman" w:eastAsia="Times New Roman" w:hAnsi="Times New Roman" w:cs="Times New Roman"/>
+          <w:sz w:val="24"/>
+          <w:szCs w:val="24"/>
+          <w:lang w:eastAsia="pt-BR"/>
+        </w:rPr>
+      </w:pPr>
+      <w:r>
+        <w:rPr>
+          <w:rFonts w:ascii="Times New Roman" w:eastAsia="Times New Roman" w:hAnsi="Times New Roman" w:cs="Times New Roman"/>
+          <w:sz w:val="24"/>
+          <w:szCs w:val="24"/>
+          <w:lang w:eastAsia="pt-BR"/>
+        </w:rPr>
+        <w:t>VALOR DO CADARÇO:</w:t>
+      </w:r>
+    </w:p>
+    <w:p>
+      <w:pPr>
+        <w:spacing w:after="0" w:line="340" w:lineRule="exact"/>
+        <w:contextualSpacing/>
+        <w:rPr>
+          <w:rFonts w:ascii="Times New Roman" w:eastAsia="Times New Roman" w:hAnsi="Times New Roman" w:cs="Times New Roman"/>
+          <w:sz w:val="24"/>
+          <w:szCs w:val="24"/>
+          <w:lang w:eastAsia="pt-BR"/>
+        </w:rPr>
+      </w:pPr>
+      <w:r>
+        <w:rPr>
+          <w:rFonts w:ascii="Times New Roman" w:eastAsia="Times New Roman" w:hAnsi="Times New Roman" w:cs="Times New Roman"/>
+          <w:sz w:val="24"/>
+          <w:szCs w:val="24"/>
+          <w:lang w:eastAsia="pt-BR"/>
+        </w:rPr>
+        <w:t>(</w:t>
+      </w:r>
+      <w:r>
+        <w:rPr>
+          <w:rFonts w:ascii="Times New Roman" w:eastAsia="Times New Roman" w:hAnsi="Times New Roman" w:cs="Times New Roman"/>
+          <w:sz w:val="24"/>
+          <w:szCs w:val="24"/>
+          <w:lang w:eastAsia="pt-BR"/>
+        </w:rPr>
+        <w:t>41</w:t>
+      </w:r>
+      <w:r>
+        <w:rPr>
+          <w:rFonts w:ascii="Times New Roman" w:eastAsia="Times New Roman" w:hAnsi="Times New Roman" w:cs="Times New Roman"/>
+          <w:sz w:val="24"/>
+          <w:szCs w:val="24"/>
+          <w:lang w:eastAsia="pt-BR"/>
+        </w:rPr>
+        <w:t xml:space="preserve"> / 50) * (VALOR DO DIA</w:t>
+      </w:r>
+      <w:r>
+        <w:rPr>
+          <w:rFonts w:ascii="Times New Roman" w:eastAsia="Times New Roman" w:hAnsi="Times New Roman" w:cs="Times New Roman"/>
+          <w:sz w:val="24"/>
+          <w:szCs w:val="24"/>
+          <w:lang w:eastAsia="pt-BR"/>
+        </w:rPr>
+        <w:t xml:space="preserve"> - </w:t>
+      </w:r>
+      <w:r>
+        <w:rPr>
+          <w:rFonts w:ascii="Times New Roman" w:eastAsia="Times New Roman" w:hAnsi="Times New Roman" w:cs="Times New Roman"/>
+          <w:sz w:val="24"/>
+          <w:szCs w:val="24"/>
+          <w:lang w:eastAsia="pt-BR"/>
+        </w:rPr>
+        <w:t>R$ 30,00</w:t>
+      </w:r>
+      <w:r>
+        <w:rPr>
+          <w:rFonts w:ascii="Times New Roman" w:eastAsia="Times New Roman" w:hAnsi="Times New Roman" w:cs="Times New Roman"/>
+          <w:sz w:val="24"/>
+          <w:szCs w:val="24"/>
+          <w:lang w:eastAsia="pt-BR"/>
+        </w:rPr>
+        <w:t>)</w:t>
+      </w:r>
+    </w:p>
+    <w:p>
+      <w:pPr>
+        <w:spacing w:after="0" w:line="340" w:lineRule="exact"/>
+        <w:contextualSpacing/>
+        <w:rPr>
+          <w:rFonts w:ascii="Times New Roman" w:eastAsia="Times New Roman" w:hAnsi="Times New Roman" w:cs="Times New Roman"/>
+          <w:sz w:val="24"/>
+          <w:szCs w:val="24"/>
+          <w:lang w:eastAsia="pt-BR"/>
+        </w:rPr>
+      </w:pPr>
+      <w:r>
+        <w:rPr>
+          <w:rFonts w:ascii="Times New Roman" w:eastAsia="Times New Roman" w:hAnsi="Times New Roman" w:cs="Times New Roman"/>
+          <w:sz w:val="24"/>
+          <w:szCs w:val="24"/>
+          <w:lang w:eastAsia="pt-BR"/>
+        </w:rPr>
+        <w:t xml:space="preserve">CADARÇO = R$ </w:t>
+      </w:r>
+      <w:r>
+        <w:rPr>
+          <w:rFonts w:ascii="Times New Roman" w:eastAsia="Times New Roman" w:hAnsi="Times New Roman" w:cs="Times New Roman"/>
+          <w:sz w:val="24"/>
+          <w:szCs w:val="24"/>
+          <w:lang w:eastAsia="pt-BR"/>
+        </w:rPr>
+        <w:t>24,60</w:t>
+      </w:r>
+    </w:p>
+    <w:p>
+      <w:pPr>
+        <w:spacing w:after="0" w:line="340" w:lineRule="exact"/>
+        <w:contextualSpacing/>
+        <w:rPr>
+          <w:rFonts w:ascii="Times New Roman" w:eastAsia="Times New Roman" w:hAnsi="Times New Roman" w:cs="Times New Roman"/>
+          <w:sz w:val="24"/>
+          <w:szCs w:val="24"/>
+          <w:lang w:eastAsia="pt-BR"/>
+        </w:rPr>
+      </w:pPr>
+    </w:p>
+    <w:p>
+      <w:pPr>
+        <w:spacing w:after="0" w:line="340" w:lineRule="exact"/>
+        <w:contextualSpacing/>
+        <w:rPr>
+          <w:rFonts w:ascii="Times New Roman" w:eastAsia="Times New Roman" w:hAnsi="Times New Roman" w:cs="Times New Roman"/>
+          <w:sz w:val="24"/>
+          <w:szCs w:val="24"/>
+          <w:lang w:eastAsia="pt-BR"/>
+        </w:rPr>
+      </w:pPr>
+      <w:r>
+        <w:rPr>
+          <w:rFonts w:ascii="Times New Roman" w:eastAsia="Times New Roman" w:hAnsi="Times New Roman" w:cs="Times New Roman"/>
+          <w:sz w:val="24"/>
+          <w:szCs w:val="24"/>
+          <w:lang w:eastAsia="pt-BR"/>
+        </w:rPr>
+        <w:t>RESINA 101F:</w:t>
+      </w:r>
+      <w:r>
+        <w:rPr>
+          <w:rFonts w:ascii="Times New Roman" w:eastAsia="Times New Roman" w:hAnsi="Times New Roman" w:cs="Times New Roman"/>
+          <w:sz w:val="24"/>
+          <w:szCs w:val="24"/>
+          <w:lang w:eastAsia="pt-BR"/>
+        </w:rPr>
+        <w:t xml:space="preserve"> </w:t>
+      </w:r>
+      <w:r>
+        <w:rPr>
+          <w:rFonts w:ascii="Times New Roman" w:eastAsia="Times New Roman" w:hAnsi="Times New Roman" w:cs="Times New Roman"/>
+          <w:sz w:val="24"/>
+          <w:szCs w:val="24"/>
+          <w:lang w:eastAsia="pt-BR"/>
+        </w:rPr>
+        <w:t>.</w:t>
+      </w:r>
+      <w:r>
+        <w:rPr>
+          <w:rFonts w:ascii="Times New Roman" w:eastAsia="Times New Roman" w:hAnsi="Times New Roman" w:cs="Times New Roman"/>
+          <w:sz w:val="24"/>
+          <w:szCs w:val="24"/>
+          <w:lang w:eastAsia="pt-BR"/>
+        </w:rPr>
+        <w:t xml:space="preserve">820 </w:t>
+      </w:r>
+      <w:r>
+        <w:rPr>
+          <w:rFonts w:ascii="Times New Roman" w:eastAsia="Times New Roman" w:hAnsi="Times New Roman" w:cs="Times New Roman"/>
+          <w:sz w:val="24"/>
+          <w:szCs w:val="24"/>
+          <w:lang w:eastAsia="pt-BR"/>
+        </w:rPr>
+        <w:t>* 100 / 120 = * (VALOR DO DIA</w:t>
+      </w:r>
+      <w:r>
+        <w:rPr>
+          <w:rFonts w:ascii="Times New Roman" w:eastAsia="Times New Roman" w:hAnsi="Times New Roman" w:cs="Times New Roman"/>
+          <w:sz w:val="24"/>
+          <w:szCs w:val="24"/>
+          <w:lang w:eastAsia="pt-BR"/>
+        </w:rPr>
+        <w:t xml:space="preserve"> - </w:t>
+      </w:r>
+      <w:r>
+        <w:rPr>
+          <w:rFonts w:ascii="Times New Roman" w:eastAsia="Times New Roman" w:hAnsi="Times New Roman" w:cs="Times New Roman"/>
+          <w:sz w:val="24"/>
+          <w:szCs w:val="24"/>
+          <w:lang w:eastAsia="pt-BR"/>
+        </w:rPr>
+        <w:t>R$ 114,00</w:t>
+      </w:r>
+      <w:r>
+        <w:rPr>
+          <w:rFonts w:ascii="Times New Roman" w:eastAsia="Times New Roman" w:hAnsi="Times New Roman" w:cs="Times New Roman"/>
+          <w:sz w:val="24"/>
+          <w:szCs w:val="24"/>
+          <w:lang w:eastAsia="pt-BR"/>
+        </w:rPr>
+        <w:t>)</w:t>
+      </w:r>
+    </w:p>
+    <w:p>
+      <w:pPr>
+        <w:spacing w:after="0" w:line="340" w:lineRule="exact"/>
+        <w:contextualSpacing/>
+        <w:rPr>
+          <w:rFonts w:ascii="Times New Roman" w:eastAsia="Times New Roman" w:hAnsi="Times New Roman" w:cs="Times New Roman"/>
+          <w:sz w:val="24"/>
+          <w:szCs w:val="24"/>
+          <w:lang w:eastAsia="pt-BR"/>
+        </w:rPr>
+      </w:pPr>
+      <w:r>
+        <w:rPr>
+          <w:rFonts w:ascii="Times New Roman" w:eastAsia="Times New Roman" w:hAnsi="Times New Roman" w:cs="Times New Roman"/>
+          <w:sz w:val="24"/>
+          <w:szCs w:val="24"/>
+          <w:lang w:eastAsia="pt-BR"/>
+        </w:rPr>
+        <w:t>RESINA 101F:</w:t>
+      </w:r>
+      <w:r>
+        <w:rPr>
+          <w:rFonts w:ascii="Times New Roman" w:eastAsia="Times New Roman" w:hAnsi="Times New Roman" w:cs="Times New Roman"/>
+          <w:sz w:val="24"/>
+          <w:szCs w:val="24"/>
+          <w:lang w:eastAsia="pt-BR"/>
+        </w:rPr>
+        <w:t xml:space="preserve"> </w:t>
+      </w:r>
+      <w:r>
+        <w:rPr>
+          <w:rFonts w:ascii="Times New Roman" w:eastAsia="Times New Roman" w:hAnsi="Times New Roman" w:cs="Times New Roman"/>
+          <w:sz w:val="24"/>
+          <w:szCs w:val="24"/>
+          <w:lang w:eastAsia="pt-BR"/>
+        </w:rPr>
+        <w:t>.</w:t>
+      </w:r>
+      <w:r>
+        <w:rPr>
+          <w:rFonts w:ascii="Times New Roman" w:eastAsia="Times New Roman" w:hAnsi="Times New Roman" w:cs="Times New Roman"/>
+          <w:sz w:val="24"/>
+          <w:szCs w:val="24"/>
+          <w:lang w:eastAsia="pt-BR"/>
+        </w:rPr>
+        <w:t>683</w:t>
+      </w:r>
+      <w:r>
+        <w:rPr>
+          <w:rFonts w:ascii="Times New Roman" w:eastAsia="Times New Roman" w:hAnsi="Times New Roman" w:cs="Times New Roman"/>
+          <w:sz w:val="24"/>
+          <w:szCs w:val="24"/>
+          <w:lang w:eastAsia="pt-BR"/>
+        </w:rPr>
+        <w:t xml:space="preserve"> * 114,00 = R$ </w:t>
+      </w:r>
+      <w:r>
+        <w:rPr>
+          <w:rFonts w:ascii="Times New Roman" w:eastAsia="Times New Roman" w:hAnsi="Times New Roman" w:cs="Times New Roman"/>
+          <w:sz w:val="24"/>
+          <w:szCs w:val="24"/>
+          <w:lang w:eastAsia="pt-BR"/>
+        </w:rPr>
+        <w:t>77,86</w:t>
+      </w:r>
+    </w:p>
+    <w:p>
+      <w:pPr>
+        <w:spacing w:after="0" w:line="340" w:lineRule="exact"/>
+        <w:contextualSpacing/>
+        <w:rPr>
+          <w:rFonts w:ascii="Times New Roman" w:eastAsia="Times New Roman" w:hAnsi="Times New Roman" w:cs="Times New Roman"/>
+          <w:sz w:val="24"/>
+          <w:szCs w:val="24"/>
+          <w:lang w:eastAsia="pt-BR"/>
+        </w:rPr>
+      </w:pPr>
+    </w:p>
+    <w:p>
+      <w:pPr>
+        <w:spacing w:after="0" w:line="340" w:lineRule="exact"/>
+        <w:contextualSpacing/>
+        <w:rPr>
+          <w:rFonts w:ascii="Times New Roman" w:eastAsia="Times New Roman" w:hAnsi="Times New Roman" w:cs="Times New Roman"/>
+          <w:sz w:val="24"/>
+          <w:szCs w:val="24"/>
+          <w:lang w:eastAsia="pt-BR"/>
+        </w:rPr>
+      </w:pPr>
+      <w:r>
+        <w:rPr>
+          <w:rFonts w:ascii="Times New Roman" w:eastAsia="Times New Roman" w:hAnsi="Times New Roman" w:cs="Times New Roman"/>
+          <w:sz w:val="24"/>
+          <w:szCs w:val="24"/>
+          <w:lang w:eastAsia="pt-BR"/>
+        </w:rPr>
+        <w:t xml:space="preserve">HT </w:t>
+      </w:r>
+      <w:r>
+        <w:rPr>
+          <w:rFonts w:ascii="Times New Roman" w:eastAsia="Times New Roman" w:hAnsi="Times New Roman" w:cs="Times New Roman"/>
+          <w:sz w:val="24"/>
+          <w:szCs w:val="24"/>
+          <w:lang w:eastAsia="pt-BR"/>
+        </w:rPr>
+        <w:t>231</w:t>
+      </w:r>
+      <w:r>
+        <w:rPr>
+          <w:rFonts w:ascii="Times New Roman" w:eastAsia="Times New Roman" w:hAnsi="Times New Roman" w:cs="Times New Roman"/>
+          <w:sz w:val="24"/>
+          <w:szCs w:val="24"/>
+          <w:lang w:eastAsia="pt-BR"/>
+        </w:rPr>
+        <w:t>:</w:t>
+      </w:r>
+      <w:r>
+        <w:rPr>
+          <w:rFonts w:ascii="Times New Roman" w:eastAsia="Times New Roman" w:hAnsi="Times New Roman" w:cs="Times New Roman"/>
+          <w:sz w:val="24"/>
+          <w:szCs w:val="24"/>
+          <w:lang w:eastAsia="pt-BR"/>
+        </w:rPr>
+        <w:t xml:space="preserve"> </w:t>
+      </w:r>
+      <w:r>
+        <w:rPr>
+          <w:rFonts w:ascii="Times New Roman" w:eastAsia="Times New Roman" w:hAnsi="Times New Roman" w:cs="Times New Roman"/>
+          <w:sz w:val="24"/>
+          <w:szCs w:val="24"/>
+          <w:lang w:eastAsia="pt-BR"/>
+        </w:rPr>
+        <w:t>.</w:t>
+      </w:r>
+      <w:r>
+        <w:rPr>
+          <w:rFonts w:ascii="Times New Roman" w:eastAsia="Times New Roman" w:hAnsi="Times New Roman" w:cs="Times New Roman"/>
+          <w:sz w:val="24"/>
+          <w:szCs w:val="24"/>
+          <w:lang w:eastAsia="pt-BR"/>
+        </w:rPr>
+        <w:t xml:space="preserve">820 </w:t>
+      </w:r>
+      <w:r>
+        <w:rPr>
+          <w:rFonts w:ascii="Times New Roman" w:eastAsia="Times New Roman" w:hAnsi="Times New Roman" w:cs="Times New Roman"/>
+          <w:sz w:val="24"/>
+          <w:szCs w:val="24"/>
+          <w:lang w:eastAsia="pt-BR"/>
+        </w:rPr>
+        <w:t>* 20 / 120 = * (VALOR DO DIA</w:t>
+      </w:r>
+      <w:r>
+        <w:rPr>
+          <w:rFonts w:ascii="Times New Roman" w:eastAsia="Times New Roman" w:hAnsi="Times New Roman" w:cs="Times New Roman"/>
+          <w:sz w:val="24"/>
+          <w:szCs w:val="24"/>
+          <w:lang w:eastAsia="pt-BR"/>
+        </w:rPr>
+        <w:t xml:space="preserve"> - </w:t>
+      </w:r>
+      <w:r>
+        <w:rPr>
+          <w:rFonts w:ascii="Times New Roman" w:eastAsia="Times New Roman" w:hAnsi="Times New Roman" w:cs="Times New Roman"/>
+          <w:sz w:val="24"/>
+          <w:szCs w:val="24"/>
+          <w:lang w:eastAsia="pt-BR"/>
+        </w:rPr>
+        <w:t xml:space="preserve">R$ </w:t>
+      </w:r>
+      <w:r>
+        <w:rPr>
+          <w:rFonts w:ascii="Times New Roman" w:eastAsia="Times New Roman" w:hAnsi="Times New Roman" w:cs="Times New Roman"/>
+          <w:sz w:val="24"/>
+          <w:szCs w:val="24"/>
+          <w:lang w:eastAsia="pt-BR"/>
+        </w:rPr>
+        <w:t>82</w:t>
+      </w:r>
+      <w:r>
+        <w:rPr>
+          <w:rFonts w:ascii="Times New Roman" w:eastAsia="Times New Roman" w:hAnsi="Times New Roman" w:cs="Times New Roman"/>
+          <w:sz w:val="24"/>
+          <w:szCs w:val="24"/>
+          <w:lang w:eastAsia="pt-BR"/>
+        </w:rPr>
+        <w:t>,00</w:t>
+      </w:r>
+      <w:r>
+        <w:rPr>
+          <w:rFonts w:ascii="Times New Roman" w:eastAsia="Times New Roman" w:hAnsi="Times New Roman" w:cs="Times New Roman"/>
+          <w:sz w:val="24"/>
+          <w:szCs w:val="24"/>
+          <w:lang w:eastAsia="pt-BR"/>
+        </w:rPr>
+        <w:t>)</w:t>
+      </w:r>
+    </w:p>
+    <w:p>
+      <w:pPr>
+        <w:spacing w:after="0" w:line="340" w:lineRule="exact"/>
+        <w:contextualSpacing/>
         <w:rPr>
           <w:rFonts w:ascii="Times New Roman" w:eastAsia="Times New Roman" w:hAnsi="Times New Roman" w:cs="Times New Roman"/>
           <w:b/>
@@ -5796,9 +6402,97 @@
           <w:szCs w:val="24"/>
           <w:lang w:eastAsia="pt-BR"/>
         </w:rPr>
-        <w:t xml:space="preserve"> </w:t>
-      </w:r>
-      <w:r>
+      </w:pPr>
+      <w:r>
+        <w:rPr>
+          <w:rFonts w:ascii="Times New Roman" w:eastAsia="Times New Roman" w:hAnsi="Times New Roman" w:cs="Times New Roman"/>
+          <w:sz w:val="24"/>
+          <w:szCs w:val="24"/>
+          <w:lang w:eastAsia="pt-BR"/>
+        </w:rPr>
+        <w:t xml:space="preserve">HT </w:t>
+      </w:r>
+      <w:r>
+        <w:rPr>
+          <w:rFonts w:ascii="Times New Roman" w:eastAsia="Times New Roman" w:hAnsi="Times New Roman" w:cs="Times New Roman"/>
+          <w:sz w:val="24"/>
+          <w:szCs w:val="24"/>
+          <w:lang w:eastAsia="pt-BR"/>
+        </w:rPr>
+        <w:t>231</w:t>
+      </w:r>
+      <w:r>
+        <w:rPr>
+          <w:rFonts w:ascii="Times New Roman" w:eastAsia="Times New Roman" w:hAnsi="Times New Roman" w:cs="Times New Roman"/>
+          <w:sz w:val="24"/>
+          <w:szCs w:val="24"/>
+          <w:lang w:eastAsia="pt-BR"/>
+        </w:rPr>
+        <w:t>: .1</w:t>
+      </w:r>
+      <w:r>
+        <w:rPr>
+          <w:rFonts w:ascii="Times New Roman" w:eastAsia="Times New Roman" w:hAnsi="Times New Roman" w:cs="Times New Roman"/>
+          <w:sz w:val="24"/>
+          <w:szCs w:val="24"/>
+          <w:lang w:eastAsia="pt-BR"/>
+        </w:rPr>
+        <w:t>37</w:t>
+      </w:r>
+      <w:r>
+        <w:rPr>
+          <w:rFonts w:ascii="Times New Roman" w:eastAsia="Times New Roman" w:hAnsi="Times New Roman" w:cs="Times New Roman"/>
+          <w:sz w:val="24"/>
+          <w:szCs w:val="24"/>
+          <w:lang w:eastAsia="pt-BR"/>
+        </w:rPr>
+        <w:t xml:space="preserve"> * </w:t>
+      </w:r>
+      <w:r>
+        <w:rPr>
+          <w:rFonts w:ascii="Times New Roman" w:eastAsia="Times New Roman" w:hAnsi="Times New Roman" w:cs="Times New Roman"/>
+          <w:sz w:val="24"/>
+          <w:szCs w:val="24"/>
+          <w:lang w:eastAsia="pt-BR"/>
+        </w:rPr>
+        <w:t>82</w:t>
+      </w:r>
+      <w:r>
+        <w:rPr>
+          <w:rFonts w:ascii="Times New Roman" w:eastAsia="Times New Roman" w:hAnsi="Times New Roman" w:cs="Times New Roman"/>
+          <w:sz w:val="24"/>
+          <w:szCs w:val="24"/>
+          <w:lang w:eastAsia="pt-BR"/>
+        </w:rPr>
+        <w:t>,00 = R$ 11,</w:t>
+      </w:r>
+      <w:r>
+        <w:rPr>
+          <w:rFonts w:ascii="Times New Roman" w:eastAsia="Times New Roman" w:hAnsi="Times New Roman" w:cs="Times New Roman"/>
+          <w:sz w:val="24"/>
+          <w:szCs w:val="24"/>
+          <w:lang w:eastAsia="pt-BR"/>
+        </w:rPr>
+        <w:t>23</w:t>
+      </w:r>
+    </w:p>
+    <w:p>
+      <w:pPr>
+        <w:spacing w:after="0" w:line="340" w:lineRule="exact"/>
+        <w:contextualSpacing/>
+        <w:rPr>
+          <w:rFonts w:ascii="Times New Roman" w:eastAsia="Times New Roman" w:hAnsi="Times New Roman" w:cs="Times New Roman"/>
+          <w:b/>
+          <w:sz w:val="24"/>
+          <w:szCs w:val="24"/>
+          <w:lang w:eastAsia="pt-BR"/>
+        </w:rPr>
+      </w:pPr>
+    </w:p>
+    <w:p>
+      <w:pPr>
+        <w:spacing w:after="0" w:line="340" w:lineRule="exact"/>
+        <w:contextualSpacing/>
         <w:rPr>
           <w:rFonts w:ascii="Times New Roman" w:eastAsia="Times New Roman" w:hAnsi="Times New Roman" w:cs="Times New Roman"/>
           <w:b/>
@@ -5807,838 +6501,8 @@
           <w:szCs w:val="24"/>
           <w:lang w:eastAsia="pt-BR"/>
         </w:rPr>
-        <w:t>SELAGEM</w:t>
-      </w:r>
-    </w:p>
-    <w:p>
-      <w:pPr>
-        <w:spacing w:after="0" w:line="340" w:lineRule="exact"/>
-        <w:contextualSpacing/>
-        <w:rPr>
-          <w:rFonts w:ascii="Times New Roman" w:eastAsia="Times New Roman" w:hAnsi="Times New Roman" w:cs="Times New Roman"/>
-          <w:sz w:val="24"/>
-          <w:szCs w:val="24"/>
-          <w:lang w:eastAsia="pt-BR"/>
-        </w:rPr>
-      </w:pPr>
-      <w:r>
-        <w:rPr>
-          <w:rFonts w:ascii="Times New Roman" w:eastAsia="Times New Roman" w:hAnsi="Times New Roman" w:cs="Times New Roman"/>
-          <w:sz w:val="24"/>
-          <w:szCs w:val="24"/>
-          <w:lang w:eastAsia="pt-BR"/>
-        </w:rPr>
-        <w:t>(</w:t>
-      </w:r>
-      <w:r>
-        <w:rPr>
-          <w:rFonts w:ascii="Times New Roman" w:eastAsia="Times New Roman" w:hAnsi="Times New Roman" w:cs="Times New Roman"/>
-          <w:sz w:val="24"/>
-          <w:szCs w:val="24"/>
-          <w:lang w:eastAsia="pt-BR"/>
-        </w:rPr>
-        <w:t>EXTERNA</w:t>
-      </w:r>
-      <w:r>
-        <w:rPr>
-          <w:rFonts w:ascii="Times New Roman" w:eastAsia="Times New Roman" w:hAnsi="Times New Roman" w:cs="Times New Roman"/>
-          <w:sz w:val="24"/>
-          <w:szCs w:val="24"/>
-          <w:lang w:eastAsia="pt-BR"/>
-        </w:rPr>
-        <w:t xml:space="preserve"> * PI</w:t>
-      </w:r>
-      <w:r>
-        <w:rPr>
-          <w:rFonts w:ascii="Times New Roman" w:eastAsia="Times New Roman" w:hAnsi="Times New Roman" w:cs="Times New Roman"/>
-          <w:sz w:val="24"/>
-          <w:szCs w:val="24"/>
-          <w:lang w:eastAsia="pt-BR"/>
-        </w:rPr>
-        <w:t>)</w:t>
-      </w:r>
-      <w:r>
-        <w:rPr>
-          <w:rFonts w:ascii="Times New Roman" w:eastAsia="Times New Roman" w:hAnsi="Times New Roman" w:cs="Times New Roman"/>
-          <w:sz w:val="24"/>
-          <w:szCs w:val="24"/>
-          <w:lang w:eastAsia="pt-BR"/>
-        </w:rPr>
-        <w:t xml:space="preserve"> * </w:t>
-      </w:r>
-      <w:r>
-        <w:rPr>
-          <w:rFonts w:ascii="Times New Roman" w:eastAsia="Times New Roman" w:hAnsi="Times New Roman" w:cs="Times New Roman"/>
-          <w:sz w:val="24"/>
-          <w:szCs w:val="24"/>
-          <w:lang w:eastAsia="pt-BR"/>
-        </w:rPr>
-        <w:t>(</w:t>
-      </w:r>
-      <w:r>
-        <w:rPr>
-          <w:rFonts w:ascii="Times New Roman" w:eastAsia="Times New Roman" w:hAnsi="Times New Roman" w:cs="Times New Roman"/>
-          <w:sz w:val="24"/>
-          <w:szCs w:val="24"/>
-          <w:lang w:eastAsia="pt-BR"/>
-        </w:rPr>
-        <w:t>COMPRIMENTO / 40</w:t>
-      </w:r>
-      <w:r>
-        <w:rPr>
-          <w:rFonts w:ascii="Times New Roman" w:eastAsia="Times New Roman" w:hAnsi="Times New Roman" w:cs="Times New Roman"/>
-          <w:sz w:val="24"/>
-          <w:szCs w:val="24"/>
-          <w:lang w:eastAsia="pt-BR"/>
-        </w:rPr>
-        <w:t>)</w:t>
-      </w:r>
-    </w:p>
-    <w:p>
-      <w:pPr>
-        <w:spacing w:after="0" w:line="340" w:lineRule="exact"/>
-        <w:contextualSpacing/>
-        <w:rPr>
-          <w:rFonts w:ascii="Times New Roman" w:eastAsia="Times New Roman" w:hAnsi="Times New Roman" w:cs="Times New Roman"/>
-          <w:sz w:val="24"/>
-          <w:szCs w:val="24"/>
-          <w:lang w:eastAsia="pt-BR"/>
-        </w:rPr>
-      </w:pPr>
-      <w:r>
-        <w:rPr>
-          <w:rFonts w:ascii="Times New Roman" w:eastAsia="Times New Roman" w:hAnsi="Times New Roman" w:cs="Times New Roman"/>
-          <w:sz w:val="24"/>
-          <w:szCs w:val="24"/>
-          <w:lang w:eastAsia="pt-BR"/>
-        </w:rPr>
-        <w:t>212</w:t>
-      </w:r>
-      <w:r>
-        <w:rPr>
-          <w:rFonts w:ascii="Times New Roman" w:eastAsia="Times New Roman" w:hAnsi="Times New Roman" w:cs="Times New Roman"/>
-          <w:sz w:val="24"/>
-          <w:szCs w:val="24"/>
-          <w:lang w:eastAsia="pt-BR"/>
-        </w:rPr>
-        <w:t xml:space="preserve"> * 3.1416 = </w:t>
-      </w:r>
-      <w:r>
-        <w:rPr>
-          <w:rFonts w:ascii="Times New Roman" w:eastAsia="Times New Roman" w:hAnsi="Times New Roman" w:cs="Times New Roman"/>
-          <w:sz w:val="24"/>
-          <w:szCs w:val="24"/>
-          <w:lang w:eastAsia="pt-BR"/>
-        </w:rPr>
-        <w:t>666.02</w:t>
-      </w:r>
-    </w:p>
-    <w:p>
-      <w:pPr>
-        <w:spacing w:after="0" w:line="340" w:lineRule="exact"/>
-        <w:contextualSpacing/>
-        <w:rPr>
-          <w:rFonts w:ascii="Times New Roman" w:eastAsia="Times New Roman" w:hAnsi="Times New Roman" w:cs="Times New Roman"/>
-          <w:sz w:val="24"/>
-          <w:szCs w:val="24"/>
-          <w:lang w:eastAsia="pt-BR"/>
-        </w:rPr>
-      </w:pPr>
-      <w:r>
-        <w:rPr>
-          <w:rFonts w:ascii="Times New Roman" w:eastAsia="Times New Roman" w:hAnsi="Times New Roman" w:cs="Times New Roman"/>
-          <w:sz w:val="24"/>
-          <w:szCs w:val="24"/>
-          <w:lang w:eastAsia="pt-BR"/>
-        </w:rPr>
-        <w:t>1220 / 40 =</w:t>
-      </w:r>
-      <w:r>
-        <w:rPr>
-          <w:rFonts w:ascii="Times New Roman" w:eastAsia="Times New Roman" w:hAnsi="Times New Roman" w:cs="Times New Roman"/>
-          <w:sz w:val="24"/>
-          <w:szCs w:val="24"/>
-          <w:lang w:eastAsia="pt-BR"/>
-        </w:rPr>
-        <w:t xml:space="preserve"> </w:t>
-      </w:r>
-      <w:r>
-        <w:rPr>
-          <w:rFonts w:ascii="Times New Roman" w:eastAsia="Times New Roman" w:hAnsi="Times New Roman" w:cs="Times New Roman"/>
-          <w:sz w:val="24"/>
-          <w:szCs w:val="24"/>
-          <w:lang w:eastAsia="pt-BR"/>
-        </w:rPr>
-        <w:t>30.50</w:t>
-      </w:r>
-    </w:p>
-    <w:p>
-      <w:pPr>
-        <w:spacing w:after="0" w:line="340" w:lineRule="exact"/>
-        <w:contextualSpacing/>
-        <w:rPr>
-          <w:rFonts w:ascii="Times New Roman" w:eastAsia="Times New Roman" w:hAnsi="Times New Roman" w:cs="Times New Roman"/>
-          <w:sz w:val="24"/>
-          <w:szCs w:val="24"/>
-          <w:lang w:eastAsia="pt-BR"/>
-        </w:rPr>
-      </w:pPr>
-      <w:r>
-        <w:rPr>
-          <w:rFonts w:ascii="Times New Roman" w:eastAsia="Times New Roman" w:hAnsi="Times New Roman" w:cs="Times New Roman"/>
-          <w:sz w:val="24"/>
-          <w:szCs w:val="24"/>
-          <w:lang w:eastAsia="pt-BR"/>
-        </w:rPr>
-        <w:t xml:space="preserve">(666.02* 30.50 * </w:t>
-      </w:r>
-      <w:r>
-        <w:rPr>
-          <w:rFonts w:ascii="Times New Roman" w:eastAsia="Times New Roman" w:hAnsi="Times New Roman" w:cs="Times New Roman"/>
-          <w:sz w:val="24"/>
-          <w:szCs w:val="24"/>
-          <w:lang w:eastAsia="pt-BR"/>
-        </w:rPr>
-        <w:t>[</w:t>
-      </w:r>
-      <w:r>
-        <w:rPr>
-          <w:rFonts w:ascii="Times New Roman" w:eastAsia="Times New Roman" w:hAnsi="Times New Roman" w:cs="Times New Roman"/>
-          <w:sz w:val="24"/>
-          <w:szCs w:val="24"/>
-          <w:lang w:eastAsia="pt-BR"/>
-        </w:rPr>
-        <w:t xml:space="preserve">2 </w:t>
-      </w:r>
-      <w:r>
-        <w:rPr>
-          <w:rFonts w:ascii="Times New Roman" w:eastAsia="Times New Roman" w:hAnsi="Times New Roman" w:cs="Times New Roman"/>
-          <w:sz w:val="24"/>
-          <w:szCs w:val="24"/>
-          <w:lang w:eastAsia="pt-BR"/>
-        </w:rPr>
-        <w:t>voltas</w:t>
-      </w:r>
-      <w:r>
-        <w:rPr>
-          <w:rFonts w:ascii="Times New Roman" w:eastAsia="Times New Roman" w:hAnsi="Times New Roman" w:cs="Times New Roman"/>
-          <w:sz w:val="24"/>
-          <w:szCs w:val="24"/>
-          <w:lang w:eastAsia="pt-BR"/>
-        </w:rPr>
-        <w:t>]) / 1000</w:t>
-      </w:r>
-      <w:r>
-        <w:rPr>
-          <w:rFonts w:ascii="Times New Roman" w:eastAsia="Times New Roman" w:hAnsi="Times New Roman" w:cs="Times New Roman"/>
-          <w:sz w:val="24"/>
-          <w:szCs w:val="24"/>
-          <w:lang w:eastAsia="pt-BR"/>
-        </w:rPr>
-        <w:t xml:space="preserve"> = </w:t>
-      </w:r>
-      <w:r>
-        <w:rPr>
-          <w:rFonts w:ascii="Times New Roman" w:eastAsia="Times New Roman" w:hAnsi="Times New Roman" w:cs="Times New Roman"/>
-          <w:sz w:val="24"/>
-          <w:szCs w:val="24"/>
-          <w:lang w:eastAsia="pt-BR"/>
-        </w:rPr>
-        <w:t>40,62</w:t>
-      </w:r>
-      <w:r>
-        <w:rPr>
-          <w:rFonts w:ascii="Times New Roman" w:eastAsia="Times New Roman" w:hAnsi="Times New Roman" w:cs="Times New Roman"/>
-          <w:sz w:val="24"/>
-          <w:szCs w:val="24"/>
-          <w:lang w:eastAsia="pt-BR"/>
-        </w:rPr>
-        <w:t xml:space="preserve"> ~ </w:t>
-      </w:r>
-      <w:r>
-        <w:rPr>
-          <w:rFonts w:ascii="Times New Roman" w:eastAsia="Times New Roman" w:hAnsi="Times New Roman" w:cs="Times New Roman"/>
-          <w:sz w:val="24"/>
-          <w:szCs w:val="24"/>
-          <w:lang w:eastAsia="pt-BR"/>
-        </w:rPr>
-        <w:t>41</w:t>
-      </w:r>
-      <w:r>
-        <w:rPr>
-          <w:rFonts w:ascii="Times New Roman" w:eastAsia="Times New Roman" w:hAnsi="Times New Roman" w:cs="Times New Roman"/>
-          <w:sz w:val="24"/>
-          <w:szCs w:val="24"/>
-          <w:lang w:eastAsia="pt-BR"/>
-        </w:rPr>
-        <w:t xml:space="preserve"> METROS</w:t>
-      </w:r>
-    </w:p>
-    <w:p>
-      <w:pPr>
-        <w:spacing w:after="0" w:line="340" w:lineRule="exact"/>
-        <w:contextualSpacing/>
-        <w:rPr>
-          <w:rFonts w:ascii="Times New Roman" w:eastAsia="Times New Roman" w:hAnsi="Times New Roman" w:cs="Times New Roman"/>
-          <w:sz w:val="24"/>
-          <w:szCs w:val="24"/>
-          <w:lang w:eastAsia="pt-BR"/>
-        </w:rPr>
-      </w:pPr>
-    </w:p>
-    <w:p>
-      <w:pPr>
-        <w:spacing w:after="0" w:line="340" w:lineRule="exact"/>
-        <w:contextualSpacing/>
-        <w:rPr>
-          <w:rFonts w:ascii="Times New Roman" w:eastAsia="Times New Roman" w:hAnsi="Times New Roman" w:cs="Times New Roman"/>
-          <w:sz w:val="24"/>
-          <w:szCs w:val="24"/>
-          <w:lang w:eastAsia="pt-BR"/>
-        </w:rPr>
-      </w:pPr>
-      <w:r>
-        <w:rPr>
-          <w:rFonts w:ascii="Times New Roman" w:eastAsia="Times New Roman" w:hAnsi="Times New Roman" w:cs="Times New Roman"/>
-          <w:sz w:val="24"/>
-          <w:szCs w:val="24"/>
-          <w:lang w:eastAsia="pt-BR"/>
-        </w:rPr>
-        <w:t>COMPOSTO RESINA:</w:t>
-      </w:r>
-    </w:p>
-    <w:p>
-      <w:pPr>
-        <w:spacing w:after="0" w:line="340" w:lineRule="exact"/>
-        <w:contextualSpacing/>
-        <w:rPr>
-          <w:rFonts w:ascii="Times New Roman" w:eastAsia="Times New Roman" w:hAnsi="Times New Roman" w:cs="Times New Roman"/>
-          <w:sz w:val="24"/>
-          <w:szCs w:val="24"/>
-          <w:lang w:eastAsia="pt-BR"/>
-        </w:rPr>
-      </w:pPr>
-      <w:r>
-        <w:rPr>
-          <w:rFonts w:ascii="Times New Roman" w:eastAsia="Times New Roman" w:hAnsi="Times New Roman" w:cs="Times New Roman"/>
-          <w:sz w:val="24"/>
-          <w:szCs w:val="24"/>
-          <w:lang w:eastAsia="pt-BR"/>
-        </w:rPr>
-        <w:t>(METROS CADARÇO * 0.0</w:t>
-      </w:r>
-      <w:r>
-        <w:rPr>
-          <w:rFonts w:ascii="Times New Roman" w:eastAsia="Times New Roman" w:hAnsi="Times New Roman" w:cs="Times New Roman"/>
-          <w:sz w:val="24"/>
-          <w:szCs w:val="24"/>
-          <w:lang w:eastAsia="pt-BR"/>
-        </w:rPr>
-        <w:t>20</w:t>
-      </w:r>
-      <w:r>
-        <w:rPr>
-          <w:rFonts w:ascii="Times New Roman" w:eastAsia="Times New Roman" w:hAnsi="Times New Roman" w:cs="Times New Roman"/>
-          <w:sz w:val="24"/>
-          <w:szCs w:val="24"/>
-          <w:lang w:eastAsia="pt-BR"/>
-        </w:rPr>
-        <w:t>)</w:t>
-      </w:r>
-    </w:p>
-    <w:p>
-      <w:pPr>
-        <w:spacing w:after="0" w:line="340" w:lineRule="exact"/>
-        <w:contextualSpacing/>
-        <w:rPr>
-          <w:rFonts w:ascii="Times New Roman" w:eastAsia="Times New Roman" w:hAnsi="Times New Roman" w:cs="Times New Roman"/>
-          <w:sz w:val="24"/>
-          <w:szCs w:val="24"/>
-          <w:lang w:eastAsia="pt-BR"/>
-        </w:rPr>
-      </w:pPr>
-      <w:r>
-        <w:rPr>
-          <w:rFonts w:ascii="Times New Roman" w:eastAsia="Times New Roman" w:hAnsi="Times New Roman" w:cs="Times New Roman"/>
-          <w:sz w:val="24"/>
-          <w:szCs w:val="24"/>
-          <w:lang w:eastAsia="pt-BR"/>
-        </w:rPr>
-        <w:t>41</w:t>
-      </w:r>
-      <w:r>
-        <w:rPr>
-          <w:rFonts w:ascii="Times New Roman" w:eastAsia="Times New Roman" w:hAnsi="Times New Roman" w:cs="Times New Roman"/>
-          <w:sz w:val="24"/>
-          <w:szCs w:val="24"/>
-          <w:lang w:eastAsia="pt-BR"/>
-        </w:rPr>
-        <w:t xml:space="preserve"> * 0.0</w:t>
-      </w:r>
-      <w:r>
-        <w:rPr>
-          <w:rFonts w:ascii="Times New Roman" w:eastAsia="Times New Roman" w:hAnsi="Times New Roman" w:cs="Times New Roman"/>
-          <w:sz w:val="24"/>
-          <w:szCs w:val="24"/>
-          <w:lang w:eastAsia="pt-BR"/>
-        </w:rPr>
-        <w:t>20</w:t>
-      </w:r>
-      <w:r>
-        <w:rPr>
-          <w:rFonts w:ascii="Times New Roman" w:eastAsia="Times New Roman" w:hAnsi="Times New Roman" w:cs="Times New Roman"/>
-          <w:sz w:val="24"/>
-          <w:szCs w:val="24"/>
-          <w:lang w:eastAsia="pt-BR"/>
-        </w:rPr>
-        <w:t xml:space="preserve"> = .</w:t>
-      </w:r>
-      <w:r>
-        <w:rPr>
-          <w:rFonts w:ascii="Times New Roman" w:eastAsia="Times New Roman" w:hAnsi="Times New Roman" w:cs="Times New Roman"/>
-          <w:sz w:val="24"/>
-          <w:szCs w:val="24"/>
-          <w:lang w:eastAsia="pt-BR"/>
-        </w:rPr>
-        <w:t>820</w:t>
-      </w:r>
-    </w:p>
-    <w:p>
-      <w:pPr>
-        <w:spacing w:after="0" w:line="340" w:lineRule="exact"/>
-        <w:contextualSpacing/>
-        <w:rPr>
-          <w:rFonts w:ascii="Times New Roman" w:eastAsia="Times New Roman" w:hAnsi="Times New Roman" w:cs="Times New Roman"/>
-          <w:sz w:val="24"/>
-          <w:szCs w:val="24"/>
-          <w:lang w:eastAsia="pt-BR"/>
-        </w:rPr>
-      </w:pPr>
-    </w:p>
-    <w:p>
-      <w:pPr>
-        <w:spacing w:after="0" w:line="340" w:lineRule="exact"/>
-        <w:contextualSpacing/>
-        <w:rPr>
-          <w:rFonts w:ascii="Times New Roman" w:eastAsia="Times New Roman" w:hAnsi="Times New Roman" w:cs="Times New Roman"/>
-          <w:sz w:val="24"/>
-          <w:szCs w:val="24"/>
-          <w:lang w:eastAsia="pt-BR"/>
-        </w:rPr>
-      </w:pPr>
-      <w:r>
-        <w:rPr>
-          <w:rFonts w:ascii="Times New Roman" w:eastAsia="Times New Roman" w:hAnsi="Times New Roman" w:cs="Times New Roman"/>
-          <w:sz w:val="24"/>
-          <w:szCs w:val="24"/>
-          <w:lang w:eastAsia="pt-BR"/>
-        </w:rPr>
-        <w:t>VALOR DO CADARÇO:</w:t>
-      </w:r>
-    </w:p>
-    <w:p>
-      <w:pPr>
-        <w:spacing w:after="0" w:line="340" w:lineRule="exact"/>
-        <w:contextualSpacing/>
-        <w:rPr>
-          <w:rFonts w:ascii="Times New Roman" w:eastAsia="Times New Roman" w:hAnsi="Times New Roman" w:cs="Times New Roman"/>
-          <w:sz w:val="24"/>
-          <w:szCs w:val="24"/>
-          <w:lang w:eastAsia="pt-BR"/>
-        </w:rPr>
-      </w:pPr>
-      <w:r>
-        <w:rPr>
-          <w:rFonts w:ascii="Times New Roman" w:eastAsia="Times New Roman" w:hAnsi="Times New Roman" w:cs="Times New Roman"/>
-          <w:sz w:val="24"/>
-          <w:szCs w:val="24"/>
-          <w:lang w:eastAsia="pt-BR"/>
-        </w:rPr>
-        <w:t>(</w:t>
-      </w:r>
-      <w:r>
-        <w:rPr>
-          <w:rFonts w:ascii="Times New Roman" w:eastAsia="Times New Roman" w:hAnsi="Times New Roman" w:cs="Times New Roman"/>
-          <w:sz w:val="24"/>
-          <w:szCs w:val="24"/>
-          <w:lang w:eastAsia="pt-BR"/>
-        </w:rPr>
-        <w:t>41</w:t>
-      </w:r>
-      <w:r>
-        <w:rPr>
-          <w:rFonts w:ascii="Times New Roman" w:eastAsia="Times New Roman" w:hAnsi="Times New Roman" w:cs="Times New Roman"/>
-          <w:sz w:val="24"/>
-          <w:szCs w:val="24"/>
-          <w:lang w:eastAsia="pt-BR"/>
-        </w:rPr>
-        <w:t xml:space="preserve"> / 50) * (VALOR DO DIA</w:t>
-      </w:r>
-      <w:r>
-        <w:rPr>
-          <w:rFonts w:ascii="Times New Roman" w:eastAsia="Times New Roman" w:hAnsi="Times New Roman" w:cs="Times New Roman"/>
-          <w:sz w:val="24"/>
-          <w:szCs w:val="24"/>
-          <w:lang w:eastAsia="pt-BR"/>
-        </w:rPr>
-        <w:t xml:space="preserve"> - </w:t>
-      </w:r>
-      <w:r>
-        <w:rPr>
-          <w:rFonts w:ascii="Times New Roman" w:eastAsia="Times New Roman" w:hAnsi="Times New Roman" w:cs="Times New Roman"/>
-          <w:sz w:val="24"/>
-          <w:szCs w:val="24"/>
-          <w:lang w:eastAsia="pt-BR"/>
-        </w:rPr>
-        <w:t>R$ 30,00</w:t>
-      </w:r>
-      <w:r>
-        <w:rPr>
-          <w:rFonts w:ascii="Times New Roman" w:eastAsia="Times New Roman" w:hAnsi="Times New Roman" w:cs="Times New Roman"/>
-          <w:sz w:val="24"/>
-          <w:szCs w:val="24"/>
-          <w:lang w:eastAsia="pt-BR"/>
-        </w:rPr>
-        <w:t>)</w:t>
-      </w:r>
-    </w:p>
-    <w:p>
-      <w:pPr>
-        <w:spacing w:after="0" w:line="340" w:lineRule="exact"/>
-        <w:contextualSpacing/>
-        <w:rPr>
-          <w:rFonts w:ascii="Times New Roman" w:eastAsia="Times New Roman" w:hAnsi="Times New Roman" w:cs="Times New Roman"/>
-          <w:sz w:val="24"/>
-          <w:szCs w:val="24"/>
-          <w:lang w:eastAsia="pt-BR"/>
-        </w:rPr>
-      </w:pPr>
-      <w:r>
-        <w:rPr>
-          <w:rFonts w:ascii="Times New Roman" w:eastAsia="Times New Roman" w:hAnsi="Times New Roman" w:cs="Times New Roman"/>
-          <w:sz w:val="24"/>
-          <w:szCs w:val="24"/>
-          <w:lang w:eastAsia="pt-BR"/>
-        </w:rPr>
-        <w:t xml:space="preserve">CADARÇO = R$ </w:t>
-      </w:r>
-      <w:r>
-        <w:rPr>
-          <w:rFonts w:ascii="Times New Roman" w:eastAsia="Times New Roman" w:hAnsi="Times New Roman" w:cs="Times New Roman"/>
-          <w:sz w:val="24"/>
-          <w:szCs w:val="24"/>
-          <w:lang w:eastAsia="pt-BR"/>
-        </w:rPr>
-        <w:t>24,60</w:t>
-      </w:r>
-    </w:p>
-    <w:p>
-      <w:pPr>
-        <w:spacing w:after="0" w:line="340" w:lineRule="exact"/>
-        <w:contextualSpacing/>
-        <w:rPr>
-          <w:rFonts w:ascii="Times New Roman" w:eastAsia="Times New Roman" w:hAnsi="Times New Roman" w:cs="Times New Roman"/>
-          <w:sz w:val="24"/>
-          <w:szCs w:val="24"/>
-          <w:lang w:eastAsia="pt-BR"/>
-        </w:rPr>
-      </w:pPr>
-    </w:p>
-    <w:p>
-      <w:pPr>
-        <w:spacing w:after="0" w:line="340" w:lineRule="exact"/>
-        <w:contextualSpacing/>
-        <w:rPr>
-          <w:rFonts w:ascii="Times New Roman" w:eastAsia="Times New Roman" w:hAnsi="Times New Roman" w:cs="Times New Roman"/>
-          <w:sz w:val="24"/>
-          <w:szCs w:val="24"/>
-          <w:lang w:eastAsia="pt-BR"/>
-        </w:rPr>
-      </w:pPr>
-      <w:r>
-        <w:rPr>
-          <w:rFonts w:ascii="Times New Roman" w:eastAsia="Times New Roman" w:hAnsi="Times New Roman" w:cs="Times New Roman"/>
-          <w:sz w:val="24"/>
-          <w:szCs w:val="24"/>
-          <w:lang w:eastAsia="pt-BR"/>
-        </w:rPr>
-        <w:t>RESINA 101F:</w:t>
-      </w:r>
-      <w:r>
-        <w:rPr>
-          <w:rFonts w:ascii="Times New Roman" w:eastAsia="Times New Roman" w:hAnsi="Times New Roman" w:cs="Times New Roman"/>
-          <w:sz w:val="24"/>
-          <w:szCs w:val="24"/>
-          <w:lang w:eastAsia="pt-BR"/>
-        </w:rPr>
-        <w:t xml:space="preserve"> </w:t>
-      </w:r>
-      <w:r>
-        <w:rPr>
-          <w:rFonts w:ascii="Times New Roman" w:eastAsia="Times New Roman" w:hAnsi="Times New Roman" w:cs="Times New Roman"/>
-          <w:sz w:val="24"/>
-          <w:szCs w:val="24"/>
-          <w:lang w:eastAsia="pt-BR"/>
-        </w:rPr>
-        <w:t>.</w:t>
-      </w:r>
-      <w:r>
-        <w:rPr>
-          <w:rFonts w:ascii="Times New Roman" w:eastAsia="Times New Roman" w:hAnsi="Times New Roman" w:cs="Times New Roman"/>
-          <w:sz w:val="24"/>
-          <w:szCs w:val="24"/>
-          <w:lang w:eastAsia="pt-BR"/>
-        </w:rPr>
-        <w:t xml:space="preserve">820 </w:t>
-      </w:r>
-      <w:r>
-        <w:rPr>
-          <w:rFonts w:ascii="Times New Roman" w:eastAsia="Times New Roman" w:hAnsi="Times New Roman" w:cs="Times New Roman"/>
-          <w:sz w:val="24"/>
-          <w:szCs w:val="24"/>
-          <w:lang w:eastAsia="pt-BR"/>
-        </w:rPr>
-        <w:t>* 100 / 120 = * (VALOR DO DIA</w:t>
-      </w:r>
-      <w:r>
-        <w:rPr>
-          <w:rFonts w:ascii="Times New Roman" w:eastAsia="Times New Roman" w:hAnsi="Times New Roman" w:cs="Times New Roman"/>
-          <w:sz w:val="24"/>
-          <w:szCs w:val="24"/>
-          <w:lang w:eastAsia="pt-BR"/>
-        </w:rPr>
-        <w:t xml:space="preserve"> - </w:t>
-      </w:r>
-      <w:r>
-        <w:rPr>
-          <w:rFonts w:ascii="Times New Roman" w:eastAsia="Times New Roman" w:hAnsi="Times New Roman" w:cs="Times New Roman"/>
-          <w:sz w:val="24"/>
-          <w:szCs w:val="24"/>
-          <w:lang w:eastAsia="pt-BR"/>
-        </w:rPr>
-        <w:t>R$ 114,00</w:t>
-      </w:r>
-      <w:r>
-        <w:rPr>
-          <w:rFonts w:ascii="Times New Roman" w:eastAsia="Times New Roman" w:hAnsi="Times New Roman" w:cs="Times New Roman"/>
-          <w:sz w:val="24"/>
-          <w:szCs w:val="24"/>
-          <w:lang w:eastAsia="pt-BR"/>
-        </w:rPr>
-        <w:t>)</w:t>
-      </w:r>
-    </w:p>
-    <w:p>
-      <w:pPr>
-        <w:spacing w:after="0" w:line="340" w:lineRule="exact"/>
-        <w:contextualSpacing/>
-        <w:rPr>
-          <w:rFonts w:ascii="Times New Roman" w:eastAsia="Times New Roman" w:hAnsi="Times New Roman" w:cs="Times New Roman"/>
-          <w:sz w:val="24"/>
-          <w:szCs w:val="24"/>
-          <w:lang w:eastAsia="pt-BR"/>
-        </w:rPr>
-      </w:pPr>
-      <w:r>
-        <w:rPr>
-          <w:rFonts w:ascii="Times New Roman" w:eastAsia="Times New Roman" w:hAnsi="Times New Roman" w:cs="Times New Roman"/>
-          <w:sz w:val="24"/>
-          <w:szCs w:val="24"/>
-          <w:lang w:eastAsia="pt-BR"/>
-        </w:rPr>
-        <w:t>RESINA 101F:</w:t>
-      </w:r>
-      <w:r>
-        <w:rPr>
-          <w:rFonts w:ascii="Times New Roman" w:eastAsia="Times New Roman" w:hAnsi="Times New Roman" w:cs="Times New Roman"/>
-          <w:sz w:val="24"/>
-          <w:szCs w:val="24"/>
-          <w:lang w:eastAsia="pt-BR"/>
-        </w:rPr>
-        <w:t xml:space="preserve"> </w:t>
-      </w:r>
-      <w:r>
-        <w:rPr>
-          <w:rFonts w:ascii="Times New Roman" w:eastAsia="Times New Roman" w:hAnsi="Times New Roman" w:cs="Times New Roman"/>
-          <w:sz w:val="24"/>
-          <w:szCs w:val="24"/>
-          <w:lang w:eastAsia="pt-BR"/>
-        </w:rPr>
-        <w:t>.</w:t>
-      </w:r>
-      <w:r>
-        <w:rPr>
-          <w:rFonts w:ascii="Times New Roman" w:eastAsia="Times New Roman" w:hAnsi="Times New Roman" w:cs="Times New Roman"/>
-          <w:sz w:val="24"/>
-          <w:szCs w:val="24"/>
-          <w:lang w:eastAsia="pt-BR"/>
-        </w:rPr>
-        <w:t>683</w:t>
-      </w:r>
-      <w:r>
-        <w:rPr>
-          <w:rFonts w:ascii="Times New Roman" w:eastAsia="Times New Roman" w:hAnsi="Times New Roman" w:cs="Times New Roman"/>
-          <w:sz w:val="24"/>
-          <w:szCs w:val="24"/>
-          <w:lang w:eastAsia="pt-BR"/>
-        </w:rPr>
-        <w:t xml:space="preserve"> * 114,00 = R$ </w:t>
-      </w:r>
-      <w:r>
-        <w:rPr>
-          <w:rFonts w:ascii="Times New Roman" w:eastAsia="Times New Roman" w:hAnsi="Times New Roman" w:cs="Times New Roman"/>
-          <w:sz w:val="24"/>
-          <w:szCs w:val="24"/>
-          <w:lang w:eastAsia="pt-BR"/>
-        </w:rPr>
-        <w:t>77,86</w:t>
-      </w:r>
-    </w:p>
-    <w:p>
-      <w:pPr>
-        <w:spacing w:after="0" w:line="340" w:lineRule="exact"/>
-        <w:contextualSpacing/>
-        <w:rPr>
-          <w:rFonts w:ascii="Times New Roman" w:eastAsia="Times New Roman" w:hAnsi="Times New Roman" w:cs="Times New Roman"/>
-          <w:sz w:val="24"/>
-          <w:szCs w:val="24"/>
-          <w:lang w:eastAsia="pt-BR"/>
-        </w:rPr>
-      </w:pPr>
-    </w:p>
-    <w:p>
-      <w:pPr>
-        <w:spacing w:after="0" w:line="340" w:lineRule="exact"/>
-        <w:contextualSpacing/>
-        <w:rPr>
-          <w:rFonts w:ascii="Times New Roman" w:eastAsia="Times New Roman" w:hAnsi="Times New Roman" w:cs="Times New Roman"/>
-          <w:sz w:val="24"/>
-          <w:szCs w:val="24"/>
-          <w:lang w:eastAsia="pt-BR"/>
-        </w:rPr>
-      </w:pPr>
-      <w:r>
-        <w:rPr>
-          <w:rFonts w:ascii="Times New Roman" w:eastAsia="Times New Roman" w:hAnsi="Times New Roman" w:cs="Times New Roman"/>
-          <w:sz w:val="24"/>
-          <w:szCs w:val="24"/>
-          <w:lang w:eastAsia="pt-BR"/>
-        </w:rPr>
-        <w:t xml:space="preserve">HT </w:t>
-      </w:r>
-      <w:r>
-        <w:rPr>
-          <w:rFonts w:ascii="Times New Roman" w:eastAsia="Times New Roman" w:hAnsi="Times New Roman" w:cs="Times New Roman"/>
-          <w:sz w:val="24"/>
-          <w:szCs w:val="24"/>
-          <w:lang w:eastAsia="pt-BR"/>
-        </w:rPr>
-        <w:t>231</w:t>
-      </w:r>
-      <w:r>
-        <w:rPr>
-          <w:rFonts w:ascii="Times New Roman" w:eastAsia="Times New Roman" w:hAnsi="Times New Roman" w:cs="Times New Roman"/>
-          <w:sz w:val="24"/>
-          <w:szCs w:val="24"/>
-          <w:lang w:eastAsia="pt-BR"/>
-        </w:rPr>
-        <w:t>:</w:t>
-      </w:r>
-      <w:r>
-        <w:rPr>
-          <w:rFonts w:ascii="Times New Roman" w:eastAsia="Times New Roman" w:hAnsi="Times New Roman" w:cs="Times New Roman"/>
-          <w:sz w:val="24"/>
-          <w:szCs w:val="24"/>
-          <w:lang w:eastAsia="pt-BR"/>
-        </w:rPr>
-        <w:t xml:space="preserve"> </w:t>
-      </w:r>
-      <w:r>
-        <w:rPr>
-          <w:rFonts w:ascii="Times New Roman" w:eastAsia="Times New Roman" w:hAnsi="Times New Roman" w:cs="Times New Roman"/>
-          <w:sz w:val="24"/>
-          <w:szCs w:val="24"/>
-          <w:lang w:eastAsia="pt-BR"/>
-        </w:rPr>
-        <w:t>.</w:t>
-      </w:r>
-      <w:r>
-        <w:rPr>
-          <w:rFonts w:ascii="Times New Roman" w:eastAsia="Times New Roman" w:hAnsi="Times New Roman" w:cs="Times New Roman"/>
-          <w:sz w:val="24"/>
-          <w:szCs w:val="24"/>
-          <w:lang w:eastAsia="pt-BR"/>
-        </w:rPr>
-        <w:t>820</w:t>
-      </w:r>
-      <w:r>
-        <w:rPr>
-          <w:rFonts w:ascii="Times New Roman" w:eastAsia="Times New Roman" w:hAnsi="Times New Roman" w:cs="Times New Roman"/>
-          <w:sz w:val="24"/>
-          <w:szCs w:val="24"/>
-          <w:lang w:eastAsia="pt-BR"/>
-        </w:rPr>
-        <w:t xml:space="preserve"> </w:t>
-      </w:r>
-      <w:r>
-        <w:rPr>
-          <w:rFonts w:ascii="Times New Roman" w:eastAsia="Times New Roman" w:hAnsi="Times New Roman" w:cs="Times New Roman"/>
-          <w:sz w:val="24"/>
-          <w:szCs w:val="24"/>
-          <w:lang w:eastAsia="pt-BR"/>
-        </w:rPr>
-        <w:t>* 20 / 120 = * (VALOR DO DIA</w:t>
-      </w:r>
-      <w:r>
-        <w:rPr>
-          <w:rFonts w:ascii="Times New Roman" w:eastAsia="Times New Roman" w:hAnsi="Times New Roman" w:cs="Times New Roman"/>
-          <w:sz w:val="24"/>
-          <w:szCs w:val="24"/>
-          <w:lang w:eastAsia="pt-BR"/>
-        </w:rPr>
-        <w:t xml:space="preserve"> - </w:t>
-      </w:r>
-      <w:r>
-        <w:rPr>
-          <w:rFonts w:ascii="Times New Roman" w:eastAsia="Times New Roman" w:hAnsi="Times New Roman" w:cs="Times New Roman"/>
-          <w:sz w:val="24"/>
-          <w:szCs w:val="24"/>
-          <w:lang w:eastAsia="pt-BR"/>
-        </w:rPr>
-        <w:t xml:space="preserve">R$ </w:t>
-      </w:r>
-      <w:r>
-        <w:rPr>
-          <w:rFonts w:ascii="Times New Roman" w:eastAsia="Times New Roman" w:hAnsi="Times New Roman" w:cs="Times New Roman"/>
-          <w:sz w:val="24"/>
-          <w:szCs w:val="24"/>
-          <w:lang w:eastAsia="pt-BR"/>
-        </w:rPr>
-        <w:t>82</w:t>
-      </w:r>
-      <w:r>
-        <w:rPr>
-          <w:rFonts w:ascii="Times New Roman" w:eastAsia="Times New Roman" w:hAnsi="Times New Roman" w:cs="Times New Roman"/>
-          <w:sz w:val="24"/>
-          <w:szCs w:val="24"/>
-          <w:lang w:eastAsia="pt-BR"/>
-        </w:rPr>
-        <w:t>,00</w:t>
-      </w:r>
-      <w:r>
-        <w:rPr>
-          <w:rFonts w:ascii="Times New Roman" w:eastAsia="Times New Roman" w:hAnsi="Times New Roman" w:cs="Times New Roman"/>
-          <w:sz w:val="24"/>
-          <w:szCs w:val="24"/>
-          <w:lang w:eastAsia="pt-BR"/>
-        </w:rPr>
-        <w:t>)</w:t>
-      </w:r>
-    </w:p>
-    <w:p>
-      <w:pPr>
-        <w:spacing w:after="0" w:line="340" w:lineRule="exact"/>
-        <w:contextualSpacing/>
+      </w:pPr>
+      <w:r>
         <w:rPr>
           <w:rFonts w:ascii="Times New Roman" w:eastAsia="Times New Roman" w:hAnsi="Times New Roman" w:cs="Times New Roman"/>
           <w:b/>
@@ -6647,160 +6511,9 @@
           <w:szCs w:val="24"/>
           <w:lang w:eastAsia="pt-BR"/>
         </w:rPr>
-      </w:pPr>
-      <w:r>
-        <w:rPr>
-          <w:rFonts w:ascii="Times New Roman" w:eastAsia="Times New Roman" w:hAnsi="Times New Roman" w:cs="Times New Roman"/>
-          <w:sz w:val="24"/>
-          <w:szCs w:val="24"/>
-          <w:lang w:eastAsia="pt-BR"/>
-        </w:rPr>
-        <w:t xml:space="preserve">HT </w:t>
-      </w:r>
-      <w:r>
-        <w:rPr>
-          <w:rFonts w:ascii="Times New Roman" w:eastAsia="Times New Roman" w:hAnsi="Times New Roman" w:cs="Times New Roman"/>
-          <w:sz w:val="24"/>
-          <w:szCs w:val="24"/>
-          <w:lang w:eastAsia="pt-BR"/>
-        </w:rPr>
-        <w:t>231</w:t>
-      </w:r>
-      <w:r>
-        <w:rPr>
-          <w:rFonts w:ascii="Times New Roman" w:eastAsia="Times New Roman" w:hAnsi="Times New Roman" w:cs="Times New Roman"/>
-          <w:sz w:val="24"/>
-          <w:szCs w:val="24"/>
-          <w:lang w:eastAsia="pt-BR"/>
-        </w:rPr>
-        <w:t>: .1</w:t>
-      </w:r>
-      <w:r>
-        <w:rPr>
-          <w:rFonts w:ascii="Times New Roman" w:eastAsia="Times New Roman" w:hAnsi="Times New Roman" w:cs="Times New Roman"/>
-          <w:sz w:val="24"/>
-          <w:szCs w:val="24"/>
-          <w:lang w:eastAsia="pt-BR"/>
-        </w:rPr>
-        <w:t>37</w:t>
-      </w:r>
-      <w:r>
-        <w:rPr>
-          <w:rFonts w:ascii="Times New Roman" w:eastAsia="Times New Roman" w:hAnsi="Times New Roman" w:cs="Times New Roman"/>
-          <w:sz w:val="24"/>
-          <w:szCs w:val="24"/>
-          <w:lang w:eastAsia="pt-BR"/>
-        </w:rPr>
-        <w:t xml:space="preserve"> * </w:t>
-      </w:r>
-      <w:r>
-        <w:rPr>
-          <w:rFonts w:ascii="Times New Roman" w:eastAsia="Times New Roman" w:hAnsi="Times New Roman" w:cs="Times New Roman"/>
-          <w:sz w:val="24"/>
-          <w:szCs w:val="24"/>
-          <w:lang w:eastAsia="pt-BR"/>
-        </w:rPr>
-        <w:t>82</w:t>
-      </w:r>
-      <w:r>
-        <w:rPr>
-          <w:rFonts w:ascii="Times New Roman" w:eastAsia="Times New Roman" w:hAnsi="Times New Roman" w:cs="Times New Roman"/>
-          <w:sz w:val="24"/>
-          <w:szCs w:val="24"/>
-          <w:lang w:eastAsia="pt-BR"/>
-        </w:rPr>
-        <w:t>,00 = R$ 11,</w:t>
-      </w:r>
-      <w:r>
-        <w:rPr>
-          <w:rFonts w:ascii="Times New Roman" w:eastAsia="Times New Roman" w:hAnsi="Times New Roman" w:cs="Times New Roman"/>
-          <w:sz w:val="24"/>
-          <w:szCs w:val="24"/>
-          <w:lang w:eastAsia="pt-BR"/>
-        </w:rPr>
-        <w:t>23</w:t>
-      </w:r>
-    </w:p>
-    <w:p>
-      <w:pPr>
-        <w:spacing w:after="0" w:line="340" w:lineRule="exact"/>
-        <w:contextualSpacing/>
-        <w:rPr>
-          <w:rFonts w:ascii="Times New Roman" w:eastAsia="Times New Roman" w:hAnsi="Times New Roman" w:cs="Times New Roman"/>
-          <w:sz w:val="24"/>
-          <w:szCs w:val="24"/>
-          <w:lang w:eastAsia="pt-BR"/>
-        </w:rPr>
-      </w:pPr>
-    </w:p>
-    <w:p>
-      <w:pPr>
-        <w:spacing w:after="0" w:line="340" w:lineRule="exact"/>
-        <w:contextualSpacing/>
-        <w:rPr>
-          <w:rFonts w:ascii="Times New Roman" w:eastAsia="Times New Roman" w:hAnsi="Times New Roman" w:cs="Times New Roman"/>
-          <w:sz w:val="24"/>
-          <w:szCs w:val="24"/>
-          <w:lang w:eastAsia="pt-BR"/>
-        </w:rPr>
-      </w:pPr>
-    </w:p>
-    <w:p>
-      <w:pPr>
-        <w:spacing w:after="0" w:line="340" w:lineRule="exact"/>
-        <w:contextualSpacing/>
-        <w:jc w:val="center"/>
-        <w:rPr>
-          <w:rFonts w:ascii="Times New Roman" w:eastAsia="Times New Roman" w:hAnsi="Times New Roman" w:cs="Times New Roman"/>
-          <w:sz w:val="32"/>
-          <w:szCs w:val="32"/>
-          <w:lang w:eastAsia="pt-BR"/>
-        </w:rPr>
-      </w:pPr>
-      <w:r>
-        <w:rPr>
-          <w:rFonts w:ascii="Times New Roman" w:eastAsia="Times New Roman" w:hAnsi="Times New Roman" w:cs="Times New Roman"/>
-          <w:sz w:val="32"/>
-          <w:szCs w:val="32"/>
-          <w:lang w:eastAsia="pt-BR"/>
-        </w:rPr>
-        <w:t>(INTERNA + 10) X (EXTERNA-8) X COMPRIMENTO</w:t>
-      </w:r>
-    </w:p>
-    <w:p>
-      <w:pPr>
-        <w:spacing w:after="0" w:line="340" w:lineRule="exact"/>
-        <w:contextualSpacing/>
-        <w:jc w:val="center"/>
-        <w:rPr>
-          <w:rFonts w:ascii="Times New Roman" w:eastAsia="Times New Roman" w:hAnsi="Times New Roman" w:cs="Times New Roman"/>
-          <w:sz w:val="32"/>
-          <w:szCs w:val="32"/>
-          <w:lang w:eastAsia="pt-BR"/>
-        </w:rPr>
-      </w:pPr>
-      <w:r>
-        <w:rPr>
-          <w:rFonts w:ascii="Times New Roman" w:eastAsia="Times New Roman" w:hAnsi="Times New Roman" w:cs="Times New Roman"/>
-          <w:sz w:val="32"/>
-          <w:szCs w:val="32"/>
-          <w:lang w:eastAsia="pt-BR"/>
-        </w:rPr>
-        <w:t>115 X 212 X 1220</w:t>
-      </w:r>
-    </w:p>
-    <w:p>
-      <w:pPr>
-        <w:spacing w:after="0" w:line="340" w:lineRule="exact"/>
-        <w:contextualSpacing/>
-        <w:rPr>
-          <w:rFonts w:ascii="Times New Roman" w:eastAsia="Times New Roman" w:hAnsi="Times New Roman" w:cs="Times New Roman"/>
-          <w:b/>
-          <w:sz w:val="32"/>
-          <w:szCs w:val="32"/>
-          <w:lang w:eastAsia="pt-BR"/>
-        </w:rPr>
-      </w:pPr>
+        <w:lastRenderedPageBreak/>
+        <w:t>FILAMENTO</w:t>
+      </w:r>
     </w:p>
     <w:p>
       <w:pPr>
@@ -6815,7 +6528,11 @@
           <w:lang w:eastAsia="pt-BR"/>
         </w:rPr>
       </w:pPr>
-      <w:r>
+    </w:p>
+    <w:p>
+      <w:pPr>
+        <w:spacing w:after="0" w:line="340" w:lineRule="exact"/>
+        <w:contextualSpacing/>
         <w:rPr>
           <w:rFonts w:ascii="Times New Roman" w:eastAsia="Times New Roman" w:hAnsi="Times New Roman" w:cs="Times New Roman"/>
           <w:b/>
@@ -6824,163 +6541,8 @@
           <w:szCs w:val="24"/>
           <w:lang w:eastAsia="pt-BR"/>
         </w:rPr>
-        <w:t>FILAMENTO</w:t>
-      </w:r>
-    </w:p>
-    <w:p>
-      <w:pPr>
-        <w:spacing w:after="0" w:line="340" w:lineRule="exact"/>
-        <w:contextualSpacing/>
-        <w:rPr>
-          <w:rFonts w:ascii="Times New Roman" w:eastAsia="Times New Roman" w:hAnsi="Times New Roman" w:cs="Times New Roman"/>
-          <w:sz w:val="24"/>
-          <w:szCs w:val="24"/>
-          <w:lang w:eastAsia="pt-BR"/>
-        </w:rPr>
-      </w:pPr>
-      <w:r>
-        <w:rPr>
-          <w:rFonts w:ascii="Times New Roman" w:eastAsia="Times New Roman" w:hAnsi="Times New Roman" w:cs="Times New Roman"/>
-          <w:sz w:val="24"/>
-          <w:szCs w:val="24"/>
-          <w:lang w:eastAsia="pt-BR"/>
-        </w:rPr>
-        <w:t>RESINA 102</w:t>
-      </w:r>
-      <w:r>
-        <w:rPr>
-          <w:rFonts w:ascii="Times New Roman" w:eastAsia="Times New Roman" w:hAnsi="Times New Roman" w:cs="Times New Roman"/>
-          <w:sz w:val="24"/>
-          <w:szCs w:val="24"/>
-          <w:lang w:eastAsia="pt-BR"/>
-        </w:rPr>
-        <w:t xml:space="preserve"> </w:t>
-      </w:r>
-      <w:r>
-        <w:rPr>
-          <w:rFonts w:ascii="Times New Roman" w:eastAsia="Times New Roman" w:hAnsi="Times New Roman" w:cs="Times New Roman"/>
-          <w:sz w:val="24"/>
-          <w:szCs w:val="24"/>
-          <w:lang w:eastAsia="pt-BR"/>
-        </w:rPr>
-        <w:t>- COLA: R$ 11,99</w:t>
-      </w:r>
-    </w:p>
-    <w:p>
-      <w:pPr>
-        <w:spacing w:after="0" w:line="340" w:lineRule="exact"/>
-        <w:contextualSpacing/>
-        <w:rPr>
-          <w:rFonts w:ascii="Times New Roman" w:eastAsia="Times New Roman" w:hAnsi="Times New Roman" w:cs="Times New Roman"/>
-          <w:sz w:val="24"/>
-          <w:szCs w:val="24"/>
-          <w:lang w:eastAsia="pt-BR"/>
-        </w:rPr>
-      </w:pPr>
-      <w:r>
-        <w:rPr>
-          <w:rFonts w:ascii="Times New Roman" w:eastAsia="Times New Roman" w:hAnsi="Times New Roman" w:cs="Times New Roman"/>
-          <w:sz w:val="24"/>
-          <w:szCs w:val="24"/>
-          <w:lang w:eastAsia="pt-BR"/>
-        </w:rPr>
-        <w:t xml:space="preserve">HT </w:t>
-      </w:r>
-      <w:r>
-        <w:rPr>
-          <w:rFonts w:ascii="Times New Roman" w:eastAsia="Times New Roman" w:hAnsi="Times New Roman" w:cs="Times New Roman"/>
-          <w:sz w:val="24"/>
-          <w:szCs w:val="24"/>
-          <w:lang w:eastAsia="pt-BR"/>
-        </w:rPr>
-        <w:t xml:space="preserve">356 </w:t>
-      </w:r>
-      <w:r>
-        <w:rPr>
-          <w:rFonts w:ascii="Times New Roman" w:eastAsia="Times New Roman" w:hAnsi="Times New Roman" w:cs="Times New Roman"/>
-          <w:sz w:val="24"/>
-          <w:szCs w:val="24"/>
-          <w:lang w:eastAsia="pt-BR"/>
-        </w:rPr>
-        <w:t xml:space="preserve">- COLA: R$ </w:t>
-      </w:r>
-      <w:r>
-        <w:rPr>
-          <w:rFonts w:ascii="Times New Roman" w:eastAsia="Times New Roman" w:hAnsi="Times New Roman" w:cs="Times New Roman"/>
-          <w:sz w:val="24"/>
-          <w:szCs w:val="24"/>
-          <w:lang w:eastAsia="pt-BR"/>
-        </w:rPr>
-        <w:t>2,38</w:t>
-      </w:r>
-    </w:p>
-    <w:p>
-      <w:pPr>
-        <w:spacing w:after="0" w:line="340" w:lineRule="exact"/>
-        <w:contextualSpacing/>
-        <w:rPr>
-          <w:rFonts w:ascii="Times New Roman" w:eastAsia="Times New Roman" w:hAnsi="Times New Roman" w:cs="Times New Roman"/>
-          <w:sz w:val="24"/>
-          <w:szCs w:val="24"/>
-          <w:lang w:eastAsia="pt-BR"/>
-        </w:rPr>
-      </w:pPr>
-      <w:r>
-        <w:rPr>
-          <w:rFonts w:ascii="Times New Roman" w:eastAsia="Times New Roman" w:hAnsi="Times New Roman" w:cs="Times New Roman"/>
-          <w:sz w:val="24"/>
-          <w:szCs w:val="24"/>
-          <w:lang w:eastAsia="pt-BR"/>
-        </w:rPr>
-        <w:t>CADARÇO = R$ 24,60</w:t>
-      </w:r>
-    </w:p>
-    <w:p>
-      <w:pPr>
-        <w:spacing w:after="0" w:line="340" w:lineRule="exact"/>
-        <w:contextualSpacing/>
-        <w:rPr>
-          <w:rFonts w:ascii="Times New Roman" w:eastAsia="Times New Roman" w:hAnsi="Times New Roman" w:cs="Times New Roman"/>
-          <w:sz w:val="24"/>
-          <w:szCs w:val="24"/>
-          <w:lang w:eastAsia="pt-BR"/>
-        </w:rPr>
-      </w:pPr>
-      <w:r>
-        <w:rPr>
-          <w:rFonts w:ascii="Times New Roman" w:eastAsia="Times New Roman" w:hAnsi="Times New Roman" w:cs="Times New Roman"/>
-          <w:sz w:val="24"/>
-          <w:szCs w:val="24"/>
-          <w:lang w:eastAsia="pt-BR"/>
-        </w:rPr>
-        <w:t>RESINA 101F: R$ 77,86</w:t>
-      </w:r>
-    </w:p>
-    <w:p>
-      <w:pPr>
-        <w:spacing w:after="0" w:line="340" w:lineRule="exact"/>
-        <w:contextualSpacing/>
-        <w:rPr>
-          <w:rFonts w:ascii="Times New Roman" w:eastAsia="Times New Roman" w:hAnsi="Times New Roman" w:cs="Times New Roman"/>
-          <w:sz w:val="24"/>
-          <w:szCs w:val="24"/>
-          <w:lang w:eastAsia="pt-BR"/>
-        </w:rPr>
-      </w:pPr>
-      <w:r>
-        <w:rPr>
-          <w:rFonts w:ascii="Times New Roman" w:eastAsia="Times New Roman" w:hAnsi="Times New Roman" w:cs="Times New Roman"/>
-          <w:sz w:val="24"/>
-          <w:szCs w:val="24"/>
-          <w:lang w:eastAsia="pt-BR"/>
-        </w:rPr>
-        <w:t>HT 231: R$ 11,23</w:t>
-      </w:r>
-    </w:p>
-    <w:p>
-      <w:pPr>
-        <w:spacing w:after="0" w:line="340" w:lineRule="exact"/>
-        <w:contextualSpacing/>
+      </w:pPr>
+      <w:r>
         <w:rPr>
           <w:rFonts w:ascii="Times New Roman" w:eastAsia="Times New Roman" w:hAnsi="Times New Roman" w:cs="Times New Roman"/>
           <w:b/>
@@ -6989,8 +6551,290 @@
           <w:szCs w:val="24"/>
           <w:lang w:eastAsia="pt-BR"/>
         </w:rPr>
-      </w:pPr>
-      <w:r>
+        <w:t>CÁLCULO A</w:t>
+      </w:r>
+    </w:p>
+    <w:p>
+      <w:pPr>
+        <w:autoSpaceDE w:val="0"/>
+        <w:autoSpaceDN w:val="0"/>
+        <w:adjustRightInd w:val="0"/>
+        <w:spacing w:after="0" w:line="240" w:lineRule="auto"/>
+        <w:rPr>
+          <w:rFonts w:ascii="Times New Roman" w:hAnsi="Times New Roman" w:cs="Times New Roman"/>
+          <w:sz w:val="24"/>
+          <w:szCs w:val="24"/>
+        </w:rPr>
+      </w:pPr>
+      <w:r>
+        <w:rPr>
+          <w:rFonts w:ascii="Times New Roman" w:eastAsia="Times New Roman" w:hAnsi="Times New Roman" w:cs="Times New Roman"/>
+          <w:sz w:val="24"/>
+          <w:szCs w:val="24"/>
+          <w:lang w:eastAsia="pt-BR"/>
+        </w:rPr>
+        <w:t xml:space="preserve">(PI / 4) * 60 * ((EXTERNA_3_CAMISA </w:t>
+      </w:r>
+      <w:r>
+        <w:rPr>
+          <w:rFonts w:ascii="Times New Roman" w:hAnsi="Times New Roman" w:cs="Times New Roman"/>
+          <w:sz w:val="24"/>
+          <w:szCs w:val="24"/>
+        </w:rPr>
+        <w:t>²</w:t>
+      </w:r>
+      <w:r>
+        <w:rPr>
+          <w:rFonts w:ascii="Times New Roman" w:hAnsi="Times New Roman" w:cs="Times New Roman"/>
+          <w:sz w:val="24"/>
+          <w:szCs w:val="24"/>
+        </w:rPr>
+        <w:t xml:space="preserve">) - (INTERNA_3_CAMISA </w:t>
+      </w:r>
+      <w:r>
+        <w:rPr>
+          <w:rFonts w:ascii="Times New Roman" w:hAnsi="Times New Roman" w:cs="Times New Roman"/>
+          <w:sz w:val="24"/>
+          <w:szCs w:val="24"/>
+        </w:rPr>
+        <w:t>²</w:t>
+      </w:r>
+      <w:r>
+        <w:rPr>
+          <w:rFonts w:ascii="Times New Roman" w:hAnsi="Times New Roman" w:cs="Times New Roman"/>
+          <w:sz w:val="24"/>
+          <w:szCs w:val="24"/>
+        </w:rPr>
+        <w:t xml:space="preserve">)) * </w:t>
+      </w:r>
+      <w:r>
+        <w:rPr>
+          <w:rFonts w:ascii="Times New Roman" w:hAnsi="Times New Roman" w:cs="Times New Roman"/>
+          <w:color w:val="000000"/>
+          <w:sz w:val="24"/>
+          <w:szCs w:val="24"/>
+        </w:rPr>
+        <w:t>0.0000014</w:t>
+      </w:r>
+    </w:p>
+    <w:p>
+      <w:pPr>
+        <w:spacing w:after="0" w:line="340" w:lineRule="exact"/>
+        <w:contextualSpacing/>
+        <w:rPr>
+          <w:rFonts w:ascii="Times New Roman" w:eastAsia="Times New Roman" w:hAnsi="Times New Roman" w:cs="Times New Roman"/>
+          <w:sz w:val="24"/>
+          <w:szCs w:val="24"/>
+          <w:lang w:eastAsia="pt-BR"/>
+        </w:rPr>
+      </w:pPr>
+      <w:r>
+        <w:rPr>
+          <w:rFonts w:ascii="Times New Roman" w:eastAsia="Times New Roman" w:hAnsi="Times New Roman" w:cs="Times New Roman"/>
+          <w:sz w:val="24"/>
+          <w:szCs w:val="24"/>
+          <w:lang w:eastAsia="pt-BR"/>
+        </w:rPr>
+        <w:t xml:space="preserve">(3,1416 / 4) * 60 * ((212 </w:t>
+      </w:r>
+      <w:r>
+        <w:rPr>
+          <w:rFonts w:ascii="Times New Roman" w:hAnsi="Times New Roman" w:cs="Times New Roman"/>
+          <w:sz w:val="24"/>
+          <w:szCs w:val="24"/>
+        </w:rPr>
+        <w:t>²</w:t>
+      </w:r>
+      <w:r>
+        <w:rPr>
+          <w:rFonts w:ascii="Times New Roman" w:hAnsi="Times New Roman" w:cs="Times New Roman"/>
+          <w:sz w:val="24"/>
+          <w:szCs w:val="24"/>
+        </w:rPr>
+        <w:t xml:space="preserve">) – (115 </w:t>
+      </w:r>
+      <w:r>
+        <w:rPr>
+          <w:rFonts w:ascii="Times New Roman" w:hAnsi="Times New Roman" w:cs="Times New Roman"/>
+          <w:sz w:val="24"/>
+          <w:szCs w:val="24"/>
+        </w:rPr>
+        <w:t>²</w:t>
+      </w:r>
+      <w:r>
+        <w:rPr>
+          <w:rFonts w:ascii="Times New Roman" w:hAnsi="Times New Roman" w:cs="Times New Roman"/>
+          <w:sz w:val="24"/>
+          <w:szCs w:val="24"/>
+        </w:rPr>
+        <w:t xml:space="preserve">)) * </w:t>
+      </w:r>
+      <w:r>
+        <w:rPr>
+          <w:rFonts w:ascii="Times New Roman" w:hAnsi="Times New Roman" w:cs="Times New Roman"/>
+          <w:color w:val="000000"/>
+          <w:sz w:val="24"/>
+          <w:szCs w:val="24"/>
+        </w:rPr>
+        <w:t>0.0000014</w:t>
+      </w:r>
+    </w:p>
+    <w:p>
+      <w:pPr>
+        <w:spacing w:after="0" w:line="340" w:lineRule="exact"/>
+        <w:contextualSpacing/>
+        <w:rPr>
+          <w:rFonts w:ascii="Times New Roman" w:eastAsia="Times New Roman" w:hAnsi="Times New Roman" w:cs="Times New Roman"/>
+          <w:sz w:val="24"/>
+          <w:szCs w:val="24"/>
+          <w:lang w:eastAsia="pt-BR"/>
+        </w:rPr>
+      </w:pPr>
+      <w:r>
+        <w:rPr>
+          <w:rFonts w:ascii="Times New Roman" w:eastAsia="Times New Roman" w:hAnsi="Times New Roman" w:cs="Times New Roman"/>
+          <w:sz w:val="24"/>
+          <w:szCs w:val="24"/>
+          <w:lang w:eastAsia="pt-BR"/>
+        </w:rPr>
+        <w:t xml:space="preserve">0,7854 </w:t>
+      </w:r>
+      <w:r>
+        <w:rPr>
+          <w:rFonts w:ascii="Times New Roman" w:eastAsia="Times New Roman" w:hAnsi="Times New Roman" w:cs="Times New Roman"/>
+          <w:sz w:val="24"/>
+          <w:szCs w:val="24"/>
+          <w:lang w:eastAsia="pt-BR"/>
+        </w:rPr>
+        <w:t>* 60 * (</w:t>
+      </w:r>
+      <w:r>
+        <w:rPr>
+          <w:rFonts w:ascii="Times New Roman" w:eastAsia="Times New Roman" w:hAnsi="Times New Roman" w:cs="Times New Roman"/>
+          <w:sz w:val="24"/>
+          <w:szCs w:val="24"/>
+          <w:lang w:eastAsia="pt-BR"/>
+        </w:rPr>
+        <w:t>44944</w:t>
+      </w:r>
+      <w:r>
+        <w:rPr>
+          <w:rFonts w:ascii="Times New Roman" w:hAnsi="Times New Roman" w:cs="Times New Roman"/>
+          <w:sz w:val="24"/>
+          <w:szCs w:val="24"/>
+        </w:rPr>
+        <w:t xml:space="preserve"> – </w:t>
+      </w:r>
+      <w:r>
+        <w:rPr>
+          <w:rFonts w:ascii="Times New Roman" w:hAnsi="Times New Roman" w:cs="Times New Roman"/>
+          <w:sz w:val="24"/>
+          <w:szCs w:val="24"/>
+        </w:rPr>
+        <w:t>13225</w:t>
+      </w:r>
+      <w:r>
+        <w:rPr>
+          <w:rFonts w:ascii="Times New Roman" w:hAnsi="Times New Roman" w:cs="Times New Roman"/>
+          <w:sz w:val="24"/>
+          <w:szCs w:val="24"/>
+        </w:rPr>
+        <w:t xml:space="preserve">) * </w:t>
+      </w:r>
+      <w:r>
+        <w:rPr>
+          <w:rFonts w:ascii="Times New Roman" w:hAnsi="Times New Roman" w:cs="Times New Roman"/>
+          <w:color w:val="000000"/>
+          <w:sz w:val="24"/>
+          <w:szCs w:val="24"/>
+        </w:rPr>
+        <w:t>0.0000014</w:t>
+      </w:r>
+    </w:p>
+    <w:p>
+      <w:pPr>
+        <w:spacing w:after="0" w:line="340" w:lineRule="exact"/>
+        <w:contextualSpacing/>
+        <w:rPr>
+          <w:rFonts w:ascii="Times New Roman" w:hAnsi="Times New Roman" w:cs="Times New Roman"/>
+          <w:color w:val="000000"/>
+          <w:sz w:val="24"/>
+          <w:szCs w:val="24"/>
+        </w:rPr>
+      </w:pPr>
+      <w:r>
+        <w:rPr>
+          <w:rFonts w:ascii="Times New Roman" w:eastAsia="Times New Roman" w:hAnsi="Times New Roman" w:cs="Times New Roman"/>
+          <w:sz w:val="24"/>
+          <w:szCs w:val="24"/>
+          <w:lang w:eastAsia="pt-BR"/>
+        </w:rPr>
+        <w:t xml:space="preserve">0,7854 * 60 * </w:t>
+      </w:r>
+      <w:r>
+        <w:rPr>
+          <w:rFonts w:ascii="Times New Roman" w:eastAsia="Times New Roman" w:hAnsi="Times New Roman" w:cs="Times New Roman"/>
+          <w:sz w:val="24"/>
+          <w:szCs w:val="24"/>
+          <w:lang w:eastAsia="pt-BR"/>
+        </w:rPr>
+        <w:t>31719</w:t>
+      </w:r>
+      <w:r>
+        <w:rPr>
+          <w:rFonts w:ascii="Times New Roman" w:hAnsi="Times New Roman" w:cs="Times New Roman"/>
+          <w:sz w:val="24"/>
+          <w:szCs w:val="24"/>
+        </w:rPr>
+        <w:t xml:space="preserve"> * </w:t>
+      </w:r>
+      <w:r>
+        <w:rPr>
+          <w:rFonts w:ascii="Times New Roman" w:hAnsi="Times New Roman" w:cs="Times New Roman"/>
+          <w:color w:val="000000"/>
+          <w:sz w:val="24"/>
+          <w:szCs w:val="24"/>
+        </w:rPr>
+        <w:t>0.0000014</w:t>
+      </w:r>
+    </w:p>
+    <w:p>
+      <w:pPr>
+        <w:spacing w:after="0" w:line="340" w:lineRule="exact"/>
+        <w:contextualSpacing/>
+        <w:rPr>
+          <w:rFonts w:ascii="Times New Roman" w:eastAsia="Times New Roman" w:hAnsi="Times New Roman" w:cs="Times New Roman"/>
+          <w:sz w:val="24"/>
+          <w:szCs w:val="24"/>
+          <w:lang w:eastAsia="pt-BR"/>
+        </w:rPr>
+      </w:pPr>
+      <w:r>
+        <w:rPr>
+          <w:rFonts w:ascii="Times New Roman" w:hAnsi="Times New Roman" w:cs="Times New Roman"/>
+          <w:color w:val="000000"/>
+          <w:sz w:val="24"/>
+          <w:szCs w:val="24"/>
+        </w:rPr>
+        <w:t>A = 2,0926 ~ 2,093</w:t>
+      </w:r>
+    </w:p>
+    <w:p>
+      <w:pPr>
+        <w:spacing w:after="0" w:line="340" w:lineRule="exact"/>
+        <w:contextualSpacing/>
+        <w:rPr>
+          <w:rFonts w:ascii="Times New Roman" w:eastAsia="Times New Roman" w:hAnsi="Times New Roman" w:cs="Times New Roman"/>
+          <w:sz w:val="24"/>
+          <w:szCs w:val="24"/>
+          <w:lang w:eastAsia="pt-BR"/>
+        </w:rPr>
+      </w:pPr>
+    </w:p>
+    <w:p>
+      <w:pPr>
+        <w:spacing w:after="0" w:line="340" w:lineRule="exact"/>
+        <w:contextualSpacing/>
         <w:rPr>
           <w:rFonts w:ascii="Times New Roman" w:eastAsia="Times New Roman" w:hAnsi="Times New Roman" w:cs="Times New Roman"/>
           <w:b/>
@@ -6999,8 +6843,7 @@
           <w:szCs w:val="24"/>
           <w:lang w:eastAsia="pt-BR"/>
         </w:rPr>
-        <w:t>TOTAL = R$ 12</w:t>
-      </w:r>
+      </w:pPr>
       <w:r>
         <w:rPr>
           <w:rFonts w:ascii="Times New Roman" w:eastAsia="Times New Roman" w:hAnsi="Times New Roman" w:cs="Times New Roman"/>
@@ -7010,13 +6853,9 @@
           <w:szCs w:val="24"/>
           <w:lang w:eastAsia="pt-BR"/>
         </w:rPr>
-        <w:t>8,06</w:t>
-      </w:r>
-    </w:p>
-    <w:p>
-      <w:pPr>
-        <w:spacing w:after="0" w:line="340" w:lineRule="exact"/>
-        <w:contextualSpacing/>
+        <w:t xml:space="preserve">CÁLCULO </w:t>
+      </w:r>
+      <w:r>
         <w:rPr>
           <w:rFonts w:ascii="Times New Roman" w:eastAsia="Times New Roman" w:hAnsi="Times New Roman" w:cs="Times New Roman"/>
           <w:b/>
@@ -7025,7 +6864,398 @@
           <w:szCs w:val="24"/>
           <w:lang w:eastAsia="pt-BR"/>
         </w:rPr>
-      </w:pPr>
+        <w:t>B</w:t>
+      </w:r>
+    </w:p>
+    <w:p>
+      <w:pPr>
+        <w:autoSpaceDE w:val="0"/>
+        <w:autoSpaceDN w:val="0"/>
+        <w:adjustRightInd w:val="0"/>
+        <w:spacing w:after="0" w:line="240" w:lineRule="auto"/>
+        <w:rPr>
+          <w:rFonts w:ascii="Times New Roman" w:hAnsi="Times New Roman" w:cs="Times New Roman"/>
+          <w:sz w:val="24"/>
+          <w:szCs w:val="24"/>
+        </w:rPr>
+      </w:pPr>
+      <w:r>
+        <w:rPr>
+          <w:rFonts w:ascii="Times New Roman" w:eastAsia="Times New Roman" w:hAnsi="Times New Roman" w:cs="Times New Roman"/>
+          <w:sz w:val="24"/>
+          <w:szCs w:val="24"/>
+          <w:lang w:eastAsia="pt-BR"/>
+        </w:rPr>
+        <w:t xml:space="preserve">(PI/4) * </w:t>
+      </w:r>
+      <w:r>
+        <w:rPr>
+          <w:rFonts w:ascii="Times New Roman" w:eastAsia="Times New Roman" w:hAnsi="Times New Roman" w:cs="Times New Roman"/>
+          <w:sz w:val="24"/>
+          <w:szCs w:val="24"/>
+          <w:lang w:eastAsia="pt-BR"/>
+        </w:rPr>
+        <w:t>COMPRIMENTO_1_CAMISA</w:t>
+      </w:r>
+      <w:r>
+        <w:rPr>
+          <w:rFonts w:ascii="Times New Roman" w:eastAsia="Times New Roman" w:hAnsi="Times New Roman" w:cs="Times New Roman"/>
+          <w:sz w:val="24"/>
+          <w:szCs w:val="24"/>
+          <w:lang w:eastAsia="pt-BR"/>
+        </w:rPr>
+        <w:t xml:space="preserve"> * (</w:t>
+      </w:r>
+      <w:r>
+        <w:rPr>
+          <w:rFonts w:ascii="Times New Roman" w:eastAsia="Times New Roman" w:hAnsi="Times New Roman" w:cs="Times New Roman"/>
+          <w:sz w:val="24"/>
+          <w:szCs w:val="24"/>
+          <w:lang w:eastAsia="pt-BR"/>
+        </w:rPr>
+        <w:t>(</w:t>
+      </w:r>
+      <w:r>
+        <w:rPr>
+          <w:rFonts w:ascii="Times New Roman" w:eastAsia="Times New Roman" w:hAnsi="Times New Roman" w:cs="Times New Roman"/>
+          <w:sz w:val="24"/>
+          <w:szCs w:val="24"/>
+          <w:lang w:eastAsia="pt-BR"/>
+        </w:rPr>
+        <w:t>(EXT_</w:t>
+      </w:r>
+      <w:r>
+        <w:rPr>
+          <w:rFonts w:ascii="Times New Roman" w:eastAsia="Times New Roman" w:hAnsi="Times New Roman" w:cs="Times New Roman"/>
+          <w:sz w:val="24"/>
+          <w:szCs w:val="24"/>
+          <w:lang w:eastAsia="pt-BR"/>
+        </w:rPr>
+        <w:t>1</w:t>
+      </w:r>
+      <w:r>
+        <w:rPr>
+          <w:rFonts w:ascii="Times New Roman" w:eastAsia="Times New Roman" w:hAnsi="Times New Roman" w:cs="Times New Roman"/>
+          <w:sz w:val="24"/>
+          <w:szCs w:val="24"/>
+          <w:lang w:eastAsia="pt-BR"/>
+        </w:rPr>
+        <w:t>_CAMISA</w:t>
+      </w:r>
+      <w:r>
+        <w:rPr>
+          <w:rFonts w:ascii="Times New Roman" w:eastAsia="Times New Roman" w:hAnsi="Times New Roman" w:cs="Times New Roman"/>
+          <w:sz w:val="24"/>
+          <w:szCs w:val="24"/>
+          <w:lang w:eastAsia="pt-BR"/>
+        </w:rPr>
+        <w:t xml:space="preserve"> + 4)</w:t>
+      </w:r>
+      <w:r>
+        <w:rPr>
+          <w:rFonts w:ascii="Times New Roman" w:eastAsia="Times New Roman" w:hAnsi="Times New Roman" w:cs="Times New Roman"/>
+          <w:sz w:val="24"/>
+          <w:szCs w:val="24"/>
+          <w:lang w:eastAsia="pt-BR"/>
+        </w:rPr>
+        <w:t xml:space="preserve"> </w:t>
+      </w:r>
+      <w:r>
+        <w:rPr>
+          <w:rFonts w:ascii="Times New Roman" w:hAnsi="Times New Roman" w:cs="Times New Roman"/>
+          <w:sz w:val="24"/>
+          <w:szCs w:val="24"/>
+        </w:rPr>
+        <w:t>²) - (</w:t>
+      </w:r>
+      <w:r>
+        <w:rPr>
+          <w:rFonts w:ascii="Times New Roman" w:hAnsi="Times New Roman" w:cs="Times New Roman"/>
+          <w:sz w:val="24"/>
+          <w:szCs w:val="24"/>
+        </w:rPr>
+        <w:t>EXT</w:t>
+      </w:r>
+      <w:r>
+        <w:rPr>
+          <w:rFonts w:ascii="Times New Roman" w:hAnsi="Times New Roman" w:cs="Times New Roman"/>
+          <w:sz w:val="24"/>
+          <w:szCs w:val="24"/>
+        </w:rPr>
+        <w:t xml:space="preserve">_3_CAMISA ²)) * </w:t>
+      </w:r>
+      <w:r>
+        <w:rPr>
+          <w:rFonts w:ascii="Times New Roman" w:hAnsi="Times New Roman" w:cs="Times New Roman"/>
+          <w:color w:val="000000"/>
+          <w:sz w:val="24"/>
+          <w:szCs w:val="24"/>
+        </w:rPr>
+        <w:t>0.0000014</w:t>
+      </w:r>
+    </w:p>
+    <w:p>
+      <w:pPr>
+        <w:spacing w:after="0" w:line="340" w:lineRule="exact"/>
+        <w:contextualSpacing/>
+        <w:rPr>
+          <w:rFonts w:ascii="Times New Roman" w:eastAsia="Times New Roman" w:hAnsi="Times New Roman" w:cs="Times New Roman"/>
+          <w:sz w:val="24"/>
+          <w:szCs w:val="24"/>
+          <w:lang w:eastAsia="pt-BR"/>
+        </w:rPr>
+      </w:pPr>
+      <w:r>
+        <w:rPr>
+          <w:rFonts w:ascii="Times New Roman" w:eastAsia="Times New Roman" w:hAnsi="Times New Roman" w:cs="Times New Roman"/>
+          <w:sz w:val="24"/>
+          <w:szCs w:val="24"/>
+          <w:lang w:eastAsia="pt-BR"/>
+        </w:rPr>
+        <w:t xml:space="preserve">(3,1416 / 4) * </w:t>
+      </w:r>
+      <w:r>
+        <w:rPr>
+          <w:rFonts w:ascii="Times New Roman" w:eastAsia="Times New Roman" w:hAnsi="Times New Roman" w:cs="Times New Roman"/>
+          <w:sz w:val="24"/>
+          <w:szCs w:val="24"/>
+          <w:lang w:eastAsia="pt-BR"/>
+        </w:rPr>
+        <w:t>1220</w:t>
+      </w:r>
+      <w:r>
+        <w:rPr>
+          <w:rFonts w:ascii="Times New Roman" w:eastAsia="Times New Roman" w:hAnsi="Times New Roman" w:cs="Times New Roman"/>
+          <w:sz w:val="24"/>
+          <w:szCs w:val="24"/>
+          <w:lang w:eastAsia="pt-BR"/>
+        </w:rPr>
+        <w:t xml:space="preserve"> * ((2</w:t>
+      </w:r>
+      <w:r>
+        <w:rPr>
+          <w:rFonts w:ascii="Times New Roman" w:eastAsia="Times New Roman" w:hAnsi="Times New Roman" w:cs="Times New Roman"/>
+          <w:sz w:val="24"/>
+          <w:szCs w:val="24"/>
+          <w:lang w:eastAsia="pt-BR"/>
+        </w:rPr>
+        <w:t>24</w:t>
+      </w:r>
+      <w:r>
+        <w:rPr>
+          <w:rFonts w:ascii="Times New Roman" w:eastAsia="Times New Roman" w:hAnsi="Times New Roman" w:cs="Times New Roman"/>
+          <w:sz w:val="24"/>
+          <w:szCs w:val="24"/>
+          <w:lang w:eastAsia="pt-BR"/>
+        </w:rPr>
+        <w:t xml:space="preserve"> </w:t>
+      </w:r>
+      <w:r>
+        <w:rPr>
+          <w:rFonts w:ascii="Times New Roman" w:hAnsi="Times New Roman" w:cs="Times New Roman"/>
+          <w:sz w:val="24"/>
+          <w:szCs w:val="24"/>
+        </w:rPr>
+        <w:t>²</w:t>
+      </w:r>
+      <w:r>
+        <w:rPr>
+          <w:rFonts w:ascii="Times New Roman" w:hAnsi="Times New Roman" w:cs="Times New Roman"/>
+          <w:sz w:val="24"/>
+          <w:szCs w:val="24"/>
+        </w:rPr>
+        <w:t>) – (</w:t>
+      </w:r>
+      <w:r>
+        <w:rPr>
+          <w:rFonts w:ascii="Times New Roman" w:hAnsi="Times New Roman" w:cs="Times New Roman"/>
+          <w:sz w:val="24"/>
+          <w:szCs w:val="24"/>
+        </w:rPr>
+        <w:t>212</w:t>
+      </w:r>
+      <w:r>
+        <w:rPr>
+          <w:rFonts w:ascii="Times New Roman" w:hAnsi="Times New Roman" w:cs="Times New Roman"/>
+          <w:sz w:val="24"/>
+          <w:szCs w:val="24"/>
+        </w:rPr>
+        <w:t xml:space="preserve"> </w:t>
+      </w:r>
+      <w:r>
+        <w:rPr>
+          <w:rFonts w:ascii="Times New Roman" w:hAnsi="Times New Roman" w:cs="Times New Roman"/>
+          <w:sz w:val="24"/>
+          <w:szCs w:val="24"/>
+        </w:rPr>
+        <w:t>²</w:t>
+      </w:r>
+      <w:r>
+        <w:rPr>
+          <w:rFonts w:ascii="Times New Roman" w:hAnsi="Times New Roman" w:cs="Times New Roman"/>
+          <w:sz w:val="24"/>
+          <w:szCs w:val="24"/>
+        </w:rPr>
+        <w:t xml:space="preserve">)) * </w:t>
+      </w:r>
+      <w:r>
+        <w:rPr>
+          <w:rFonts w:ascii="Times New Roman" w:hAnsi="Times New Roman" w:cs="Times New Roman"/>
+          <w:color w:val="000000"/>
+          <w:sz w:val="24"/>
+          <w:szCs w:val="24"/>
+        </w:rPr>
+        <w:t>0.0000014</w:t>
+      </w:r>
+    </w:p>
+    <w:p>
+      <w:pPr>
+        <w:spacing w:after="0" w:line="340" w:lineRule="exact"/>
+        <w:contextualSpacing/>
+        <w:rPr>
+          <w:rFonts w:ascii="Times New Roman" w:eastAsia="Times New Roman" w:hAnsi="Times New Roman" w:cs="Times New Roman"/>
+          <w:sz w:val="24"/>
+          <w:szCs w:val="24"/>
+          <w:lang w:eastAsia="pt-BR"/>
+        </w:rPr>
+      </w:pPr>
+      <w:r>
+        <w:rPr>
+          <w:rFonts w:ascii="Times New Roman" w:eastAsia="Times New Roman" w:hAnsi="Times New Roman" w:cs="Times New Roman"/>
+          <w:sz w:val="24"/>
+          <w:szCs w:val="24"/>
+          <w:lang w:eastAsia="pt-BR"/>
+        </w:rPr>
+        <w:t xml:space="preserve">0,7854 * </w:t>
+      </w:r>
+      <w:r>
+        <w:rPr>
+          <w:rFonts w:ascii="Times New Roman" w:eastAsia="Times New Roman" w:hAnsi="Times New Roman" w:cs="Times New Roman"/>
+          <w:sz w:val="24"/>
+          <w:szCs w:val="24"/>
+          <w:lang w:eastAsia="pt-BR"/>
+        </w:rPr>
+        <w:t>1220</w:t>
+      </w:r>
+      <w:r>
+        <w:rPr>
+          <w:rFonts w:ascii="Times New Roman" w:eastAsia="Times New Roman" w:hAnsi="Times New Roman" w:cs="Times New Roman"/>
+          <w:sz w:val="24"/>
+          <w:szCs w:val="24"/>
+          <w:lang w:eastAsia="pt-BR"/>
+        </w:rPr>
+        <w:t xml:space="preserve"> * (</w:t>
+      </w:r>
+      <w:r>
+        <w:rPr>
+          <w:rFonts w:ascii="Times New Roman" w:eastAsia="Times New Roman" w:hAnsi="Times New Roman" w:cs="Times New Roman"/>
+          <w:sz w:val="24"/>
+          <w:szCs w:val="24"/>
+          <w:lang w:eastAsia="pt-BR"/>
+        </w:rPr>
+        <w:t>50176</w:t>
+      </w:r>
+      <w:r>
+        <w:rPr>
+          <w:rFonts w:ascii="Times New Roman" w:hAnsi="Times New Roman" w:cs="Times New Roman"/>
+          <w:sz w:val="24"/>
+          <w:szCs w:val="24"/>
+        </w:rPr>
+        <w:t xml:space="preserve"> – </w:t>
+      </w:r>
+      <w:r>
+        <w:rPr>
+          <w:rFonts w:ascii="Times New Roman" w:hAnsi="Times New Roman" w:cs="Times New Roman"/>
+          <w:sz w:val="24"/>
+          <w:szCs w:val="24"/>
+        </w:rPr>
+        <w:t>44944</w:t>
+      </w:r>
+      <w:r>
+        <w:rPr>
+          <w:rFonts w:ascii="Times New Roman" w:hAnsi="Times New Roman" w:cs="Times New Roman"/>
+          <w:sz w:val="24"/>
+          <w:szCs w:val="24"/>
+        </w:rPr>
+        <w:t xml:space="preserve">) * </w:t>
+      </w:r>
+      <w:r>
+        <w:rPr>
+          <w:rFonts w:ascii="Times New Roman" w:hAnsi="Times New Roman" w:cs="Times New Roman"/>
+          <w:color w:val="000000"/>
+          <w:sz w:val="24"/>
+          <w:szCs w:val="24"/>
+        </w:rPr>
+        <w:t>0.0000014</w:t>
+      </w:r>
+    </w:p>
+    <w:p>
+      <w:pPr>
+        <w:spacing w:after="0" w:line="340" w:lineRule="exact"/>
+        <w:contextualSpacing/>
+        <w:rPr>
+          <w:rFonts w:ascii="Times New Roman" w:hAnsi="Times New Roman" w:cs="Times New Roman"/>
+          <w:color w:val="000000"/>
+          <w:sz w:val="24"/>
+          <w:szCs w:val="24"/>
+        </w:rPr>
+      </w:pPr>
+      <w:r>
+        <w:rPr>
+          <w:rFonts w:ascii="Times New Roman" w:eastAsia="Times New Roman" w:hAnsi="Times New Roman" w:cs="Times New Roman"/>
+          <w:sz w:val="24"/>
+          <w:szCs w:val="24"/>
+          <w:lang w:eastAsia="pt-BR"/>
+        </w:rPr>
+        <w:t xml:space="preserve">0,7854 * 1220 * </w:t>
+      </w:r>
+      <w:r>
+        <w:rPr>
+          <w:rFonts w:ascii="Times New Roman" w:eastAsia="Times New Roman" w:hAnsi="Times New Roman" w:cs="Times New Roman"/>
+          <w:sz w:val="24"/>
+          <w:szCs w:val="24"/>
+          <w:lang w:eastAsia="pt-BR"/>
+        </w:rPr>
+        <w:t>5232</w:t>
+      </w:r>
+      <w:r>
+        <w:rPr>
+          <w:rFonts w:ascii="Times New Roman" w:hAnsi="Times New Roman" w:cs="Times New Roman"/>
+          <w:sz w:val="24"/>
+          <w:szCs w:val="24"/>
+        </w:rPr>
+        <w:t xml:space="preserve"> * </w:t>
+      </w:r>
+      <w:r>
+        <w:rPr>
+          <w:rFonts w:ascii="Times New Roman" w:hAnsi="Times New Roman" w:cs="Times New Roman"/>
+          <w:color w:val="000000"/>
+          <w:sz w:val="24"/>
+          <w:szCs w:val="24"/>
+        </w:rPr>
+        <w:t>0.0000014</w:t>
+      </w:r>
+    </w:p>
+    <w:p>
+      <w:pPr>
+        <w:spacing w:after="0" w:line="340" w:lineRule="exact"/>
+        <w:contextualSpacing/>
+        <w:rPr>
+          <w:rFonts w:ascii="Times New Roman" w:eastAsia="Times New Roman" w:hAnsi="Times New Roman" w:cs="Times New Roman"/>
+          <w:sz w:val="24"/>
+          <w:szCs w:val="24"/>
+          <w:lang w:eastAsia="pt-BR"/>
+        </w:rPr>
+      </w:pPr>
+      <w:r>
+        <w:rPr>
+          <w:rFonts w:ascii="Times New Roman" w:hAnsi="Times New Roman" w:cs="Times New Roman"/>
+          <w:color w:val="000000"/>
+          <w:sz w:val="24"/>
+          <w:szCs w:val="24"/>
+        </w:rPr>
+        <w:t>B = 7,0185 ~ 7,019</w:t>
+      </w:r>
     </w:p>
     <w:p>
       <w:pPr>
@@ -7040,7 +7270,1259 @@
           <w:lang w:eastAsia="pt-BR"/>
         </w:rPr>
       </w:pPr>
-      <w:r>
+    </w:p>
+    <w:p>
+      <w:pPr>
+        <w:spacing w:after="0" w:line="340" w:lineRule="exact"/>
+        <w:contextualSpacing/>
+        <w:rPr>
+          <w:rFonts w:ascii="Times New Roman" w:eastAsia="Times New Roman" w:hAnsi="Times New Roman" w:cs="Times New Roman"/>
+          <w:sz w:val="24"/>
+          <w:szCs w:val="24"/>
+          <w:lang w:eastAsia="pt-BR"/>
+        </w:rPr>
+      </w:pPr>
+      <w:r>
+        <w:rPr>
+          <w:rFonts w:ascii="Times New Roman" w:eastAsia="Times New Roman" w:hAnsi="Times New Roman" w:cs="Times New Roman"/>
+          <w:sz w:val="24"/>
+          <w:szCs w:val="24"/>
+          <w:lang w:eastAsia="pt-BR"/>
+        </w:rPr>
+        <w:t>COMPOSTO RESINA FIO</w:t>
+      </w:r>
+    </w:p>
+    <w:p>
+      <w:pPr>
+        <w:spacing w:after="0" w:line="340" w:lineRule="exact"/>
+        <w:contextualSpacing/>
+        <w:rPr>
+          <w:rFonts w:ascii="Times New Roman" w:eastAsia="Times New Roman" w:hAnsi="Times New Roman" w:cs="Times New Roman"/>
+          <w:sz w:val="24"/>
+          <w:szCs w:val="24"/>
+          <w:lang w:eastAsia="pt-BR"/>
+        </w:rPr>
+      </w:pPr>
+      <w:r>
+        <w:rPr>
+          <w:rFonts w:ascii="Times New Roman" w:eastAsia="Times New Roman" w:hAnsi="Times New Roman" w:cs="Times New Roman"/>
+          <w:sz w:val="24"/>
+          <w:szCs w:val="24"/>
+          <w:lang w:eastAsia="pt-BR"/>
+        </w:rPr>
+        <w:t>A + B</w:t>
+      </w:r>
+    </w:p>
+    <w:p>
+      <w:pPr>
+        <w:spacing w:after="0" w:line="340" w:lineRule="exact"/>
+        <w:contextualSpacing/>
+        <w:rPr>
+          <w:rFonts w:ascii="Times New Roman" w:eastAsia="Times New Roman" w:hAnsi="Times New Roman" w:cs="Times New Roman"/>
+          <w:sz w:val="24"/>
+          <w:szCs w:val="24"/>
+          <w:lang w:eastAsia="pt-BR"/>
+        </w:rPr>
+      </w:pPr>
+      <w:r>
+        <w:rPr>
+          <w:rFonts w:ascii="Times New Roman" w:eastAsia="Times New Roman" w:hAnsi="Times New Roman" w:cs="Times New Roman"/>
+          <w:sz w:val="24"/>
+          <w:szCs w:val="24"/>
+          <w:lang w:eastAsia="pt-BR"/>
+        </w:rPr>
+        <w:t>7,019 + 2,093 = 9,112</w:t>
+      </w:r>
+    </w:p>
+    <w:p>
+      <w:pPr>
+        <w:spacing w:after="0" w:line="340" w:lineRule="exact"/>
+        <w:contextualSpacing/>
+        <w:rPr>
+          <w:rFonts w:ascii="Times New Roman" w:eastAsia="Times New Roman" w:hAnsi="Times New Roman" w:cs="Times New Roman"/>
+          <w:sz w:val="24"/>
+          <w:szCs w:val="24"/>
+          <w:lang w:eastAsia="pt-BR"/>
+        </w:rPr>
+      </w:pPr>
+      <w:r>
+        <w:rPr>
+          <w:rFonts w:ascii="Times New Roman" w:eastAsia="Times New Roman" w:hAnsi="Times New Roman" w:cs="Times New Roman"/>
+          <w:sz w:val="24"/>
+          <w:szCs w:val="24"/>
+          <w:lang w:eastAsia="pt-BR"/>
+        </w:rPr>
+        <w:t xml:space="preserve"> </w:t>
+      </w:r>
+    </w:p>
+    <w:p>
+      <w:pPr>
+        <w:spacing w:after="0" w:line="340" w:lineRule="exact"/>
+        <w:contextualSpacing/>
+        <w:rPr>
+          <w:rFonts w:ascii="Times New Roman" w:eastAsia="Times New Roman" w:hAnsi="Times New Roman" w:cs="Times New Roman"/>
+          <w:sz w:val="24"/>
+          <w:szCs w:val="24"/>
+          <w:lang w:eastAsia="pt-BR"/>
+        </w:rPr>
+      </w:pPr>
+      <w:r>
+        <w:rPr>
+          <w:rFonts w:ascii="Times New Roman" w:eastAsia="Times New Roman" w:hAnsi="Times New Roman" w:cs="Times New Roman"/>
+          <w:sz w:val="24"/>
+          <w:szCs w:val="24"/>
+          <w:lang w:eastAsia="pt-BR"/>
+        </w:rPr>
+        <w:t xml:space="preserve">VALOR DO </w:t>
+      </w:r>
+      <w:r>
+        <w:rPr>
+          <w:rFonts w:ascii="Times New Roman" w:eastAsia="Times New Roman" w:hAnsi="Times New Roman" w:cs="Times New Roman"/>
+          <w:sz w:val="24"/>
+          <w:szCs w:val="24"/>
+          <w:lang w:eastAsia="pt-BR"/>
+        </w:rPr>
+        <w:t>FIO</w:t>
+      </w:r>
+      <w:r>
+        <w:rPr>
+          <w:rFonts w:ascii="Times New Roman" w:eastAsia="Times New Roman" w:hAnsi="Times New Roman" w:cs="Times New Roman"/>
+          <w:sz w:val="24"/>
+          <w:szCs w:val="24"/>
+          <w:lang w:eastAsia="pt-BR"/>
+        </w:rPr>
+        <w:t>:</w:t>
+      </w:r>
+    </w:p>
+    <w:p>
+      <w:pPr>
+        <w:spacing w:after="0" w:line="340" w:lineRule="exact"/>
+        <w:contextualSpacing/>
+        <w:rPr>
+          <w:rFonts w:ascii="Times New Roman" w:eastAsia="Times New Roman" w:hAnsi="Times New Roman" w:cs="Times New Roman"/>
+          <w:sz w:val="24"/>
+          <w:szCs w:val="24"/>
+          <w:lang w:eastAsia="pt-BR"/>
+        </w:rPr>
+      </w:pPr>
+      <w:r>
+        <w:rPr>
+          <w:rFonts w:ascii="Times New Roman" w:eastAsia="Times New Roman" w:hAnsi="Times New Roman" w:cs="Times New Roman"/>
+          <w:sz w:val="24"/>
+          <w:szCs w:val="24"/>
+          <w:lang w:eastAsia="pt-BR"/>
+        </w:rPr>
+        <w:t>(</w:t>
+      </w:r>
+      <w:r>
+        <w:rPr>
+          <w:rFonts w:ascii="Times New Roman" w:eastAsia="Times New Roman" w:hAnsi="Times New Roman" w:cs="Times New Roman"/>
+          <w:sz w:val="24"/>
+          <w:szCs w:val="24"/>
+          <w:lang w:eastAsia="pt-BR"/>
+        </w:rPr>
+        <w:t>COMPOSTO RESINA FIO</w:t>
+      </w:r>
+      <w:r>
+        <w:rPr>
+          <w:rFonts w:ascii="Times New Roman" w:eastAsia="Times New Roman" w:hAnsi="Times New Roman" w:cs="Times New Roman"/>
+          <w:sz w:val="24"/>
+          <w:szCs w:val="24"/>
+          <w:lang w:eastAsia="pt-BR"/>
+        </w:rPr>
+        <w:t xml:space="preserve"> * 0.6</w:t>
+      </w:r>
+      <w:r>
+        <w:rPr>
+          <w:rFonts w:ascii="Times New Roman" w:eastAsia="Times New Roman" w:hAnsi="Times New Roman" w:cs="Times New Roman"/>
+          <w:sz w:val="24"/>
+          <w:szCs w:val="24"/>
+          <w:lang w:eastAsia="pt-BR"/>
+        </w:rPr>
+        <w:t xml:space="preserve">) * (VALOR DO DIA - R$ </w:t>
+      </w:r>
+      <w:r>
+        <w:rPr>
+          <w:rFonts w:ascii="Times New Roman" w:eastAsia="Times New Roman" w:hAnsi="Times New Roman" w:cs="Times New Roman"/>
+          <w:sz w:val="24"/>
+          <w:szCs w:val="24"/>
+          <w:lang w:eastAsia="pt-BR"/>
+        </w:rPr>
+        <w:t>25</w:t>
+      </w:r>
+      <w:r>
+        <w:rPr>
+          <w:rFonts w:ascii="Times New Roman" w:eastAsia="Times New Roman" w:hAnsi="Times New Roman" w:cs="Times New Roman"/>
+          <w:sz w:val="24"/>
+          <w:szCs w:val="24"/>
+          <w:lang w:eastAsia="pt-BR"/>
+        </w:rPr>
+        <w:t>,00)</w:t>
+      </w:r>
+    </w:p>
+    <w:p>
+      <w:pPr>
+        <w:spacing w:after="0" w:line="340" w:lineRule="exact"/>
+        <w:contextualSpacing/>
+        <w:rPr>
+          <w:rFonts w:ascii="Times New Roman" w:eastAsia="Times New Roman" w:hAnsi="Times New Roman" w:cs="Times New Roman"/>
+          <w:sz w:val="24"/>
+          <w:szCs w:val="24"/>
+          <w:lang w:eastAsia="pt-BR"/>
+        </w:rPr>
+      </w:pPr>
+      <w:r>
+        <w:rPr>
+          <w:rFonts w:ascii="Times New Roman" w:eastAsia="Times New Roman" w:hAnsi="Times New Roman" w:cs="Times New Roman"/>
+          <w:sz w:val="24"/>
+          <w:szCs w:val="24"/>
+          <w:lang w:eastAsia="pt-BR"/>
+        </w:rPr>
+        <w:t>9,112 * 0.6 = 5,467</w:t>
+      </w:r>
+    </w:p>
+    <w:p>
+      <w:pPr>
+        <w:spacing w:after="0" w:line="340" w:lineRule="exact"/>
+        <w:contextualSpacing/>
+        <w:rPr>
+          <w:rFonts w:ascii="Times New Roman" w:eastAsia="Times New Roman" w:hAnsi="Times New Roman" w:cs="Times New Roman"/>
+          <w:sz w:val="24"/>
+          <w:szCs w:val="24"/>
+          <w:lang w:eastAsia="pt-BR"/>
+        </w:rPr>
+      </w:pPr>
+      <w:r>
+        <w:rPr>
+          <w:rFonts w:ascii="Times New Roman" w:eastAsia="Times New Roman" w:hAnsi="Times New Roman" w:cs="Times New Roman"/>
+          <w:sz w:val="24"/>
+          <w:szCs w:val="24"/>
+          <w:lang w:eastAsia="pt-BR"/>
+        </w:rPr>
+        <w:t>5,4672</w:t>
+      </w:r>
+      <w:r>
+        <w:rPr>
+          <w:rFonts w:ascii="Times New Roman" w:eastAsia="Times New Roman" w:hAnsi="Times New Roman" w:cs="Times New Roman"/>
+          <w:sz w:val="24"/>
+          <w:szCs w:val="24"/>
+          <w:lang w:eastAsia="pt-BR"/>
+        </w:rPr>
+        <w:t xml:space="preserve"> * 25,00</w:t>
+      </w:r>
+    </w:p>
+    <w:p>
+      <w:pPr>
+        <w:spacing w:after="0" w:line="340" w:lineRule="exact"/>
+        <w:contextualSpacing/>
+        <w:rPr>
+          <w:rFonts w:ascii="Times New Roman" w:eastAsia="Times New Roman" w:hAnsi="Times New Roman" w:cs="Times New Roman"/>
+          <w:sz w:val="24"/>
+          <w:szCs w:val="24"/>
+          <w:lang w:eastAsia="pt-BR"/>
+        </w:rPr>
+      </w:pPr>
+      <w:r>
+        <w:rPr>
+          <w:rFonts w:ascii="Times New Roman" w:eastAsia="Times New Roman" w:hAnsi="Times New Roman" w:cs="Times New Roman"/>
+          <w:sz w:val="24"/>
+          <w:szCs w:val="24"/>
+          <w:lang w:eastAsia="pt-BR"/>
+        </w:rPr>
+        <w:t>FIO</w:t>
+      </w:r>
+      <w:r>
+        <w:rPr>
+          <w:rFonts w:ascii="Times New Roman" w:eastAsia="Times New Roman" w:hAnsi="Times New Roman" w:cs="Times New Roman"/>
+          <w:sz w:val="24"/>
+          <w:szCs w:val="24"/>
+          <w:lang w:eastAsia="pt-BR"/>
+        </w:rPr>
+        <w:t xml:space="preserve"> = R$ </w:t>
+      </w:r>
+      <w:r>
+        <w:rPr>
+          <w:rFonts w:ascii="Times New Roman" w:eastAsia="Times New Roman" w:hAnsi="Times New Roman" w:cs="Times New Roman"/>
+          <w:sz w:val="24"/>
+          <w:szCs w:val="24"/>
+          <w:lang w:eastAsia="pt-BR"/>
+        </w:rPr>
+        <w:t>136,68</w:t>
+      </w:r>
+    </w:p>
+    <w:p>
+      <w:pPr>
+        <w:spacing w:after="0" w:line="340" w:lineRule="exact"/>
+        <w:contextualSpacing/>
+        <w:rPr>
+          <w:rFonts w:ascii="Times New Roman" w:eastAsia="Times New Roman" w:hAnsi="Times New Roman" w:cs="Times New Roman"/>
+          <w:sz w:val="24"/>
+          <w:szCs w:val="24"/>
+          <w:lang w:eastAsia="pt-BR"/>
+        </w:rPr>
+      </w:pPr>
+    </w:p>
+    <w:p>
+      <w:pPr>
+        <w:spacing w:after="0" w:line="340" w:lineRule="exact"/>
+        <w:contextualSpacing/>
+        <w:rPr>
+          <w:rFonts w:ascii="Times New Roman" w:eastAsia="Times New Roman" w:hAnsi="Times New Roman" w:cs="Times New Roman"/>
+          <w:sz w:val="24"/>
+          <w:szCs w:val="24"/>
+          <w:lang w:eastAsia="pt-BR"/>
+        </w:rPr>
+      </w:pPr>
+      <w:r>
+        <w:rPr>
+          <w:rFonts w:ascii="Times New Roman" w:eastAsia="Times New Roman" w:hAnsi="Times New Roman" w:cs="Times New Roman"/>
+          <w:sz w:val="24"/>
+          <w:szCs w:val="24"/>
+          <w:lang w:eastAsia="pt-BR"/>
+        </w:rPr>
+        <w:t>COMPOSTO RESINA</w:t>
+      </w:r>
+    </w:p>
+    <w:p>
+      <w:pPr>
+        <w:spacing w:after="0" w:line="340" w:lineRule="exact"/>
+        <w:contextualSpacing/>
+        <w:rPr>
+          <w:rFonts w:ascii="Times New Roman" w:eastAsia="Times New Roman" w:hAnsi="Times New Roman" w:cs="Times New Roman"/>
+          <w:sz w:val="24"/>
+          <w:szCs w:val="24"/>
+          <w:lang w:eastAsia="pt-BR"/>
+        </w:rPr>
+      </w:pPr>
+      <w:r>
+        <w:rPr>
+          <w:rFonts w:ascii="Times New Roman" w:eastAsia="Times New Roman" w:hAnsi="Times New Roman" w:cs="Times New Roman"/>
+          <w:sz w:val="24"/>
+          <w:szCs w:val="24"/>
+          <w:lang w:eastAsia="pt-BR"/>
+        </w:rPr>
+        <w:t>(</w:t>
+      </w:r>
+      <w:r>
+        <w:rPr>
+          <w:rFonts w:ascii="Times New Roman" w:eastAsia="Times New Roman" w:hAnsi="Times New Roman" w:cs="Times New Roman"/>
+          <w:sz w:val="24"/>
+          <w:szCs w:val="24"/>
+          <w:lang w:eastAsia="pt-BR"/>
+        </w:rPr>
+        <w:t xml:space="preserve">COMPOSTO RESINA FIO </w:t>
+      </w:r>
+      <w:r>
+        <w:rPr>
+          <w:rFonts w:ascii="Times New Roman" w:eastAsia="Times New Roman" w:hAnsi="Times New Roman" w:cs="Times New Roman"/>
+          <w:sz w:val="24"/>
+          <w:szCs w:val="24"/>
+          <w:lang w:eastAsia="pt-BR"/>
+        </w:rPr>
+        <w:t>-</w:t>
+      </w:r>
+      <w:r>
+        <w:rPr>
+          <w:rFonts w:ascii="Times New Roman" w:eastAsia="Times New Roman" w:hAnsi="Times New Roman" w:cs="Times New Roman"/>
+          <w:sz w:val="24"/>
+          <w:szCs w:val="24"/>
+          <w:lang w:eastAsia="pt-BR"/>
+        </w:rPr>
+        <w:t xml:space="preserve"> </w:t>
+      </w:r>
+      <w:r>
+        <w:rPr>
+          <w:rFonts w:ascii="Times New Roman" w:eastAsia="Times New Roman" w:hAnsi="Times New Roman" w:cs="Times New Roman"/>
+          <w:sz w:val="24"/>
+          <w:szCs w:val="24"/>
+          <w:lang w:eastAsia="pt-BR"/>
+        </w:rPr>
+        <w:t>PESO FIO</w:t>
+      </w:r>
+      <w:r>
+        <w:rPr>
+          <w:rFonts w:ascii="Times New Roman" w:eastAsia="Times New Roman" w:hAnsi="Times New Roman" w:cs="Times New Roman"/>
+          <w:sz w:val="24"/>
+          <w:szCs w:val="24"/>
+          <w:lang w:eastAsia="pt-BR"/>
+        </w:rPr>
+        <w:t xml:space="preserve">) </w:t>
+      </w:r>
+      <w:r>
+        <w:rPr>
+          <w:rFonts w:ascii="Times New Roman" w:eastAsia="Times New Roman" w:hAnsi="Times New Roman" w:cs="Times New Roman"/>
+          <w:sz w:val="24"/>
+          <w:szCs w:val="24"/>
+          <w:lang w:eastAsia="pt-BR"/>
+        </w:rPr>
+        <w:t>+ 0,7</w:t>
+      </w:r>
+    </w:p>
+    <w:p>
+      <w:pPr>
+        <w:spacing w:after="0" w:line="340" w:lineRule="exact"/>
+        <w:contextualSpacing/>
+        <w:rPr>
+          <w:rFonts w:ascii="Times New Roman" w:eastAsia="Times New Roman" w:hAnsi="Times New Roman" w:cs="Times New Roman"/>
+          <w:sz w:val="24"/>
+          <w:szCs w:val="24"/>
+          <w:lang w:eastAsia="pt-BR"/>
+        </w:rPr>
+      </w:pPr>
+      <w:r>
+        <w:rPr>
+          <w:rFonts w:ascii="Times New Roman" w:eastAsia="Times New Roman" w:hAnsi="Times New Roman" w:cs="Times New Roman"/>
+          <w:sz w:val="24"/>
+          <w:szCs w:val="24"/>
+          <w:lang w:eastAsia="pt-BR"/>
+        </w:rPr>
+        <w:t>(9,112 - 5,467) + 0,7</w:t>
+      </w:r>
+    </w:p>
+    <w:p>
+      <w:pPr>
+        <w:spacing w:after="0" w:line="340" w:lineRule="exact"/>
+        <w:contextualSpacing/>
+        <w:rPr>
+          <w:rFonts w:ascii="Times New Roman" w:eastAsia="Times New Roman" w:hAnsi="Times New Roman" w:cs="Times New Roman"/>
+          <w:sz w:val="24"/>
+          <w:szCs w:val="24"/>
+          <w:lang w:eastAsia="pt-BR"/>
+        </w:rPr>
+      </w:pPr>
+      <w:r>
+        <w:rPr>
+          <w:rFonts w:ascii="Times New Roman" w:eastAsia="Times New Roman" w:hAnsi="Times New Roman" w:cs="Times New Roman"/>
+          <w:sz w:val="24"/>
+          <w:szCs w:val="24"/>
+          <w:lang w:eastAsia="pt-BR"/>
+        </w:rPr>
+        <w:t>4,345</w:t>
+      </w:r>
+    </w:p>
+    <w:p>
+      <w:pPr>
+        <w:spacing w:after="0" w:line="340" w:lineRule="exact"/>
+        <w:contextualSpacing/>
+        <w:rPr>
+          <w:rFonts w:ascii="Times New Roman" w:eastAsia="Times New Roman" w:hAnsi="Times New Roman" w:cs="Times New Roman"/>
+          <w:sz w:val="24"/>
+          <w:szCs w:val="24"/>
+          <w:lang w:eastAsia="pt-BR"/>
+        </w:rPr>
+      </w:pPr>
+    </w:p>
+    <w:p>
+      <w:pPr>
+        <w:spacing w:after="0" w:line="340" w:lineRule="exact"/>
+        <w:contextualSpacing/>
+        <w:rPr>
+          <w:rFonts w:ascii="Times New Roman" w:eastAsia="Times New Roman" w:hAnsi="Times New Roman" w:cs="Times New Roman"/>
+          <w:sz w:val="24"/>
+          <w:szCs w:val="24"/>
+          <w:lang w:eastAsia="pt-BR"/>
+        </w:rPr>
+      </w:pPr>
+      <w:r>
+        <w:rPr>
+          <w:rFonts w:ascii="Times New Roman" w:eastAsia="Times New Roman" w:hAnsi="Times New Roman" w:cs="Times New Roman"/>
+          <w:sz w:val="24"/>
+          <w:szCs w:val="24"/>
+          <w:lang w:eastAsia="pt-BR"/>
+        </w:rPr>
+        <w:t>RESINA 10</w:t>
+      </w:r>
+      <w:r>
+        <w:rPr>
+          <w:rFonts w:ascii="Times New Roman" w:eastAsia="Times New Roman" w:hAnsi="Times New Roman" w:cs="Times New Roman"/>
+          <w:sz w:val="24"/>
+          <w:szCs w:val="24"/>
+          <w:lang w:eastAsia="pt-BR"/>
+        </w:rPr>
+        <w:t>2</w:t>
+      </w:r>
+      <w:r>
+        <w:rPr>
+          <w:rFonts w:ascii="Times New Roman" w:eastAsia="Times New Roman" w:hAnsi="Times New Roman" w:cs="Times New Roman"/>
+          <w:sz w:val="24"/>
+          <w:szCs w:val="24"/>
+          <w:lang w:eastAsia="pt-BR"/>
+        </w:rPr>
+        <w:t xml:space="preserve">: </w:t>
+      </w:r>
+      <w:r>
+        <w:rPr>
+          <w:rFonts w:ascii="Times New Roman" w:eastAsia="Times New Roman" w:hAnsi="Times New Roman" w:cs="Times New Roman"/>
+          <w:sz w:val="24"/>
+          <w:szCs w:val="24"/>
+          <w:lang w:eastAsia="pt-BR"/>
+        </w:rPr>
+        <w:t>4,345</w:t>
+      </w:r>
+      <w:r>
+        <w:rPr>
+          <w:rFonts w:ascii="Times New Roman" w:eastAsia="Times New Roman" w:hAnsi="Times New Roman" w:cs="Times New Roman"/>
+          <w:sz w:val="24"/>
+          <w:szCs w:val="24"/>
+          <w:lang w:eastAsia="pt-BR"/>
+        </w:rPr>
+        <w:t xml:space="preserve"> * 100 / 1</w:t>
+      </w:r>
+      <w:r>
+        <w:rPr>
+          <w:rFonts w:ascii="Times New Roman" w:eastAsia="Times New Roman" w:hAnsi="Times New Roman" w:cs="Times New Roman"/>
+          <w:sz w:val="24"/>
+          <w:szCs w:val="24"/>
+          <w:lang w:eastAsia="pt-BR"/>
+        </w:rPr>
+        <w:t>87</w:t>
+      </w:r>
+      <w:r>
+        <w:rPr>
+          <w:rFonts w:ascii="Times New Roman" w:eastAsia="Times New Roman" w:hAnsi="Times New Roman" w:cs="Times New Roman"/>
+          <w:sz w:val="24"/>
+          <w:szCs w:val="24"/>
+          <w:lang w:eastAsia="pt-BR"/>
+        </w:rPr>
+        <w:t xml:space="preserve"> = * (VALOR DO DIA - R$ 1</w:t>
+      </w:r>
+      <w:r>
+        <w:rPr>
+          <w:rFonts w:ascii="Times New Roman" w:eastAsia="Times New Roman" w:hAnsi="Times New Roman" w:cs="Times New Roman"/>
+          <w:sz w:val="24"/>
+          <w:szCs w:val="24"/>
+          <w:lang w:eastAsia="pt-BR"/>
+        </w:rPr>
+        <w:t>09</w:t>
+      </w:r>
+      <w:r>
+        <w:rPr>
+          <w:rFonts w:ascii="Times New Roman" w:eastAsia="Times New Roman" w:hAnsi="Times New Roman" w:cs="Times New Roman"/>
+          <w:sz w:val="24"/>
+          <w:szCs w:val="24"/>
+          <w:lang w:eastAsia="pt-BR"/>
+        </w:rPr>
+        <w:t>,00)</w:t>
+      </w:r>
+    </w:p>
+    <w:p>
+      <w:pPr>
+        <w:spacing w:after="0" w:line="340" w:lineRule="exact"/>
+        <w:contextualSpacing/>
+        <w:rPr>
+          <w:rFonts w:ascii="Times New Roman" w:eastAsia="Times New Roman" w:hAnsi="Times New Roman" w:cs="Times New Roman"/>
+          <w:sz w:val="24"/>
+          <w:szCs w:val="24"/>
+          <w:lang w:eastAsia="pt-BR"/>
+        </w:rPr>
+      </w:pPr>
+      <w:r>
+        <w:rPr>
+          <w:rFonts w:ascii="Times New Roman" w:eastAsia="Times New Roman" w:hAnsi="Times New Roman" w:cs="Times New Roman"/>
+          <w:sz w:val="24"/>
+          <w:szCs w:val="24"/>
+          <w:lang w:eastAsia="pt-BR"/>
+        </w:rPr>
+        <w:t>RESINA 10</w:t>
+      </w:r>
+      <w:r>
+        <w:rPr>
+          <w:rFonts w:ascii="Times New Roman" w:eastAsia="Times New Roman" w:hAnsi="Times New Roman" w:cs="Times New Roman"/>
+          <w:sz w:val="24"/>
+          <w:szCs w:val="24"/>
+          <w:lang w:eastAsia="pt-BR"/>
+        </w:rPr>
+        <w:t>2</w:t>
+      </w:r>
+      <w:r>
+        <w:rPr>
+          <w:rFonts w:ascii="Times New Roman" w:eastAsia="Times New Roman" w:hAnsi="Times New Roman" w:cs="Times New Roman"/>
+          <w:sz w:val="24"/>
+          <w:szCs w:val="24"/>
+          <w:lang w:eastAsia="pt-BR"/>
+        </w:rPr>
+        <w:t xml:space="preserve">: </w:t>
+      </w:r>
+      <w:r>
+        <w:rPr>
+          <w:rFonts w:ascii="Times New Roman" w:eastAsia="Times New Roman" w:hAnsi="Times New Roman" w:cs="Times New Roman"/>
+          <w:sz w:val="24"/>
+          <w:szCs w:val="24"/>
+          <w:lang w:eastAsia="pt-BR"/>
+        </w:rPr>
+        <w:t>2,324</w:t>
+      </w:r>
+      <w:r>
+        <w:rPr>
+          <w:rFonts w:ascii="Times New Roman" w:eastAsia="Times New Roman" w:hAnsi="Times New Roman" w:cs="Times New Roman"/>
+          <w:sz w:val="24"/>
+          <w:szCs w:val="24"/>
+          <w:lang w:eastAsia="pt-BR"/>
+        </w:rPr>
+        <w:t xml:space="preserve"> * 1</w:t>
+      </w:r>
+      <w:r>
+        <w:rPr>
+          <w:rFonts w:ascii="Times New Roman" w:eastAsia="Times New Roman" w:hAnsi="Times New Roman" w:cs="Times New Roman"/>
+          <w:sz w:val="24"/>
+          <w:szCs w:val="24"/>
+          <w:lang w:eastAsia="pt-BR"/>
+        </w:rPr>
+        <w:t>09</w:t>
+      </w:r>
+      <w:r>
+        <w:rPr>
+          <w:rFonts w:ascii="Times New Roman" w:eastAsia="Times New Roman" w:hAnsi="Times New Roman" w:cs="Times New Roman"/>
+          <w:sz w:val="24"/>
+          <w:szCs w:val="24"/>
+          <w:lang w:eastAsia="pt-BR"/>
+        </w:rPr>
+        <w:t xml:space="preserve">,00 = R$ </w:t>
+      </w:r>
+      <w:r>
+        <w:rPr>
+          <w:rFonts w:ascii="Times New Roman" w:eastAsia="Times New Roman" w:hAnsi="Times New Roman" w:cs="Times New Roman"/>
+          <w:sz w:val="24"/>
+          <w:szCs w:val="24"/>
+          <w:lang w:eastAsia="pt-BR"/>
+        </w:rPr>
+        <w:t>253,32</w:t>
+      </w:r>
+    </w:p>
+    <w:p>
+      <w:pPr>
+        <w:spacing w:after="0" w:line="340" w:lineRule="exact"/>
+        <w:contextualSpacing/>
+        <w:rPr>
+          <w:rFonts w:ascii="Times New Roman" w:eastAsia="Times New Roman" w:hAnsi="Times New Roman" w:cs="Times New Roman"/>
+          <w:sz w:val="24"/>
+          <w:szCs w:val="24"/>
+          <w:lang w:eastAsia="pt-BR"/>
+        </w:rPr>
+      </w:pPr>
+    </w:p>
+    <w:p>
+      <w:pPr>
+        <w:spacing w:after="0" w:line="340" w:lineRule="exact"/>
+        <w:contextualSpacing/>
+        <w:rPr>
+          <w:rFonts w:ascii="Times New Roman" w:eastAsia="Times New Roman" w:hAnsi="Times New Roman" w:cs="Times New Roman"/>
+          <w:sz w:val="24"/>
+          <w:szCs w:val="24"/>
+          <w:lang w:eastAsia="pt-BR"/>
+        </w:rPr>
+      </w:pPr>
+      <w:r>
+        <w:rPr>
+          <w:rFonts w:ascii="Times New Roman" w:eastAsia="Times New Roman" w:hAnsi="Times New Roman" w:cs="Times New Roman"/>
+          <w:sz w:val="24"/>
+          <w:szCs w:val="24"/>
+          <w:lang w:eastAsia="pt-BR"/>
+        </w:rPr>
+        <w:t>HL918</w:t>
+      </w:r>
+      <w:r>
+        <w:rPr>
+          <w:rFonts w:ascii="Times New Roman" w:eastAsia="Times New Roman" w:hAnsi="Times New Roman" w:cs="Times New Roman"/>
+          <w:sz w:val="24"/>
+          <w:szCs w:val="24"/>
+          <w:lang w:eastAsia="pt-BR"/>
+        </w:rPr>
+        <w:t xml:space="preserve">: </w:t>
+      </w:r>
+      <w:r>
+        <w:rPr>
+          <w:rFonts w:ascii="Times New Roman" w:eastAsia="Times New Roman" w:hAnsi="Times New Roman" w:cs="Times New Roman"/>
+          <w:sz w:val="24"/>
+          <w:szCs w:val="24"/>
+          <w:lang w:eastAsia="pt-BR"/>
+        </w:rPr>
+        <w:t>4,345</w:t>
+      </w:r>
+      <w:r>
+        <w:rPr>
+          <w:rFonts w:ascii="Times New Roman" w:eastAsia="Times New Roman" w:hAnsi="Times New Roman" w:cs="Times New Roman"/>
+          <w:sz w:val="24"/>
+          <w:szCs w:val="24"/>
+          <w:lang w:eastAsia="pt-BR"/>
+        </w:rPr>
+        <w:t xml:space="preserve"> * </w:t>
+      </w:r>
+      <w:r>
+        <w:rPr>
+          <w:rFonts w:ascii="Times New Roman" w:eastAsia="Times New Roman" w:hAnsi="Times New Roman" w:cs="Times New Roman"/>
+          <w:sz w:val="24"/>
+          <w:szCs w:val="24"/>
+          <w:lang w:eastAsia="pt-BR"/>
+        </w:rPr>
+        <w:t>80</w:t>
+      </w:r>
+      <w:r>
+        <w:rPr>
+          <w:rFonts w:ascii="Times New Roman" w:eastAsia="Times New Roman" w:hAnsi="Times New Roman" w:cs="Times New Roman"/>
+          <w:sz w:val="24"/>
+          <w:szCs w:val="24"/>
+          <w:lang w:eastAsia="pt-BR"/>
+        </w:rPr>
+        <w:t xml:space="preserve"> / 1</w:t>
+      </w:r>
+      <w:r>
+        <w:rPr>
+          <w:rFonts w:ascii="Times New Roman" w:eastAsia="Times New Roman" w:hAnsi="Times New Roman" w:cs="Times New Roman"/>
+          <w:sz w:val="24"/>
+          <w:szCs w:val="24"/>
+          <w:lang w:eastAsia="pt-BR"/>
+        </w:rPr>
+        <w:t>87</w:t>
+      </w:r>
+      <w:r>
+        <w:rPr>
+          <w:rFonts w:ascii="Times New Roman" w:eastAsia="Times New Roman" w:hAnsi="Times New Roman" w:cs="Times New Roman"/>
+          <w:sz w:val="24"/>
+          <w:szCs w:val="24"/>
+          <w:lang w:eastAsia="pt-BR"/>
+        </w:rPr>
+        <w:t xml:space="preserve"> = * (VALOR DO DIA - R$ </w:t>
+      </w:r>
+      <w:r>
+        <w:rPr>
+          <w:rFonts w:ascii="Times New Roman" w:eastAsia="Times New Roman" w:hAnsi="Times New Roman" w:cs="Times New Roman"/>
+          <w:sz w:val="24"/>
+          <w:szCs w:val="24"/>
+          <w:lang w:eastAsia="pt-BR"/>
+        </w:rPr>
+        <w:t>87</w:t>
+      </w:r>
+      <w:r>
+        <w:rPr>
+          <w:rFonts w:ascii="Times New Roman" w:eastAsia="Times New Roman" w:hAnsi="Times New Roman" w:cs="Times New Roman"/>
+          <w:sz w:val="24"/>
+          <w:szCs w:val="24"/>
+          <w:lang w:eastAsia="pt-BR"/>
+        </w:rPr>
+        <w:t>,00)</w:t>
+      </w:r>
+    </w:p>
+    <w:p>
+      <w:pPr>
+        <w:spacing w:after="0" w:line="340" w:lineRule="exact"/>
+        <w:contextualSpacing/>
+        <w:rPr>
+          <w:rFonts w:ascii="Times New Roman" w:eastAsia="Times New Roman" w:hAnsi="Times New Roman" w:cs="Times New Roman"/>
+          <w:sz w:val="24"/>
+          <w:szCs w:val="24"/>
+          <w:lang w:eastAsia="pt-BR"/>
+        </w:rPr>
+      </w:pPr>
+      <w:r>
+        <w:rPr>
+          <w:rFonts w:ascii="Times New Roman" w:eastAsia="Times New Roman" w:hAnsi="Times New Roman" w:cs="Times New Roman"/>
+          <w:sz w:val="24"/>
+          <w:szCs w:val="24"/>
+          <w:lang w:eastAsia="pt-BR"/>
+        </w:rPr>
+        <w:t>HL918</w:t>
+      </w:r>
+      <w:r>
+        <w:rPr>
+          <w:rFonts w:ascii="Times New Roman" w:eastAsia="Times New Roman" w:hAnsi="Times New Roman" w:cs="Times New Roman"/>
+          <w:sz w:val="24"/>
+          <w:szCs w:val="24"/>
+          <w:lang w:eastAsia="pt-BR"/>
+        </w:rPr>
+        <w:t xml:space="preserve">: </w:t>
+      </w:r>
+      <w:r>
+        <w:rPr>
+          <w:rFonts w:ascii="Times New Roman" w:eastAsia="Times New Roman" w:hAnsi="Times New Roman" w:cs="Times New Roman"/>
+          <w:sz w:val="24"/>
+          <w:szCs w:val="24"/>
+          <w:lang w:eastAsia="pt-BR"/>
+        </w:rPr>
+        <w:t xml:space="preserve">1,859 </w:t>
+      </w:r>
+      <w:r>
+        <w:rPr>
+          <w:rFonts w:ascii="Times New Roman" w:eastAsia="Times New Roman" w:hAnsi="Times New Roman" w:cs="Times New Roman"/>
+          <w:sz w:val="24"/>
+          <w:szCs w:val="24"/>
+          <w:lang w:eastAsia="pt-BR"/>
+        </w:rPr>
+        <w:t xml:space="preserve">* </w:t>
+      </w:r>
+      <w:r>
+        <w:rPr>
+          <w:rFonts w:ascii="Times New Roman" w:eastAsia="Times New Roman" w:hAnsi="Times New Roman" w:cs="Times New Roman"/>
+          <w:sz w:val="24"/>
+          <w:szCs w:val="24"/>
+          <w:lang w:eastAsia="pt-BR"/>
+        </w:rPr>
+        <w:t>87</w:t>
+      </w:r>
+      <w:r>
+        <w:rPr>
+          <w:rFonts w:ascii="Times New Roman" w:eastAsia="Times New Roman" w:hAnsi="Times New Roman" w:cs="Times New Roman"/>
+          <w:sz w:val="24"/>
+          <w:szCs w:val="24"/>
+          <w:lang w:eastAsia="pt-BR"/>
+        </w:rPr>
+        <w:t xml:space="preserve">,00 = R$ </w:t>
+      </w:r>
+      <w:r>
+        <w:rPr>
+          <w:rFonts w:ascii="Times New Roman" w:eastAsia="Times New Roman" w:hAnsi="Times New Roman" w:cs="Times New Roman"/>
+          <w:sz w:val="24"/>
+          <w:szCs w:val="24"/>
+          <w:lang w:eastAsia="pt-BR"/>
+        </w:rPr>
+        <w:t>161,74</w:t>
+      </w:r>
+    </w:p>
+    <w:p>
+      <w:pPr>
+        <w:spacing w:after="0" w:line="340" w:lineRule="exact"/>
+        <w:contextualSpacing/>
+        <w:rPr>
+          <w:rFonts w:ascii="Times New Roman" w:eastAsia="Times New Roman" w:hAnsi="Times New Roman" w:cs="Times New Roman"/>
+          <w:sz w:val="24"/>
+          <w:szCs w:val="24"/>
+          <w:lang w:eastAsia="pt-BR"/>
+        </w:rPr>
+      </w:pPr>
+    </w:p>
+    <w:p>
+      <w:pPr>
+        <w:spacing w:after="0" w:line="340" w:lineRule="exact"/>
+        <w:contextualSpacing/>
+        <w:rPr>
+          <w:rFonts w:ascii="Times New Roman" w:eastAsia="Times New Roman" w:hAnsi="Times New Roman" w:cs="Times New Roman"/>
+          <w:sz w:val="24"/>
+          <w:szCs w:val="24"/>
+          <w:lang w:eastAsia="pt-BR"/>
+        </w:rPr>
+      </w:pPr>
+      <w:r>
+        <w:rPr>
+          <w:rFonts w:ascii="Times New Roman" w:eastAsia="Times New Roman" w:hAnsi="Times New Roman" w:cs="Times New Roman"/>
+          <w:sz w:val="24"/>
+          <w:szCs w:val="24"/>
+          <w:lang w:eastAsia="pt-BR"/>
+        </w:rPr>
+        <w:t>A78</w:t>
+      </w:r>
+      <w:r>
+        <w:rPr>
+          <w:rFonts w:ascii="Times New Roman" w:eastAsia="Times New Roman" w:hAnsi="Times New Roman" w:cs="Times New Roman"/>
+          <w:sz w:val="24"/>
+          <w:szCs w:val="24"/>
+          <w:lang w:eastAsia="pt-BR"/>
+        </w:rPr>
+        <w:t xml:space="preserve">: </w:t>
+      </w:r>
+      <w:r>
+        <w:rPr>
+          <w:rFonts w:ascii="Times New Roman" w:eastAsia="Times New Roman" w:hAnsi="Times New Roman" w:cs="Times New Roman"/>
+          <w:sz w:val="24"/>
+          <w:szCs w:val="24"/>
+          <w:lang w:eastAsia="pt-BR"/>
+        </w:rPr>
+        <w:t>4,345</w:t>
+      </w:r>
+      <w:r>
+        <w:rPr>
+          <w:rFonts w:ascii="Times New Roman" w:eastAsia="Times New Roman" w:hAnsi="Times New Roman" w:cs="Times New Roman"/>
+          <w:sz w:val="24"/>
+          <w:szCs w:val="24"/>
+          <w:lang w:eastAsia="pt-BR"/>
+        </w:rPr>
+        <w:t xml:space="preserve"> * </w:t>
+      </w:r>
+      <w:r>
+        <w:rPr>
+          <w:rFonts w:ascii="Times New Roman" w:eastAsia="Times New Roman" w:hAnsi="Times New Roman" w:cs="Times New Roman"/>
+          <w:sz w:val="24"/>
+          <w:szCs w:val="24"/>
+          <w:lang w:eastAsia="pt-BR"/>
+        </w:rPr>
+        <w:t>5</w:t>
+      </w:r>
+      <w:r>
+        <w:rPr>
+          <w:rFonts w:ascii="Times New Roman" w:eastAsia="Times New Roman" w:hAnsi="Times New Roman" w:cs="Times New Roman"/>
+          <w:sz w:val="24"/>
+          <w:szCs w:val="24"/>
+          <w:lang w:eastAsia="pt-BR"/>
+        </w:rPr>
+        <w:t xml:space="preserve"> / 1</w:t>
+      </w:r>
+      <w:r>
+        <w:rPr>
+          <w:rFonts w:ascii="Times New Roman" w:eastAsia="Times New Roman" w:hAnsi="Times New Roman" w:cs="Times New Roman"/>
+          <w:sz w:val="24"/>
+          <w:szCs w:val="24"/>
+          <w:lang w:eastAsia="pt-BR"/>
+        </w:rPr>
+        <w:t>87</w:t>
+      </w:r>
+      <w:r>
+        <w:rPr>
+          <w:rFonts w:ascii="Times New Roman" w:eastAsia="Times New Roman" w:hAnsi="Times New Roman" w:cs="Times New Roman"/>
+          <w:sz w:val="24"/>
+          <w:szCs w:val="24"/>
+          <w:lang w:eastAsia="pt-BR"/>
+        </w:rPr>
+        <w:t xml:space="preserve"> = * (VALOR DO DIA - R$ </w:t>
+      </w:r>
+      <w:r>
+        <w:rPr>
+          <w:rFonts w:ascii="Times New Roman" w:eastAsia="Times New Roman" w:hAnsi="Times New Roman" w:cs="Times New Roman"/>
+          <w:sz w:val="24"/>
+          <w:szCs w:val="24"/>
+          <w:lang w:eastAsia="pt-BR"/>
+        </w:rPr>
+        <w:t>177</w:t>
+      </w:r>
+      <w:r>
+        <w:rPr>
+          <w:rFonts w:ascii="Times New Roman" w:eastAsia="Times New Roman" w:hAnsi="Times New Roman" w:cs="Times New Roman"/>
+          <w:sz w:val="24"/>
+          <w:szCs w:val="24"/>
+          <w:lang w:eastAsia="pt-BR"/>
+        </w:rPr>
+        <w:t>,00)</w:t>
+      </w:r>
+    </w:p>
+    <w:p>
+      <w:pPr>
+        <w:spacing w:after="0" w:line="340" w:lineRule="exact"/>
+        <w:contextualSpacing/>
+        <w:rPr>
+          <w:rFonts w:ascii="Times New Roman" w:eastAsia="Times New Roman" w:hAnsi="Times New Roman" w:cs="Times New Roman"/>
+          <w:sz w:val="24"/>
+          <w:szCs w:val="24"/>
+          <w:lang w:eastAsia="pt-BR"/>
+        </w:rPr>
+      </w:pPr>
+      <w:r>
+        <w:rPr>
+          <w:rFonts w:ascii="Times New Roman" w:eastAsia="Times New Roman" w:hAnsi="Times New Roman" w:cs="Times New Roman"/>
+          <w:sz w:val="24"/>
+          <w:szCs w:val="24"/>
+          <w:lang w:eastAsia="pt-BR"/>
+        </w:rPr>
+        <w:t>A78</w:t>
+      </w:r>
+      <w:r>
+        <w:rPr>
+          <w:rFonts w:ascii="Times New Roman" w:eastAsia="Times New Roman" w:hAnsi="Times New Roman" w:cs="Times New Roman"/>
+          <w:sz w:val="24"/>
+          <w:szCs w:val="24"/>
+          <w:lang w:eastAsia="pt-BR"/>
+        </w:rPr>
+        <w:t xml:space="preserve">: </w:t>
+      </w:r>
+      <w:r>
+        <w:rPr>
+          <w:rFonts w:ascii="Times New Roman" w:eastAsia="Times New Roman" w:hAnsi="Times New Roman" w:cs="Times New Roman"/>
+          <w:sz w:val="24"/>
+          <w:szCs w:val="24"/>
+          <w:lang w:eastAsia="pt-BR"/>
+        </w:rPr>
+        <w:t>.116</w:t>
+      </w:r>
+      <w:r>
+        <w:rPr>
+          <w:rFonts w:ascii="Times New Roman" w:eastAsia="Times New Roman" w:hAnsi="Times New Roman" w:cs="Times New Roman"/>
+          <w:sz w:val="24"/>
+          <w:szCs w:val="24"/>
+          <w:lang w:eastAsia="pt-BR"/>
+        </w:rPr>
+        <w:t xml:space="preserve"> </w:t>
+      </w:r>
+      <w:r>
+        <w:rPr>
+          <w:rFonts w:ascii="Times New Roman" w:eastAsia="Times New Roman" w:hAnsi="Times New Roman" w:cs="Times New Roman"/>
+          <w:sz w:val="24"/>
+          <w:szCs w:val="24"/>
+          <w:lang w:eastAsia="pt-BR"/>
+        </w:rPr>
+        <w:t xml:space="preserve">* </w:t>
+      </w:r>
+      <w:r>
+        <w:rPr>
+          <w:rFonts w:ascii="Times New Roman" w:eastAsia="Times New Roman" w:hAnsi="Times New Roman" w:cs="Times New Roman"/>
+          <w:sz w:val="24"/>
+          <w:szCs w:val="24"/>
+          <w:lang w:eastAsia="pt-BR"/>
+        </w:rPr>
+        <w:t>17</w:t>
+      </w:r>
+      <w:r>
+        <w:rPr>
+          <w:rFonts w:ascii="Times New Roman" w:eastAsia="Times New Roman" w:hAnsi="Times New Roman" w:cs="Times New Roman"/>
+          <w:sz w:val="24"/>
+          <w:szCs w:val="24"/>
+          <w:lang w:eastAsia="pt-BR"/>
+        </w:rPr>
+        <w:t>7</w:t>
+      </w:r>
+      <w:r>
+        <w:rPr>
+          <w:rFonts w:ascii="Times New Roman" w:eastAsia="Times New Roman" w:hAnsi="Times New Roman" w:cs="Times New Roman"/>
+          <w:sz w:val="24"/>
+          <w:szCs w:val="24"/>
+          <w:lang w:eastAsia="pt-BR"/>
+        </w:rPr>
+        <w:t xml:space="preserve">,00 = R$ </w:t>
+      </w:r>
+      <w:r>
+        <w:rPr>
+          <w:rFonts w:ascii="Times New Roman" w:eastAsia="Times New Roman" w:hAnsi="Times New Roman" w:cs="Times New Roman"/>
+          <w:sz w:val="24"/>
+          <w:szCs w:val="24"/>
+          <w:lang w:eastAsia="pt-BR"/>
+        </w:rPr>
+        <w:t>20,53</w:t>
+      </w:r>
+    </w:p>
+    <w:p>
+      <w:pPr>
+        <w:spacing w:after="0" w:line="340" w:lineRule="exact"/>
+        <w:contextualSpacing/>
+        <w:rPr>
+          <w:rFonts w:ascii="Times New Roman" w:eastAsia="Times New Roman" w:hAnsi="Times New Roman" w:cs="Times New Roman"/>
+          <w:sz w:val="24"/>
+          <w:szCs w:val="24"/>
+          <w:lang w:eastAsia="pt-BR"/>
+        </w:rPr>
+      </w:pPr>
+    </w:p>
+    <w:p>
+      <w:pPr>
+        <w:spacing w:after="0" w:line="340" w:lineRule="exact"/>
+        <w:contextualSpacing/>
+        <w:rPr>
+          <w:rFonts w:ascii="Times New Roman" w:eastAsia="Times New Roman" w:hAnsi="Times New Roman" w:cs="Times New Roman"/>
+          <w:sz w:val="24"/>
+          <w:szCs w:val="24"/>
+          <w:lang w:eastAsia="pt-BR"/>
+        </w:rPr>
+      </w:pPr>
+      <w:r>
+        <w:rPr>
+          <w:rFonts w:ascii="Times New Roman" w:eastAsia="Times New Roman" w:hAnsi="Times New Roman" w:cs="Times New Roman"/>
+          <w:sz w:val="24"/>
+          <w:szCs w:val="24"/>
+          <w:lang w:eastAsia="pt-BR"/>
+        </w:rPr>
+        <w:t>PIGMENTO</w:t>
+      </w:r>
+      <w:r>
+        <w:rPr>
+          <w:rFonts w:ascii="Times New Roman" w:eastAsia="Times New Roman" w:hAnsi="Times New Roman" w:cs="Times New Roman"/>
+          <w:sz w:val="24"/>
+          <w:szCs w:val="24"/>
+          <w:lang w:eastAsia="pt-BR"/>
+        </w:rPr>
+        <w:t xml:space="preserve">: </w:t>
+      </w:r>
+      <w:r>
+        <w:rPr>
+          <w:rFonts w:ascii="Times New Roman" w:eastAsia="Times New Roman" w:hAnsi="Times New Roman" w:cs="Times New Roman"/>
+          <w:sz w:val="24"/>
+          <w:szCs w:val="24"/>
+          <w:lang w:eastAsia="pt-BR"/>
+        </w:rPr>
+        <w:t>4,345</w:t>
+      </w:r>
+      <w:r>
+        <w:rPr>
+          <w:rFonts w:ascii="Times New Roman" w:eastAsia="Times New Roman" w:hAnsi="Times New Roman" w:cs="Times New Roman"/>
+          <w:sz w:val="24"/>
+          <w:szCs w:val="24"/>
+          <w:lang w:eastAsia="pt-BR"/>
+        </w:rPr>
+        <w:t xml:space="preserve"> * </w:t>
+      </w:r>
+      <w:r>
+        <w:rPr>
+          <w:rFonts w:ascii="Times New Roman" w:eastAsia="Times New Roman" w:hAnsi="Times New Roman" w:cs="Times New Roman"/>
+          <w:sz w:val="24"/>
+          <w:szCs w:val="24"/>
+          <w:lang w:eastAsia="pt-BR"/>
+        </w:rPr>
+        <w:t>2</w:t>
+      </w:r>
+      <w:r>
+        <w:rPr>
+          <w:rFonts w:ascii="Times New Roman" w:eastAsia="Times New Roman" w:hAnsi="Times New Roman" w:cs="Times New Roman"/>
+          <w:sz w:val="24"/>
+          <w:szCs w:val="24"/>
+          <w:lang w:eastAsia="pt-BR"/>
+        </w:rPr>
+        <w:t xml:space="preserve"> / </w:t>
+      </w:r>
+      <w:r>
+        <w:rPr>
+          <w:rFonts w:ascii="Times New Roman" w:eastAsia="Times New Roman" w:hAnsi="Times New Roman" w:cs="Times New Roman"/>
+          <w:sz w:val="24"/>
+          <w:szCs w:val="24"/>
+          <w:lang w:eastAsia="pt-BR"/>
+        </w:rPr>
+        <w:t>187</w:t>
+      </w:r>
+      <w:r>
+        <w:rPr>
+          <w:rFonts w:ascii="Times New Roman" w:eastAsia="Times New Roman" w:hAnsi="Times New Roman" w:cs="Times New Roman"/>
+          <w:sz w:val="24"/>
+          <w:szCs w:val="24"/>
+          <w:lang w:eastAsia="pt-BR"/>
+        </w:rPr>
+        <w:t xml:space="preserve"> = * (VALOR DO DIA - R$ </w:t>
+      </w:r>
+      <w:r>
+        <w:rPr>
+          <w:rFonts w:ascii="Times New Roman" w:eastAsia="Times New Roman" w:hAnsi="Times New Roman" w:cs="Times New Roman"/>
+          <w:sz w:val="24"/>
+          <w:szCs w:val="24"/>
+          <w:lang w:eastAsia="pt-BR"/>
+        </w:rPr>
+        <w:t>65</w:t>
+      </w:r>
+      <w:r>
+        <w:rPr>
+          <w:rFonts w:ascii="Times New Roman" w:eastAsia="Times New Roman" w:hAnsi="Times New Roman" w:cs="Times New Roman"/>
+          <w:sz w:val="24"/>
+          <w:szCs w:val="24"/>
+          <w:lang w:eastAsia="pt-BR"/>
+        </w:rPr>
+        <w:t>,00)</w:t>
+      </w:r>
+    </w:p>
+    <w:p>
+      <w:pPr>
+        <w:spacing w:after="0" w:line="340" w:lineRule="exact"/>
+        <w:contextualSpacing/>
+        <w:rPr>
+          <w:rFonts w:ascii="Times New Roman" w:eastAsia="Times New Roman" w:hAnsi="Times New Roman" w:cs="Times New Roman"/>
+          <w:sz w:val="24"/>
+          <w:szCs w:val="24"/>
+          <w:lang w:eastAsia="pt-BR"/>
+        </w:rPr>
+      </w:pPr>
+      <w:r>
+        <w:rPr>
+          <w:rFonts w:ascii="Times New Roman" w:eastAsia="Times New Roman" w:hAnsi="Times New Roman" w:cs="Times New Roman"/>
+          <w:sz w:val="24"/>
+          <w:szCs w:val="24"/>
+          <w:lang w:eastAsia="pt-BR"/>
+        </w:rPr>
+        <w:t>PIGMENTO</w:t>
+      </w:r>
+      <w:r>
+        <w:rPr>
+          <w:rFonts w:ascii="Times New Roman" w:eastAsia="Times New Roman" w:hAnsi="Times New Roman" w:cs="Times New Roman"/>
+          <w:sz w:val="24"/>
+          <w:szCs w:val="24"/>
+          <w:lang w:eastAsia="pt-BR"/>
+        </w:rPr>
+        <w:t>: .</w:t>
+      </w:r>
+      <w:r>
+        <w:rPr>
+          <w:rFonts w:ascii="Times New Roman" w:eastAsia="Times New Roman" w:hAnsi="Times New Roman" w:cs="Times New Roman"/>
+          <w:sz w:val="24"/>
+          <w:szCs w:val="24"/>
+          <w:lang w:eastAsia="pt-BR"/>
+        </w:rPr>
+        <w:t>046</w:t>
+      </w:r>
+      <w:r>
+        <w:rPr>
+          <w:rFonts w:ascii="Times New Roman" w:eastAsia="Times New Roman" w:hAnsi="Times New Roman" w:cs="Times New Roman"/>
+          <w:sz w:val="24"/>
+          <w:szCs w:val="24"/>
+          <w:lang w:eastAsia="pt-BR"/>
+        </w:rPr>
+        <w:t xml:space="preserve"> * </w:t>
+      </w:r>
+      <w:r>
+        <w:rPr>
+          <w:rFonts w:ascii="Times New Roman" w:eastAsia="Times New Roman" w:hAnsi="Times New Roman" w:cs="Times New Roman"/>
+          <w:sz w:val="24"/>
+          <w:szCs w:val="24"/>
+          <w:lang w:eastAsia="pt-BR"/>
+        </w:rPr>
+        <w:t>65</w:t>
+      </w:r>
+      <w:r>
+        <w:rPr>
+          <w:rFonts w:ascii="Times New Roman" w:eastAsia="Times New Roman" w:hAnsi="Times New Roman" w:cs="Times New Roman"/>
+          <w:sz w:val="24"/>
+          <w:szCs w:val="24"/>
+          <w:lang w:eastAsia="pt-BR"/>
+        </w:rPr>
+        <w:t xml:space="preserve">,00 = R$ </w:t>
+      </w:r>
+      <w:r>
+        <w:rPr>
+          <w:rFonts w:ascii="Times New Roman" w:eastAsia="Times New Roman" w:hAnsi="Times New Roman" w:cs="Times New Roman"/>
+          <w:sz w:val="24"/>
+          <w:szCs w:val="24"/>
+          <w:lang w:eastAsia="pt-BR"/>
+        </w:rPr>
+        <w:t>2,99</w:t>
+      </w:r>
+    </w:p>
+    <w:p>
+      <w:pPr>
+        <w:spacing w:after="0" w:line="340" w:lineRule="exact"/>
+        <w:contextualSpacing/>
+        <w:rPr>
+          <w:rFonts w:ascii="Times New Roman" w:eastAsia="Times New Roman" w:hAnsi="Times New Roman" w:cs="Times New Roman"/>
+          <w:sz w:val="24"/>
+          <w:szCs w:val="24"/>
+          <w:lang w:eastAsia="pt-BR"/>
+        </w:rPr>
+      </w:pPr>
+    </w:p>
+    <w:p>
+      <w:pPr>
+        <w:spacing w:after="0" w:line="340" w:lineRule="exact"/>
+        <w:contextualSpacing/>
+        <w:rPr>
+          <w:rFonts w:ascii="Times New Roman" w:eastAsia="Times New Roman" w:hAnsi="Times New Roman" w:cs="Times New Roman"/>
+          <w:sz w:val="24"/>
+          <w:szCs w:val="24"/>
+          <w:lang w:eastAsia="pt-BR"/>
+        </w:rPr>
+      </w:pPr>
+      <w:r>
+        <w:rPr>
+          <w:rFonts w:ascii="Times New Roman" w:eastAsia="Times New Roman" w:hAnsi="Times New Roman" w:cs="Times New Roman"/>
+          <w:sz w:val="24"/>
+          <w:szCs w:val="24"/>
+          <w:lang w:eastAsia="pt-BR"/>
+        </w:rPr>
+        <w:t>NO FINAL É ADICIONADO 10% DE RESINA, IMPACTANDO EM TODOS OS PRODUTOS, EXCETO O FIO</w:t>
+      </w:r>
+    </w:p>
+    <w:p>
+      <w:pPr>
+        <w:spacing w:after="0" w:line="340" w:lineRule="exact"/>
+        <w:contextualSpacing/>
+        <w:rPr>
+          <w:rFonts w:ascii="Times New Roman" w:eastAsia="Times New Roman" w:hAnsi="Times New Roman" w:cs="Times New Roman"/>
+          <w:sz w:val="24"/>
+          <w:szCs w:val="24"/>
+          <w:lang w:eastAsia="pt-BR"/>
+        </w:rPr>
+      </w:pPr>
+    </w:p>
+    <w:p>
+      <w:pPr>
+        <w:spacing w:after="0" w:line="340" w:lineRule="exact"/>
+        <w:contextualSpacing/>
         <w:rPr>
           <w:rFonts w:ascii="Times New Roman" w:eastAsia="Times New Roman" w:hAnsi="Times New Roman" w:cs="Times New Roman"/>
           <w:b/>
@@ -7049,277 +8531,8 @@
           <w:szCs w:val="24"/>
           <w:lang w:eastAsia="pt-BR"/>
         </w:rPr>
-        <w:t>1º PARTE - COLAGEM</w:t>
-      </w:r>
-    </w:p>
-    <w:p>
-      <w:pPr>
-        <w:spacing w:after="0" w:line="340" w:lineRule="exact"/>
-        <w:contextualSpacing/>
-        <w:rPr>
-          <w:rFonts w:ascii="Times New Roman" w:eastAsia="Times New Roman" w:hAnsi="Times New Roman" w:cs="Times New Roman"/>
-          <w:sz w:val="24"/>
-          <w:szCs w:val="24"/>
-          <w:lang w:eastAsia="pt-BR"/>
-        </w:rPr>
-      </w:pPr>
-      <w:r>
-        <w:rPr>
-          <w:rFonts w:ascii="Times New Roman" w:eastAsia="Times New Roman" w:hAnsi="Times New Roman" w:cs="Times New Roman"/>
-          <w:sz w:val="24"/>
-          <w:szCs w:val="24"/>
-          <w:lang w:eastAsia="pt-BR"/>
-        </w:rPr>
-        <w:t>(INTERNA * PI * COMPRIMENTO * 0.0003) / 1000</w:t>
-      </w:r>
-    </w:p>
-    <w:p>
-      <w:pPr>
-        <w:spacing w:after="0" w:line="340" w:lineRule="exact"/>
-        <w:contextualSpacing/>
-        <w:rPr>
-          <w:rFonts w:ascii="Times New Roman" w:eastAsia="Times New Roman" w:hAnsi="Times New Roman" w:cs="Times New Roman"/>
-          <w:sz w:val="24"/>
-          <w:szCs w:val="24"/>
-          <w:lang w:eastAsia="pt-BR"/>
-        </w:rPr>
-      </w:pPr>
-      <w:r>
-        <w:rPr>
-          <w:rFonts w:ascii="Times New Roman" w:eastAsia="Times New Roman" w:hAnsi="Times New Roman" w:cs="Times New Roman"/>
-          <w:sz w:val="24"/>
-          <w:szCs w:val="24"/>
-          <w:lang w:eastAsia="pt-BR"/>
-        </w:rPr>
-        <w:t>(115 * 3.1416 * 1220 * 0.0003) / 1000 = 0,132</w:t>
-      </w:r>
-    </w:p>
-    <w:p>
-      <w:pPr>
-        <w:spacing w:after="0" w:line="340" w:lineRule="exact"/>
-        <w:contextualSpacing/>
-        <w:rPr>
-          <w:rFonts w:ascii="Times New Roman" w:eastAsia="Times New Roman" w:hAnsi="Times New Roman" w:cs="Times New Roman"/>
-          <w:sz w:val="24"/>
-          <w:szCs w:val="24"/>
-          <w:lang w:eastAsia="pt-BR"/>
-        </w:rPr>
-      </w:pPr>
-      <w:r>
-        <w:rPr>
-          <w:rFonts w:ascii="Times New Roman" w:eastAsia="Times New Roman" w:hAnsi="Times New Roman" w:cs="Times New Roman"/>
-          <w:sz w:val="24"/>
-          <w:szCs w:val="24"/>
-          <w:lang w:eastAsia="pt-BR"/>
-        </w:rPr>
-        <w:t>COLA: .132</w:t>
-      </w:r>
-    </w:p>
-    <w:p>
-      <w:pPr>
-        <w:spacing w:after="0" w:line="340" w:lineRule="exact"/>
-        <w:contextualSpacing/>
-        <w:rPr>
-          <w:rFonts w:ascii="Times New Roman" w:eastAsia="Times New Roman" w:hAnsi="Times New Roman" w:cs="Times New Roman"/>
-          <w:sz w:val="24"/>
-          <w:szCs w:val="24"/>
-          <w:lang w:eastAsia="pt-BR"/>
-        </w:rPr>
-      </w:pPr>
-    </w:p>
-    <w:p>
-      <w:pPr>
-        <w:spacing w:after="0" w:line="340" w:lineRule="exact"/>
-        <w:contextualSpacing/>
-        <w:rPr>
-          <w:rFonts w:ascii="Times New Roman" w:eastAsia="Times New Roman" w:hAnsi="Times New Roman" w:cs="Times New Roman"/>
-          <w:sz w:val="24"/>
-          <w:szCs w:val="24"/>
-          <w:lang w:eastAsia="pt-BR"/>
-        </w:rPr>
-      </w:pPr>
-      <w:r>
-        <w:rPr>
-          <w:rFonts w:ascii="Times New Roman" w:eastAsia="Times New Roman" w:hAnsi="Times New Roman" w:cs="Times New Roman"/>
-          <w:sz w:val="24"/>
-          <w:szCs w:val="24"/>
-          <w:lang w:eastAsia="pt-BR"/>
-        </w:rPr>
-        <w:t>RESINA 102: .132 * 100 / 120 = * (VALOR DO DIA - R$ 109,00)</w:t>
-      </w:r>
-    </w:p>
-    <w:p>
-      <w:pPr>
-        <w:spacing w:after="0" w:line="340" w:lineRule="exact"/>
-        <w:contextualSpacing/>
-        <w:rPr>
-          <w:rFonts w:ascii="Times New Roman" w:eastAsia="Times New Roman" w:hAnsi="Times New Roman" w:cs="Times New Roman"/>
-          <w:sz w:val="24"/>
-          <w:szCs w:val="24"/>
-          <w:lang w:eastAsia="pt-BR"/>
-        </w:rPr>
-      </w:pPr>
-      <w:r>
-        <w:rPr>
-          <w:rFonts w:ascii="Times New Roman" w:eastAsia="Times New Roman" w:hAnsi="Times New Roman" w:cs="Times New Roman"/>
-          <w:sz w:val="24"/>
-          <w:szCs w:val="24"/>
-          <w:lang w:eastAsia="pt-BR"/>
-        </w:rPr>
-        <w:t>RESINA 102: .110 * 109,00 = R$ 11,99</w:t>
-      </w:r>
-    </w:p>
-    <w:p>
-      <w:pPr>
-        <w:spacing w:after="0" w:line="340" w:lineRule="exact"/>
-        <w:contextualSpacing/>
-        <w:rPr>
-          <w:rFonts w:ascii="Times New Roman" w:eastAsia="Times New Roman" w:hAnsi="Times New Roman" w:cs="Times New Roman"/>
-          <w:sz w:val="24"/>
-          <w:szCs w:val="24"/>
-          <w:lang w:eastAsia="pt-BR"/>
-        </w:rPr>
-      </w:pPr>
-    </w:p>
-    <w:p>
-      <w:pPr>
-        <w:spacing w:after="0" w:line="340" w:lineRule="exact"/>
-        <w:contextualSpacing/>
-        <w:rPr>
-          <w:rFonts w:ascii="Times New Roman" w:eastAsia="Times New Roman" w:hAnsi="Times New Roman" w:cs="Times New Roman"/>
-          <w:sz w:val="24"/>
-          <w:szCs w:val="24"/>
-          <w:lang w:eastAsia="pt-BR"/>
-        </w:rPr>
-      </w:pPr>
-      <w:r>
-        <w:rPr>
-          <w:rFonts w:ascii="Times New Roman" w:eastAsia="Times New Roman" w:hAnsi="Times New Roman" w:cs="Times New Roman"/>
-          <w:sz w:val="24"/>
-          <w:szCs w:val="24"/>
-          <w:lang w:eastAsia="pt-BR"/>
-        </w:rPr>
-        <w:t xml:space="preserve">HT </w:t>
-      </w:r>
-      <w:r>
-        <w:rPr>
-          <w:rFonts w:ascii="Times New Roman" w:eastAsia="Times New Roman" w:hAnsi="Times New Roman" w:cs="Times New Roman"/>
-          <w:sz w:val="24"/>
-          <w:szCs w:val="24"/>
-          <w:lang w:eastAsia="pt-BR"/>
-        </w:rPr>
-        <w:t>356</w:t>
-      </w:r>
-      <w:r>
-        <w:rPr>
-          <w:rFonts w:ascii="Times New Roman" w:eastAsia="Times New Roman" w:hAnsi="Times New Roman" w:cs="Times New Roman"/>
-          <w:sz w:val="24"/>
-          <w:szCs w:val="24"/>
-          <w:lang w:eastAsia="pt-BR"/>
-        </w:rPr>
-        <w:t xml:space="preserve">: .132 * 20 / 120 = * (VALOR DO DIA - R$ </w:t>
-      </w:r>
-      <w:r>
-        <w:rPr>
-          <w:rFonts w:ascii="Times New Roman" w:eastAsia="Times New Roman" w:hAnsi="Times New Roman" w:cs="Times New Roman"/>
-          <w:sz w:val="24"/>
-          <w:szCs w:val="24"/>
-          <w:lang w:eastAsia="pt-BR"/>
-        </w:rPr>
-        <w:t>108</w:t>
-      </w:r>
-      <w:r>
-        <w:rPr>
-          <w:rFonts w:ascii="Times New Roman" w:eastAsia="Times New Roman" w:hAnsi="Times New Roman" w:cs="Times New Roman"/>
-          <w:sz w:val="24"/>
-          <w:szCs w:val="24"/>
-          <w:lang w:eastAsia="pt-BR"/>
-        </w:rPr>
-        <w:t>,00)</w:t>
-      </w:r>
-    </w:p>
-    <w:p>
-      <w:pPr>
-        <w:spacing w:after="0" w:line="340" w:lineRule="exact"/>
-        <w:contextualSpacing/>
-        <w:rPr>
-          <w:rFonts w:ascii="Times New Roman" w:eastAsia="Times New Roman" w:hAnsi="Times New Roman" w:cs="Times New Roman"/>
-          <w:sz w:val="24"/>
-          <w:szCs w:val="24"/>
-          <w:lang w:eastAsia="pt-BR"/>
-        </w:rPr>
-      </w:pPr>
-      <w:r>
-        <w:rPr>
-          <w:rFonts w:ascii="Times New Roman" w:eastAsia="Times New Roman" w:hAnsi="Times New Roman" w:cs="Times New Roman"/>
-          <w:sz w:val="24"/>
-          <w:szCs w:val="24"/>
-          <w:lang w:eastAsia="pt-BR"/>
-        </w:rPr>
-        <w:t xml:space="preserve">HT </w:t>
-      </w:r>
-      <w:r>
-        <w:rPr>
-          <w:rFonts w:ascii="Times New Roman" w:eastAsia="Times New Roman" w:hAnsi="Times New Roman" w:cs="Times New Roman"/>
-          <w:sz w:val="24"/>
-          <w:szCs w:val="24"/>
-          <w:lang w:eastAsia="pt-BR"/>
-        </w:rPr>
-        <w:t>356</w:t>
-      </w:r>
-      <w:r>
-        <w:rPr>
-          <w:rFonts w:ascii="Times New Roman" w:eastAsia="Times New Roman" w:hAnsi="Times New Roman" w:cs="Times New Roman"/>
-          <w:sz w:val="24"/>
-          <w:szCs w:val="24"/>
-          <w:lang w:eastAsia="pt-BR"/>
-        </w:rPr>
-        <w:t xml:space="preserve">: .022 * </w:t>
-      </w:r>
-      <w:r>
-        <w:rPr>
-          <w:rFonts w:ascii="Times New Roman" w:eastAsia="Times New Roman" w:hAnsi="Times New Roman" w:cs="Times New Roman"/>
-          <w:sz w:val="24"/>
-          <w:szCs w:val="24"/>
-          <w:lang w:eastAsia="pt-BR"/>
-        </w:rPr>
-        <w:t>108</w:t>
-      </w:r>
-      <w:r>
-        <w:rPr>
-          <w:rFonts w:ascii="Times New Roman" w:eastAsia="Times New Roman" w:hAnsi="Times New Roman" w:cs="Times New Roman"/>
-          <w:sz w:val="24"/>
-          <w:szCs w:val="24"/>
-          <w:lang w:eastAsia="pt-BR"/>
-        </w:rPr>
-        <w:t xml:space="preserve">,00 = R$ </w:t>
-      </w:r>
-      <w:r>
-        <w:rPr>
-          <w:rFonts w:ascii="Times New Roman" w:eastAsia="Times New Roman" w:hAnsi="Times New Roman" w:cs="Times New Roman"/>
-          <w:sz w:val="24"/>
-          <w:szCs w:val="24"/>
-          <w:lang w:eastAsia="pt-BR"/>
-        </w:rPr>
-        <w:t>2,38</w:t>
-      </w:r>
-    </w:p>
-    <w:p>
-      <w:pPr>
-        <w:spacing w:after="0" w:line="340" w:lineRule="exact"/>
-        <w:contextualSpacing/>
-        <w:rPr>
-          <w:rFonts w:ascii="Times New Roman" w:eastAsia="Times New Roman" w:hAnsi="Times New Roman" w:cs="Times New Roman"/>
-          <w:sz w:val="24"/>
-          <w:szCs w:val="24"/>
-          <w:lang w:eastAsia="pt-BR"/>
-        </w:rPr>
-      </w:pPr>
-    </w:p>
-    <w:p>
-      <w:pPr>
-        <w:spacing w:after="0" w:line="340" w:lineRule="exact"/>
-        <w:contextualSpacing/>
+      </w:pPr>
+      <w:r>
         <w:rPr>
           <w:rFonts w:ascii="Times New Roman" w:eastAsia="Times New Roman" w:hAnsi="Times New Roman" w:cs="Times New Roman"/>
           <w:b/>
@@ -7328,8 +8541,181 @@
           <w:szCs w:val="24"/>
           <w:lang w:eastAsia="pt-BR"/>
         </w:rPr>
-      </w:pPr>
-      <w:r>
+        <w:t>CALCULO SEM AUMENTO</w:t>
+      </w:r>
+    </w:p>
+    <w:p>
+      <w:pPr>
+        <w:spacing w:after="0" w:line="340" w:lineRule="exact"/>
+        <w:contextualSpacing/>
+        <w:rPr>
+          <w:rFonts w:ascii="Times New Roman" w:eastAsia="Times New Roman" w:hAnsi="Times New Roman" w:cs="Times New Roman"/>
+          <w:sz w:val="24"/>
+          <w:szCs w:val="24"/>
+          <w:lang w:eastAsia="pt-BR"/>
+        </w:rPr>
+      </w:pPr>
+      <w:r>
+        <w:rPr>
+          <w:rFonts w:ascii="Times New Roman" w:eastAsia="Times New Roman" w:hAnsi="Times New Roman" w:cs="Times New Roman"/>
+          <w:sz w:val="24"/>
+          <w:szCs w:val="24"/>
+          <w:lang w:eastAsia="pt-BR"/>
+        </w:rPr>
+        <w:t>FIO: R$ 136,68</w:t>
+      </w:r>
+    </w:p>
+    <w:p>
+      <w:pPr>
+        <w:spacing w:after="0" w:line="340" w:lineRule="exact"/>
+        <w:contextualSpacing/>
+        <w:rPr>
+          <w:rFonts w:ascii="Times New Roman" w:eastAsia="Times New Roman" w:hAnsi="Times New Roman" w:cs="Times New Roman"/>
+          <w:sz w:val="24"/>
+          <w:szCs w:val="24"/>
+          <w:lang w:eastAsia="pt-BR"/>
+        </w:rPr>
+      </w:pPr>
+      <w:r>
+        <w:rPr>
+          <w:rFonts w:ascii="Times New Roman" w:eastAsia="Times New Roman" w:hAnsi="Times New Roman" w:cs="Times New Roman"/>
+          <w:sz w:val="24"/>
+          <w:szCs w:val="24"/>
+          <w:lang w:eastAsia="pt-BR"/>
+        </w:rPr>
+        <w:t xml:space="preserve">RESINA 102: R$ </w:t>
+      </w:r>
+      <w:r>
+        <w:rPr>
+          <w:rFonts w:ascii="Times New Roman" w:eastAsia="Times New Roman" w:hAnsi="Times New Roman" w:cs="Times New Roman"/>
+          <w:sz w:val="24"/>
+          <w:szCs w:val="24"/>
+          <w:lang w:eastAsia="pt-BR"/>
+        </w:rPr>
+        <w:t>253,32</w:t>
+      </w:r>
+    </w:p>
+    <w:p>
+      <w:pPr>
+        <w:spacing w:after="0" w:line="340" w:lineRule="exact"/>
+        <w:contextualSpacing/>
+        <w:rPr>
+          <w:rFonts w:ascii="Times New Roman" w:eastAsia="Times New Roman" w:hAnsi="Times New Roman" w:cs="Times New Roman"/>
+          <w:sz w:val="24"/>
+          <w:szCs w:val="24"/>
+          <w:lang w:eastAsia="pt-BR"/>
+        </w:rPr>
+      </w:pPr>
+      <w:r>
+        <w:rPr>
+          <w:rFonts w:ascii="Times New Roman" w:eastAsia="Times New Roman" w:hAnsi="Times New Roman" w:cs="Times New Roman"/>
+          <w:sz w:val="24"/>
+          <w:szCs w:val="24"/>
+          <w:lang w:eastAsia="pt-BR"/>
+        </w:rPr>
+        <w:t>HL918</w:t>
+      </w:r>
+      <w:r>
+        <w:rPr>
+          <w:rFonts w:ascii="Times New Roman" w:eastAsia="Times New Roman" w:hAnsi="Times New Roman" w:cs="Times New Roman"/>
+          <w:sz w:val="24"/>
+          <w:szCs w:val="24"/>
+          <w:lang w:eastAsia="pt-BR"/>
+        </w:rPr>
+        <w:t xml:space="preserve">: R$ </w:t>
+      </w:r>
+      <w:r>
+        <w:rPr>
+          <w:rFonts w:ascii="Times New Roman" w:eastAsia="Times New Roman" w:hAnsi="Times New Roman" w:cs="Times New Roman"/>
+          <w:sz w:val="24"/>
+          <w:szCs w:val="24"/>
+          <w:lang w:eastAsia="pt-BR"/>
+        </w:rPr>
+        <w:t>161,74</w:t>
+      </w:r>
+    </w:p>
+    <w:p>
+      <w:pPr>
+        <w:spacing w:after="0" w:line="340" w:lineRule="exact"/>
+        <w:contextualSpacing/>
+        <w:rPr>
+          <w:rFonts w:ascii="Times New Roman" w:eastAsia="Times New Roman" w:hAnsi="Times New Roman" w:cs="Times New Roman"/>
+          <w:sz w:val="24"/>
+          <w:szCs w:val="24"/>
+          <w:lang w:eastAsia="pt-BR"/>
+        </w:rPr>
+      </w:pPr>
+      <w:r>
+        <w:rPr>
+          <w:rFonts w:ascii="Times New Roman" w:eastAsia="Times New Roman" w:hAnsi="Times New Roman" w:cs="Times New Roman"/>
+          <w:sz w:val="24"/>
+          <w:szCs w:val="24"/>
+          <w:lang w:eastAsia="pt-BR"/>
+        </w:rPr>
+        <w:t>A78</w:t>
+      </w:r>
+      <w:r>
+        <w:rPr>
+          <w:rFonts w:ascii="Times New Roman" w:eastAsia="Times New Roman" w:hAnsi="Times New Roman" w:cs="Times New Roman"/>
+          <w:sz w:val="24"/>
+          <w:szCs w:val="24"/>
+          <w:lang w:eastAsia="pt-BR"/>
+        </w:rPr>
+        <w:t xml:space="preserve">: R$ </w:t>
+      </w:r>
+      <w:r>
+        <w:rPr>
+          <w:rFonts w:ascii="Times New Roman" w:eastAsia="Times New Roman" w:hAnsi="Times New Roman" w:cs="Times New Roman"/>
+          <w:sz w:val="24"/>
+          <w:szCs w:val="24"/>
+          <w:lang w:eastAsia="pt-BR"/>
+        </w:rPr>
+        <w:t>20,53</w:t>
+      </w:r>
+    </w:p>
+    <w:p>
+      <w:pPr>
+        <w:spacing w:after="0" w:line="340" w:lineRule="exact"/>
+        <w:contextualSpacing/>
+        <w:rPr>
+          <w:rFonts w:ascii="Times New Roman" w:eastAsia="Times New Roman" w:hAnsi="Times New Roman" w:cs="Times New Roman"/>
+          <w:sz w:val="24"/>
+          <w:szCs w:val="24"/>
+          <w:lang w:eastAsia="pt-BR"/>
+        </w:rPr>
+      </w:pPr>
+      <w:r>
+        <w:rPr>
+          <w:rFonts w:ascii="Times New Roman" w:eastAsia="Times New Roman" w:hAnsi="Times New Roman" w:cs="Times New Roman"/>
+          <w:sz w:val="24"/>
+          <w:szCs w:val="24"/>
+          <w:lang w:eastAsia="pt-BR"/>
+        </w:rPr>
+        <w:t>PIGMENTO</w:t>
+      </w:r>
+      <w:r>
+        <w:rPr>
+          <w:rFonts w:ascii="Times New Roman" w:eastAsia="Times New Roman" w:hAnsi="Times New Roman" w:cs="Times New Roman"/>
+          <w:sz w:val="24"/>
+          <w:szCs w:val="24"/>
+          <w:lang w:eastAsia="pt-BR"/>
+        </w:rPr>
+        <w:t xml:space="preserve">: R$ </w:t>
+      </w:r>
+      <w:r>
+        <w:rPr>
+          <w:rFonts w:ascii="Times New Roman" w:eastAsia="Times New Roman" w:hAnsi="Times New Roman" w:cs="Times New Roman"/>
+          <w:sz w:val="24"/>
+          <w:szCs w:val="24"/>
+          <w:lang w:eastAsia="pt-BR"/>
+        </w:rPr>
+        <w:t>2,99</w:t>
+      </w:r>
+    </w:p>
+    <w:p>
+      <w:pPr>
+        <w:spacing w:after="0" w:line="340" w:lineRule="exact"/>
+        <w:contextualSpacing/>
         <w:rPr>
           <w:rFonts w:ascii="Times New Roman" w:eastAsia="Times New Roman" w:hAnsi="Times New Roman" w:cs="Times New Roman"/>
           <w:b/>
@@ -7338,334 +8724,8 @@
           <w:szCs w:val="24"/>
           <w:lang w:eastAsia="pt-BR"/>
         </w:rPr>
-        <w:t>2º PARTE – SELAGEM</w:t>
-      </w:r>
-    </w:p>
-    <w:p>
-      <w:pPr>
-        <w:spacing w:after="0" w:line="340" w:lineRule="exact"/>
-        <w:contextualSpacing/>
-        <w:rPr>
-          <w:rFonts w:ascii="Times New Roman" w:eastAsia="Times New Roman" w:hAnsi="Times New Roman" w:cs="Times New Roman"/>
-          <w:sz w:val="24"/>
-          <w:szCs w:val="24"/>
-          <w:lang w:eastAsia="pt-BR"/>
-        </w:rPr>
-      </w:pPr>
-      <w:r>
-        <w:rPr>
-          <w:rFonts w:ascii="Times New Roman" w:eastAsia="Times New Roman" w:hAnsi="Times New Roman" w:cs="Times New Roman"/>
-          <w:sz w:val="24"/>
-          <w:szCs w:val="24"/>
-          <w:lang w:eastAsia="pt-BR"/>
-        </w:rPr>
-        <w:t>(EXTERNA * PI) * (COMPRIMENTO / 40)</w:t>
-      </w:r>
-    </w:p>
-    <w:p>
-      <w:pPr>
-        <w:spacing w:after="0" w:line="340" w:lineRule="exact"/>
-        <w:contextualSpacing/>
-        <w:rPr>
-          <w:rFonts w:ascii="Times New Roman" w:eastAsia="Times New Roman" w:hAnsi="Times New Roman" w:cs="Times New Roman"/>
-          <w:sz w:val="24"/>
-          <w:szCs w:val="24"/>
-          <w:lang w:eastAsia="pt-BR"/>
-        </w:rPr>
-      </w:pPr>
-      <w:r>
-        <w:rPr>
-          <w:rFonts w:ascii="Times New Roman" w:eastAsia="Times New Roman" w:hAnsi="Times New Roman" w:cs="Times New Roman"/>
-          <w:sz w:val="24"/>
-          <w:szCs w:val="24"/>
-          <w:lang w:eastAsia="pt-BR"/>
-        </w:rPr>
-        <w:t>212 * 3.1416 = 666.02</w:t>
-      </w:r>
-    </w:p>
-    <w:p>
-      <w:pPr>
-        <w:spacing w:after="0" w:line="340" w:lineRule="exact"/>
-        <w:contextualSpacing/>
-        <w:rPr>
-          <w:rFonts w:ascii="Times New Roman" w:eastAsia="Times New Roman" w:hAnsi="Times New Roman" w:cs="Times New Roman"/>
-          <w:sz w:val="24"/>
-          <w:szCs w:val="24"/>
-          <w:lang w:eastAsia="pt-BR"/>
-        </w:rPr>
-      </w:pPr>
-      <w:r>
-        <w:rPr>
-          <w:rFonts w:ascii="Times New Roman" w:eastAsia="Times New Roman" w:hAnsi="Times New Roman" w:cs="Times New Roman"/>
-          <w:sz w:val="24"/>
-          <w:szCs w:val="24"/>
-          <w:lang w:eastAsia="pt-BR"/>
-        </w:rPr>
-        <w:t>1220 / 40 = 30.50</w:t>
-      </w:r>
-    </w:p>
-    <w:p>
-      <w:pPr>
-        <w:spacing w:after="0" w:line="340" w:lineRule="exact"/>
-        <w:contextualSpacing/>
-        <w:rPr>
-          <w:rFonts w:ascii="Times New Roman" w:eastAsia="Times New Roman" w:hAnsi="Times New Roman" w:cs="Times New Roman"/>
-          <w:sz w:val="24"/>
-          <w:szCs w:val="24"/>
-          <w:lang w:eastAsia="pt-BR"/>
-        </w:rPr>
-      </w:pPr>
-      <w:r>
-        <w:rPr>
-          <w:rFonts w:ascii="Times New Roman" w:eastAsia="Times New Roman" w:hAnsi="Times New Roman" w:cs="Times New Roman"/>
-          <w:sz w:val="24"/>
-          <w:szCs w:val="24"/>
-          <w:lang w:eastAsia="pt-BR"/>
-        </w:rPr>
-        <w:t>(666.02* 30.50 * [2 voltas]) / 1000 = 40,62 ~ 41 METROS</w:t>
-      </w:r>
-    </w:p>
-    <w:p>
-      <w:pPr>
-        <w:spacing w:after="0" w:line="340" w:lineRule="exact"/>
-        <w:contextualSpacing/>
-        <w:rPr>
-          <w:rFonts w:ascii="Times New Roman" w:eastAsia="Times New Roman" w:hAnsi="Times New Roman" w:cs="Times New Roman"/>
-          <w:sz w:val="24"/>
-          <w:szCs w:val="24"/>
-          <w:lang w:eastAsia="pt-BR"/>
-        </w:rPr>
-      </w:pPr>
-    </w:p>
-    <w:p>
-      <w:pPr>
-        <w:spacing w:after="0" w:line="340" w:lineRule="exact"/>
-        <w:contextualSpacing/>
-        <w:rPr>
-          <w:rFonts w:ascii="Times New Roman" w:eastAsia="Times New Roman" w:hAnsi="Times New Roman" w:cs="Times New Roman"/>
-          <w:sz w:val="24"/>
-          <w:szCs w:val="24"/>
-          <w:lang w:eastAsia="pt-BR"/>
-        </w:rPr>
-      </w:pPr>
-      <w:r>
-        <w:rPr>
-          <w:rFonts w:ascii="Times New Roman" w:eastAsia="Times New Roman" w:hAnsi="Times New Roman" w:cs="Times New Roman"/>
-          <w:sz w:val="24"/>
-          <w:szCs w:val="24"/>
-          <w:lang w:eastAsia="pt-BR"/>
-        </w:rPr>
-        <w:t>COMPOSTO RESINA:</w:t>
-      </w:r>
-    </w:p>
-    <w:p>
-      <w:pPr>
-        <w:spacing w:after="0" w:line="340" w:lineRule="exact"/>
-        <w:contextualSpacing/>
-        <w:rPr>
-          <w:rFonts w:ascii="Times New Roman" w:eastAsia="Times New Roman" w:hAnsi="Times New Roman" w:cs="Times New Roman"/>
-          <w:sz w:val="24"/>
-          <w:szCs w:val="24"/>
-          <w:lang w:eastAsia="pt-BR"/>
-        </w:rPr>
-      </w:pPr>
-      <w:r>
-        <w:rPr>
-          <w:rFonts w:ascii="Times New Roman" w:eastAsia="Times New Roman" w:hAnsi="Times New Roman" w:cs="Times New Roman"/>
-          <w:sz w:val="24"/>
-          <w:szCs w:val="24"/>
-          <w:lang w:eastAsia="pt-BR"/>
-        </w:rPr>
-        <w:t>(METROS CADARÇO * 0.020)</w:t>
-      </w:r>
-    </w:p>
-    <w:p>
-      <w:pPr>
-        <w:spacing w:after="0" w:line="340" w:lineRule="exact"/>
-        <w:contextualSpacing/>
-        <w:rPr>
-          <w:rFonts w:ascii="Times New Roman" w:eastAsia="Times New Roman" w:hAnsi="Times New Roman" w:cs="Times New Roman"/>
-          <w:sz w:val="24"/>
-          <w:szCs w:val="24"/>
-          <w:lang w:eastAsia="pt-BR"/>
-        </w:rPr>
-      </w:pPr>
-      <w:r>
-        <w:rPr>
-          <w:rFonts w:ascii="Times New Roman" w:eastAsia="Times New Roman" w:hAnsi="Times New Roman" w:cs="Times New Roman"/>
-          <w:sz w:val="24"/>
-          <w:szCs w:val="24"/>
-          <w:lang w:eastAsia="pt-BR"/>
-        </w:rPr>
-        <w:t>41 * 0.020 = .820</w:t>
-      </w:r>
-    </w:p>
-    <w:p>
-      <w:pPr>
-        <w:spacing w:after="0" w:line="340" w:lineRule="exact"/>
-        <w:contextualSpacing/>
-        <w:rPr>
-          <w:rFonts w:ascii="Times New Roman" w:eastAsia="Times New Roman" w:hAnsi="Times New Roman" w:cs="Times New Roman"/>
-          <w:sz w:val="24"/>
-          <w:szCs w:val="24"/>
-          <w:lang w:eastAsia="pt-BR"/>
-        </w:rPr>
-      </w:pPr>
-    </w:p>
-    <w:p>
-      <w:pPr>
-        <w:spacing w:after="0" w:line="340" w:lineRule="exact"/>
-        <w:contextualSpacing/>
-        <w:rPr>
-          <w:rFonts w:ascii="Times New Roman" w:eastAsia="Times New Roman" w:hAnsi="Times New Roman" w:cs="Times New Roman"/>
-          <w:sz w:val="24"/>
-          <w:szCs w:val="24"/>
-          <w:lang w:eastAsia="pt-BR"/>
-        </w:rPr>
-      </w:pPr>
-      <w:r>
-        <w:rPr>
-          <w:rFonts w:ascii="Times New Roman" w:eastAsia="Times New Roman" w:hAnsi="Times New Roman" w:cs="Times New Roman"/>
-          <w:sz w:val="24"/>
-          <w:szCs w:val="24"/>
-          <w:lang w:eastAsia="pt-BR"/>
-        </w:rPr>
-        <w:t>VALOR DO CADARÇO:</w:t>
-      </w:r>
-    </w:p>
-    <w:p>
-      <w:pPr>
-        <w:spacing w:after="0" w:line="340" w:lineRule="exact"/>
-        <w:contextualSpacing/>
-        <w:rPr>
-          <w:rFonts w:ascii="Times New Roman" w:eastAsia="Times New Roman" w:hAnsi="Times New Roman" w:cs="Times New Roman"/>
-          <w:sz w:val="24"/>
-          <w:szCs w:val="24"/>
-          <w:lang w:eastAsia="pt-BR"/>
-        </w:rPr>
-      </w:pPr>
-      <w:r>
-        <w:rPr>
-          <w:rFonts w:ascii="Times New Roman" w:eastAsia="Times New Roman" w:hAnsi="Times New Roman" w:cs="Times New Roman"/>
-          <w:sz w:val="24"/>
-          <w:szCs w:val="24"/>
-          <w:lang w:eastAsia="pt-BR"/>
-        </w:rPr>
-        <w:t>(41 / 50) * (VALOR DO DIA - R$ 30,00)</w:t>
-      </w:r>
-    </w:p>
-    <w:p>
-      <w:pPr>
-        <w:spacing w:after="0" w:line="340" w:lineRule="exact"/>
-        <w:contextualSpacing/>
-        <w:rPr>
-          <w:rFonts w:ascii="Times New Roman" w:eastAsia="Times New Roman" w:hAnsi="Times New Roman" w:cs="Times New Roman"/>
-          <w:sz w:val="24"/>
-          <w:szCs w:val="24"/>
-          <w:lang w:eastAsia="pt-BR"/>
-        </w:rPr>
-      </w:pPr>
-      <w:r>
-        <w:rPr>
-          <w:rFonts w:ascii="Times New Roman" w:eastAsia="Times New Roman" w:hAnsi="Times New Roman" w:cs="Times New Roman"/>
-          <w:sz w:val="24"/>
-          <w:szCs w:val="24"/>
-          <w:lang w:eastAsia="pt-BR"/>
-        </w:rPr>
-        <w:t>CADARÇO = R$ 24,60</w:t>
-      </w:r>
-    </w:p>
-    <w:p>
-      <w:pPr>
-        <w:spacing w:after="0" w:line="340" w:lineRule="exact"/>
-        <w:contextualSpacing/>
-        <w:rPr>
-          <w:rFonts w:ascii="Times New Roman" w:eastAsia="Times New Roman" w:hAnsi="Times New Roman" w:cs="Times New Roman"/>
-          <w:sz w:val="24"/>
-          <w:szCs w:val="24"/>
-          <w:lang w:eastAsia="pt-BR"/>
-        </w:rPr>
-      </w:pPr>
-    </w:p>
-    <w:p>
-      <w:pPr>
-        <w:spacing w:after="0" w:line="340" w:lineRule="exact"/>
-        <w:contextualSpacing/>
-        <w:rPr>
-          <w:rFonts w:ascii="Times New Roman" w:eastAsia="Times New Roman" w:hAnsi="Times New Roman" w:cs="Times New Roman"/>
-          <w:sz w:val="24"/>
-          <w:szCs w:val="24"/>
-          <w:lang w:eastAsia="pt-BR"/>
-        </w:rPr>
-      </w:pPr>
-      <w:r>
-        <w:rPr>
-          <w:rFonts w:ascii="Times New Roman" w:eastAsia="Times New Roman" w:hAnsi="Times New Roman" w:cs="Times New Roman"/>
-          <w:sz w:val="24"/>
-          <w:szCs w:val="24"/>
-          <w:lang w:eastAsia="pt-BR"/>
-        </w:rPr>
-        <w:t>RESINA 101F: .820 * 100 / 120 = * (VALOR DO DIA - R$ 114,00)</w:t>
-      </w:r>
-    </w:p>
-    <w:p>
-      <w:pPr>
-        <w:spacing w:after="0" w:line="340" w:lineRule="exact"/>
-        <w:contextualSpacing/>
-        <w:rPr>
-          <w:rFonts w:ascii="Times New Roman" w:eastAsia="Times New Roman" w:hAnsi="Times New Roman" w:cs="Times New Roman"/>
-          <w:sz w:val="24"/>
-          <w:szCs w:val="24"/>
-          <w:lang w:eastAsia="pt-BR"/>
-        </w:rPr>
-      </w:pPr>
-      <w:r>
-        <w:rPr>
-          <w:rFonts w:ascii="Times New Roman" w:eastAsia="Times New Roman" w:hAnsi="Times New Roman" w:cs="Times New Roman"/>
-          <w:sz w:val="24"/>
-          <w:szCs w:val="24"/>
-          <w:lang w:eastAsia="pt-BR"/>
-        </w:rPr>
-        <w:t>RESINA 101F: .683 * 114,00 = R$ 77,86</w:t>
-      </w:r>
-    </w:p>
-    <w:p>
-      <w:pPr>
-        <w:spacing w:after="0" w:line="340" w:lineRule="exact"/>
-        <w:contextualSpacing/>
-        <w:rPr>
-          <w:rFonts w:ascii="Times New Roman" w:eastAsia="Times New Roman" w:hAnsi="Times New Roman" w:cs="Times New Roman"/>
-          <w:sz w:val="24"/>
-          <w:szCs w:val="24"/>
-          <w:lang w:eastAsia="pt-BR"/>
-        </w:rPr>
-      </w:pPr>
-    </w:p>
-    <w:p>
-      <w:pPr>
-        <w:spacing w:after="0" w:line="340" w:lineRule="exact"/>
-        <w:contextualSpacing/>
-        <w:rPr>
-          <w:rFonts w:ascii="Times New Roman" w:eastAsia="Times New Roman" w:hAnsi="Times New Roman" w:cs="Times New Roman"/>
-          <w:sz w:val="24"/>
-          <w:szCs w:val="24"/>
-          <w:lang w:eastAsia="pt-BR"/>
-        </w:rPr>
-      </w:pPr>
-      <w:r>
-        <w:rPr>
-          <w:rFonts w:ascii="Times New Roman" w:eastAsia="Times New Roman" w:hAnsi="Times New Roman" w:cs="Times New Roman"/>
-          <w:sz w:val="24"/>
-          <w:szCs w:val="24"/>
-          <w:lang w:eastAsia="pt-BR"/>
-        </w:rPr>
-        <w:t>HT 231: .820 * 20 / 120 = * (VALOR DO DIA - R$ 82,00)</w:t>
-      </w:r>
-    </w:p>
-    <w:p>
-      <w:pPr>
-        <w:spacing w:after="0" w:line="340" w:lineRule="exact"/>
-        <w:contextualSpacing/>
+      </w:pPr>
+      <w:r>
         <w:rPr>
           <w:rFonts w:ascii="Times New Roman" w:eastAsia="Times New Roman" w:hAnsi="Times New Roman" w:cs="Times New Roman"/>
           <w:b/>
@@ -7674,35 +8734,313 @@
           <w:szCs w:val="24"/>
           <w:lang w:eastAsia="pt-BR"/>
         </w:rPr>
-      </w:pPr>
-      <w:r>
-        <w:rPr>
-          <w:rFonts w:ascii="Times New Roman" w:eastAsia="Times New Roman" w:hAnsi="Times New Roman" w:cs="Times New Roman"/>
-          <w:sz w:val="24"/>
-          <w:szCs w:val="24"/>
-          <w:lang w:eastAsia="pt-BR"/>
-        </w:rPr>
-        <w:t>HT 231: .137 * 82,00 = R$ 11,23</w:t>
-      </w:r>
-    </w:p>
-    <w:p>
-      <w:pPr>
-        <w:spacing w:after="0" w:line="340" w:lineRule="exact"/>
-        <w:contextualSpacing/>
-        <w:rPr>
-          <w:rFonts w:ascii="Times New Roman" w:eastAsia="Times New Roman" w:hAnsi="Times New Roman" w:cs="Times New Roman"/>
-          <w:sz w:val="24"/>
-          <w:szCs w:val="24"/>
-          <w:lang w:eastAsia="pt-BR"/>
-        </w:rPr>
-      </w:pPr>
-    </w:p>
-    <w:p>
-      <w:pPr>
-        <w:spacing w:after="0" w:line="340" w:lineRule="exact"/>
-        <w:contextualSpacing/>
-        <w:rPr>
-          <w:rFonts w:ascii="Times New Roman" w:eastAsia="Times New Roman" w:hAnsi="Times New Roman" w:cs="Times New Roman"/>
+        <w:t xml:space="preserve">TOTAL = R$ </w:t>
+      </w:r>
+      <w:r>
+        <w:rPr>
+          <w:rFonts w:ascii="Times New Roman" w:eastAsia="Times New Roman" w:hAnsi="Times New Roman" w:cs="Times New Roman"/>
+          <w:b/>
+          <w:color w:val="FF0000"/>
+          <w:sz w:val="24"/>
+          <w:szCs w:val="24"/>
+          <w:lang w:eastAsia="pt-BR"/>
+        </w:rPr>
+        <w:t>575,26</w:t>
+      </w:r>
+    </w:p>
+    <w:p>
+      <w:pPr>
+        <w:spacing w:after="0" w:line="340" w:lineRule="exact"/>
+        <w:contextualSpacing/>
+        <w:rPr>
+          <w:rFonts w:ascii="Times New Roman" w:eastAsia="Times New Roman" w:hAnsi="Times New Roman" w:cs="Times New Roman"/>
+          <w:b/>
+          <w:color w:val="FF0000"/>
+          <w:sz w:val="24"/>
+          <w:szCs w:val="24"/>
+          <w:lang w:eastAsia="pt-BR"/>
+        </w:rPr>
+      </w:pPr>
+    </w:p>
+    <w:p>
+      <w:pPr>
+        <w:spacing w:after="0" w:line="340" w:lineRule="exact"/>
+        <w:contextualSpacing/>
+        <w:rPr>
+          <w:rFonts w:ascii="Times New Roman" w:eastAsia="Times New Roman" w:hAnsi="Times New Roman" w:cs="Times New Roman"/>
+          <w:b/>
+          <w:color w:val="FF0000"/>
+          <w:sz w:val="24"/>
+          <w:szCs w:val="24"/>
+          <w:lang w:eastAsia="pt-BR"/>
+        </w:rPr>
+      </w:pPr>
+      <w:r>
+        <w:rPr>
+          <w:rFonts w:ascii="Times New Roman" w:eastAsia="Times New Roman" w:hAnsi="Times New Roman" w:cs="Times New Roman"/>
+          <w:b/>
+          <w:color w:val="FF0000"/>
+          <w:sz w:val="24"/>
+          <w:szCs w:val="24"/>
+          <w:lang w:eastAsia="pt-BR"/>
+        </w:rPr>
+        <w:t xml:space="preserve">CALCULO </w:t>
+      </w:r>
+      <w:r>
+        <w:rPr>
+          <w:rFonts w:ascii="Times New Roman" w:eastAsia="Times New Roman" w:hAnsi="Times New Roman" w:cs="Times New Roman"/>
+          <w:b/>
+          <w:color w:val="FF0000"/>
+          <w:sz w:val="24"/>
+          <w:szCs w:val="24"/>
+          <w:lang w:eastAsia="pt-BR"/>
+        </w:rPr>
+        <w:t>COM</w:t>
+      </w:r>
+      <w:r>
+        <w:rPr>
+          <w:rFonts w:ascii="Times New Roman" w:eastAsia="Times New Roman" w:hAnsi="Times New Roman" w:cs="Times New Roman"/>
+          <w:b/>
+          <w:color w:val="FF0000"/>
+          <w:sz w:val="24"/>
+          <w:szCs w:val="24"/>
+          <w:lang w:eastAsia="pt-BR"/>
+        </w:rPr>
+        <w:t xml:space="preserve"> AUMENTO</w:t>
+      </w:r>
+      <w:r>
+        <w:rPr>
+          <w:rFonts w:ascii="Times New Roman" w:eastAsia="Times New Roman" w:hAnsi="Times New Roman" w:cs="Times New Roman"/>
+          <w:b/>
+          <w:color w:val="FF0000"/>
+          <w:sz w:val="24"/>
+          <w:szCs w:val="24"/>
+          <w:lang w:eastAsia="pt-BR"/>
+        </w:rPr>
+        <w:t xml:space="preserve"> DE 10% (ATUALMENTE É O UTILIZADO)</w:t>
+      </w:r>
+    </w:p>
+    <w:p>
+      <w:pPr>
+        <w:spacing w:after="0" w:line="340" w:lineRule="exact"/>
+        <w:contextualSpacing/>
+        <w:rPr>
+          <w:rFonts w:ascii="Times New Roman" w:eastAsia="Times New Roman" w:hAnsi="Times New Roman" w:cs="Times New Roman"/>
+          <w:sz w:val="24"/>
+          <w:szCs w:val="24"/>
+          <w:lang w:eastAsia="pt-BR"/>
+        </w:rPr>
+      </w:pPr>
+      <w:r>
+        <w:rPr>
+          <w:rFonts w:ascii="Times New Roman" w:eastAsia="Times New Roman" w:hAnsi="Times New Roman" w:cs="Times New Roman"/>
+          <w:sz w:val="24"/>
+          <w:szCs w:val="24"/>
+          <w:lang w:eastAsia="pt-BR"/>
+        </w:rPr>
+        <w:t>FIO: R$ 136,68</w:t>
+      </w:r>
+    </w:p>
+    <w:p>
+      <w:pPr>
+        <w:spacing w:after="0" w:line="340" w:lineRule="exact"/>
+        <w:contextualSpacing/>
+        <w:rPr>
+          <w:rFonts w:ascii="Times New Roman" w:eastAsia="Times New Roman" w:hAnsi="Times New Roman" w:cs="Times New Roman"/>
+          <w:sz w:val="24"/>
+          <w:szCs w:val="24"/>
+          <w:lang w:eastAsia="pt-BR"/>
+        </w:rPr>
+      </w:pPr>
+      <w:r>
+        <w:rPr>
+          <w:rFonts w:ascii="Times New Roman" w:eastAsia="Times New Roman" w:hAnsi="Times New Roman" w:cs="Times New Roman"/>
+          <w:sz w:val="24"/>
+          <w:szCs w:val="24"/>
+          <w:lang w:eastAsia="pt-BR"/>
+        </w:rPr>
+        <w:t xml:space="preserve">RESINA 102: R$ </w:t>
+      </w:r>
+      <w:r>
+        <w:rPr>
+          <w:rFonts w:ascii="Times New Roman" w:eastAsia="Times New Roman" w:hAnsi="Times New Roman" w:cs="Times New Roman"/>
+          <w:sz w:val="24"/>
+          <w:szCs w:val="24"/>
+          <w:lang w:eastAsia="pt-BR"/>
+        </w:rPr>
+        <w:t>278,60</w:t>
+      </w:r>
+    </w:p>
+    <w:p>
+      <w:pPr>
+        <w:spacing w:after="0" w:line="340" w:lineRule="exact"/>
+        <w:contextualSpacing/>
+        <w:rPr>
+          <w:rFonts w:ascii="Times New Roman" w:eastAsia="Times New Roman" w:hAnsi="Times New Roman" w:cs="Times New Roman"/>
+          <w:sz w:val="24"/>
+          <w:szCs w:val="24"/>
+          <w:lang w:eastAsia="pt-BR"/>
+        </w:rPr>
+      </w:pPr>
+      <w:r>
+        <w:rPr>
+          <w:rFonts w:ascii="Times New Roman" w:eastAsia="Times New Roman" w:hAnsi="Times New Roman" w:cs="Times New Roman"/>
+          <w:sz w:val="24"/>
+          <w:szCs w:val="24"/>
+          <w:lang w:eastAsia="pt-BR"/>
+        </w:rPr>
+        <w:t>HL918</w:t>
+      </w:r>
+      <w:r>
+        <w:rPr>
+          <w:rFonts w:ascii="Times New Roman" w:eastAsia="Times New Roman" w:hAnsi="Times New Roman" w:cs="Times New Roman"/>
+          <w:sz w:val="24"/>
+          <w:szCs w:val="24"/>
+          <w:lang w:eastAsia="pt-BR"/>
+        </w:rPr>
+        <w:t xml:space="preserve">: R$ </w:t>
+      </w:r>
+      <w:r>
+        <w:rPr>
+          <w:rFonts w:ascii="Times New Roman" w:eastAsia="Times New Roman" w:hAnsi="Times New Roman" w:cs="Times New Roman"/>
+          <w:sz w:val="24"/>
+          <w:szCs w:val="24"/>
+          <w:lang w:eastAsia="pt-BR"/>
+        </w:rPr>
+        <w:t>177,92</w:t>
+      </w:r>
+    </w:p>
+    <w:p>
+      <w:pPr>
+        <w:spacing w:after="0" w:line="340" w:lineRule="exact"/>
+        <w:contextualSpacing/>
+        <w:rPr>
+          <w:rFonts w:ascii="Times New Roman" w:eastAsia="Times New Roman" w:hAnsi="Times New Roman" w:cs="Times New Roman"/>
+          <w:sz w:val="24"/>
+          <w:szCs w:val="24"/>
+          <w:lang w:eastAsia="pt-BR"/>
+        </w:rPr>
+      </w:pPr>
+      <w:r>
+        <w:rPr>
+          <w:rFonts w:ascii="Times New Roman" w:eastAsia="Times New Roman" w:hAnsi="Times New Roman" w:cs="Times New Roman"/>
+          <w:sz w:val="24"/>
+          <w:szCs w:val="24"/>
+          <w:lang w:eastAsia="pt-BR"/>
+        </w:rPr>
+        <w:t>A78</w:t>
+      </w:r>
+      <w:r>
+        <w:rPr>
+          <w:rFonts w:ascii="Times New Roman" w:eastAsia="Times New Roman" w:hAnsi="Times New Roman" w:cs="Times New Roman"/>
+          <w:sz w:val="24"/>
+          <w:szCs w:val="24"/>
+          <w:lang w:eastAsia="pt-BR"/>
+        </w:rPr>
+        <w:t xml:space="preserve">: R$ </w:t>
+      </w:r>
+      <w:r>
+        <w:rPr>
+          <w:rFonts w:ascii="Times New Roman" w:eastAsia="Times New Roman" w:hAnsi="Times New Roman" w:cs="Times New Roman"/>
+          <w:sz w:val="24"/>
+          <w:szCs w:val="24"/>
+          <w:lang w:eastAsia="pt-BR"/>
+        </w:rPr>
+        <w:t>2</w:t>
+      </w:r>
+      <w:r>
+        <w:rPr>
+          <w:rFonts w:ascii="Times New Roman" w:eastAsia="Times New Roman" w:hAnsi="Times New Roman" w:cs="Times New Roman"/>
+          <w:sz w:val="24"/>
+          <w:szCs w:val="24"/>
+          <w:lang w:eastAsia="pt-BR"/>
+        </w:rPr>
+        <w:t>2,66</w:t>
+      </w:r>
+    </w:p>
+    <w:p>
+      <w:pPr>
+        <w:spacing w:after="0" w:line="340" w:lineRule="exact"/>
+        <w:contextualSpacing/>
+        <w:rPr>
+          <w:rFonts w:ascii="Times New Roman" w:eastAsia="Times New Roman" w:hAnsi="Times New Roman" w:cs="Times New Roman"/>
+          <w:sz w:val="24"/>
+          <w:szCs w:val="24"/>
+          <w:lang w:eastAsia="pt-BR"/>
+        </w:rPr>
+      </w:pPr>
+      <w:r>
+        <w:rPr>
+          <w:rFonts w:ascii="Times New Roman" w:eastAsia="Times New Roman" w:hAnsi="Times New Roman" w:cs="Times New Roman"/>
+          <w:sz w:val="24"/>
+          <w:szCs w:val="24"/>
+          <w:lang w:eastAsia="pt-BR"/>
+        </w:rPr>
+        <w:t>PIGMENTO</w:t>
+      </w:r>
+      <w:r>
+        <w:rPr>
+          <w:rFonts w:ascii="Times New Roman" w:eastAsia="Times New Roman" w:hAnsi="Times New Roman" w:cs="Times New Roman"/>
+          <w:sz w:val="24"/>
+          <w:szCs w:val="24"/>
+          <w:lang w:eastAsia="pt-BR"/>
+        </w:rPr>
+        <w:t xml:space="preserve">: R$ </w:t>
+      </w:r>
+      <w:r>
+        <w:rPr>
+          <w:rFonts w:ascii="Times New Roman" w:eastAsia="Times New Roman" w:hAnsi="Times New Roman" w:cs="Times New Roman"/>
+          <w:sz w:val="24"/>
+          <w:szCs w:val="24"/>
+          <w:lang w:eastAsia="pt-BR"/>
+        </w:rPr>
+        <w:t>3,32</w:t>
+      </w:r>
+    </w:p>
+    <w:p>
+      <w:pPr>
+        <w:spacing w:after="0" w:line="340" w:lineRule="exact"/>
+        <w:contextualSpacing/>
+        <w:rPr>
+          <w:rFonts w:ascii="Times New Roman" w:eastAsia="Times New Roman" w:hAnsi="Times New Roman" w:cs="Times New Roman"/>
+          <w:b/>
+          <w:color w:val="FF0000"/>
+          <w:sz w:val="24"/>
+          <w:szCs w:val="24"/>
+          <w:lang w:eastAsia="pt-BR"/>
+        </w:rPr>
+      </w:pPr>
+      <w:r>
+        <w:rPr>
+          <w:rFonts w:ascii="Times New Roman" w:eastAsia="Times New Roman" w:hAnsi="Times New Roman" w:cs="Times New Roman"/>
+          <w:b/>
+          <w:color w:val="FF0000"/>
+          <w:sz w:val="24"/>
+          <w:szCs w:val="24"/>
+          <w:lang w:eastAsia="pt-BR"/>
+        </w:rPr>
+        <w:t xml:space="preserve">TOTAL = R$ </w:t>
+      </w:r>
+      <w:r>
+        <w:rPr>
+          <w:rFonts w:ascii="Times New Roman" w:eastAsia="Times New Roman" w:hAnsi="Times New Roman" w:cs="Times New Roman"/>
+          <w:b/>
+          <w:color w:val="FF0000"/>
+          <w:sz w:val="24"/>
+          <w:szCs w:val="24"/>
+          <w:lang w:eastAsia="pt-BR"/>
+        </w:rPr>
+        <w:t>619,18</w:t>
+      </w:r>
+    </w:p>
+    <w:p>
+      <w:pPr>
+        <w:spacing w:after="0" w:line="340" w:lineRule="exact"/>
+        <w:contextualSpacing/>
+        <w:rPr>
+          <w:rFonts w:ascii="Times New Roman" w:eastAsia="Times New Roman" w:hAnsi="Times New Roman" w:cs="Times New Roman"/>
+          <w:b/>
+          <w:color w:val="FF0000"/>
           <w:sz w:val="24"/>
           <w:szCs w:val="24"/>
           <w:lang w:eastAsia="pt-BR"/>
@@ -8253,7 +9591,7 @@
   <w:style w:type="paragraph" w:default="1" w:styleId="Normal">
     <w:name w:val="Normal"/>
     <w:qFormat/>
-    <w:rsid w:val="00FB5D7F"/>
+    <w:rsid w:val="00BF3E8B"/>
   </w:style>
   <w:style w:type="character" w:default="1" w:styleId="Fontepargpadro">
     <w:name w:val="Default Paragraph Font"/>

--- a/Doc/Logica_Calculos.docx
+++ b/Doc/Logica_Calculos.docx
@@ -6581,31 +6581,7 @@
           <w:sz w:val="24"/>
           <w:szCs w:val="24"/>
         </w:rPr>
-        <w:t>²</w:t>
-      </w:r>
-      <w:r>
-        <w:rPr>
-          <w:rFonts w:ascii="Times New Roman" w:hAnsi="Times New Roman" w:cs="Times New Roman"/>
-          <w:sz w:val="24"/>
-          <w:szCs w:val="24"/>
-        </w:rPr>
-        <w:t xml:space="preserve">) - (INTERNA_3_CAMISA </w:t>
-      </w:r>
-      <w:r>
-        <w:rPr>
-          <w:rFonts w:ascii="Times New Roman" w:hAnsi="Times New Roman" w:cs="Times New Roman"/>
-          <w:sz w:val="24"/>
-          <w:szCs w:val="24"/>
-        </w:rPr>
-        <w:t>²</w:t>
-      </w:r>
-      <w:r>
-        <w:rPr>
-          <w:rFonts w:ascii="Times New Roman" w:hAnsi="Times New Roman" w:cs="Times New Roman"/>
-          <w:sz w:val="24"/>
-          <w:szCs w:val="24"/>
-        </w:rPr>
-        <w:t xml:space="preserve">)) * </w:t>
+        <w:t xml:space="preserve">²) - (INTERNA_3_CAMISA ²)) * </w:t>
       </w:r>
       <w:r>
         <w:rPr>
@@ -6697,25 +6673,7 @@
           <w:szCs w:val="24"/>
           <w:lang w:eastAsia="pt-BR"/>
         </w:rPr>
-        <w:t xml:space="preserve">0,7854 </w:t>
-      </w:r>
-      <w:r>
-        <w:rPr>
-          <w:rFonts w:ascii="Times New Roman" w:eastAsia="Times New Roman" w:hAnsi="Times New Roman" w:cs="Times New Roman"/>
-          <w:sz w:val="24"/>
-          <w:szCs w:val="24"/>
-          <w:lang w:eastAsia="pt-BR"/>
-        </w:rPr>
-        <w:t>* 60 * (</w:t>
-      </w:r>
-      <w:r>
-        <w:rPr>
-          <w:rFonts w:ascii="Times New Roman" w:eastAsia="Times New Roman" w:hAnsi="Times New Roman" w:cs="Times New Roman"/>
-          <w:sz w:val="24"/>
-          <w:szCs w:val="24"/>
-          <w:lang w:eastAsia="pt-BR"/>
-        </w:rPr>
-        <w:t>44944</w:t>
+        <w:t>0,7854 * 60 * (44944</w:t>
       </w:r>
       <w:r>
         <w:rPr>
@@ -6723,23 +6681,7 @@
           <w:sz w:val="24"/>
           <w:szCs w:val="24"/>
         </w:rPr>
-        <w:t xml:space="preserve"> – </w:t>
-      </w:r>
-      <w:r>
-        <w:rPr>
-          <w:rFonts w:ascii="Times New Roman" w:hAnsi="Times New Roman" w:cs="Times New Roman"/>
-          <w:sz w:val="24"/>
-          <w:szCs w:val="24"/>
-        </w:rPr>
-        <w:t>13225</w:t>
-      </w:r>
-      <w:r>
-        <w:rPr>
-          <w:rFonts w:ascii="Times New Roman" w:hAnsi="Times New Roman" w:cs="Times New Roman"/>
-          <w:sz w:val="24"/>
-          <w:szCs w:val="24"/>
-        </w:rPr>
-        <w:t xml:space="preserve">) * </w:t>
+        <w:t xml:space="preserve"> – 13225) * </w:t>
       </w:r>
       <w:r>
         <w:rPr>
@@ -6769,16 +6711,7 @@
           <w:szCs w:val="24"/>
           <w:lang w:eastAsia="pt-BR"/>
         </w:rPr>
-        <w:t xml:space="preserve">0,7854 * 60 * </w:t>
-      </w:r>
-      <w:r>
-        <w:rPr>
-          <w:rFonts w:ascii="Times New Roman" w:eastAsia="Times New Roman" w:hAnsi="Times New Roman" w:cs="Times New Roman"/>
-          <w:sz w:val="24"/>
-          <w:szCs w:val="24"/>
-          <w:lang w:eastAsia="pt-BR"/>
-        </w:rPr>
-        <w:t>31719</w:t>
+        <w:t>0,7854 * 60 * 31719</w:t>
       </w:r>
       <w:r>
         <w:rPr>
@@ -7012,43 +6945,7 @@
           <w:szCs w:val="24"/>
           <w:lang w:eastAsia="pt-BR"/>
         </w:rPr>
-        <w:t xml:space="preserve">(3,1416 / 4) * </w:t>
-      </w:r>
-      <w:r>
-        <w:rPr>
-          <w:rFonts w:ascii="Times New Roman" w:eastAsia="Times New Roman" w:hAnsi="Times New Roman" w:cs="Times New Roman"/>
-          <w:sz w:val="24"/>
-          <w:szCs w:val="24"/>
-          <w:lang w:eastAsia="pt-BR"/>
-        </w:rPr>
-        <w:t>1220</w:t>
-      </w:r>
-      <w:r>
-        <w:rPr>
-          <w:rFonts w:ascii="Times New Roman" w:eastAsia="Times New Roman" w:hAnsi="Times New Roman" w:cs="Times New Roman"/>
-          <w:sz w:val="24"/>
-          <w:szCs w:val="24"/>
-          <w:lang w:eastAsia="pt-BR"/>
-        </w:rPr>
-        <w:t xml:space="preserve"> * ((2</w:t>
-      </w:r>
-      <w:r>
-        <w:rPr>
-          <w:rFonts w:ascii="Times New Roman" w:eastAsia="Times New Roman" w:hAnsi="Times New Roman" w:cs="Times New Roman"/>
-          <w:sz w:val="24"/>
-          <w:szCs w:val="24"/>
-          <w:lang w:eastAsia="pt-BR"/>
-        </w:rPr>
-        <w:t>24</w:t>
-      </w:r>
-      <w:r>
-        <w:rPr>
-          <w:rFonts w:ascii="Times New Roman" w:eastAsia="Times New Roman" w:hAnsi="Times New Roman" w:cs="Times New Roman"/>
-          <w:sz w:val="24"/>
-          <w:szCs w:val="24"/>
-          <w:lang w:eastAsia="pt-BR"/>
-        </w:rPr>
-        <w:t xml:space="preserve"> </w:t>
+        <w:t xml:space="preserve">(3,1416 / 4) * 1220 * ((224 </w:t>
       </w:r>
       <w:r>
         <w:rPr>
@@ -7064,23 +6961,7 @@
           <w:sz w:val="24"/>
           <w:szCs w:val="24"/>
         </w:rPr>
-        <w:t>) – (</w:t>
-      </w:r>
-      <w:r>
-        <w:rPr>
-          <w:rFonts w:ascii="Times New Roman" w:hAnsi="Times New Roman" w:cs="Times New Roman"/>
-          <w:sz w:val="24"/>
-          <w:szCs w:val="24"/>
-        </w:rPr>
-        <w:t>212</w:t>
-      </w:r>
-      <w:r>
-        <w:rPr>
-          <w:rFonts w:ascii="Times New Roman" w:hAnsi="Times New Roman" w:cs="Times New Roman"/>
-          <w:sz w:val="24"/>
-          <w:szCs w:val="24"/>
-        </w:rPr>
-        <w:t xml:space="preserve"> </w:t>
+        <w:t xml:space="preserve">) – (212 </w:t>
       </w:r>
       <w:r>
         <w:rPr>
@@ -7126,34 +7007,7 @@
           <w:szCs w:val="24"/>
           <w:lang w:eastAsia="pt-BR"/>
         </w:rPr>
-        <w:t xml:space="preserve">0,7854 * </w:t>
-      </w:r>
-      <w:r>
-        <w:rPr>
-          <w:rFonts w:ascii="Times New Roman" w:eastAsia="Times New Roman" w:hAnsi="Times New Roman" w:cs="Times New Roman"/>
-          <w:sz w:val="24"/>
-          <w:szCs w:val="24"/>
-          <w:lang w:eastAsia="pt-BR"/>
-        </w:rPr>
-        <w:t>1220</w:t>
-      </w:r>
-      <w:r>
-        <w:rPr>
-          <w:rFonts w:ascii="Times New Roman" w:eastAsia="Times New Roman" w:hAnsi="Times New Roman" w:cs="Times New Roman"/>
-          <w:sz w:val="24"/>
-          <w:szCs w:val="24"/>
-          <w:lang w:eastAsia="pt-BR"/>
-        </w:rPr>
-        <w:t xml:space="preserve"> * (</w:t>
-      </w:r>
-      <w:r>
-        <w:rPr>
-          <w:rFonts w:ascii="Times New Roman" w:eastAsia="Times New Roman" w:hAnsi="Times New Roman" w:cs="Times New Roman"/>
-          <w:sz w:val="24"/>
-          <w:szCs w:val="24"/>
-          <w:lang w:eastAsia="pt-BR"/>
-        </w:rPr>
-        <w:t>50176</w:t>
+        <w:t>0,7854 * 1220 * (50176</w:t>
       </w:r>
       <w:r>
         <w:rPr>
@@ -7161,23 +7015,7 @@
           <w:sz w:val="24"/>
           <w:szCs w:val="24"/>
         </w:rPr>
-        <w:t xml:space="preserve"> – </w:t>
-      </w:r>
-      <w:r>
-        <w:rPr>
-          <w:rFonts w:ascii="Times New Roman" w:hAnsi="Times New Roman" w:cs="Times New Roman"/>
-          <w:sz w:val="24"/>
-          <w:szCs w:val="24"/>
-        </w:rPr>
-        <w:t>44944</w:t>
-      </w:r>
-      <w:r>
-        <w:rPr>
-          <w:rFonts w:ascii="Times New Roman" w:hAnsi="Times New Roman" w:cs="Times New Roman"/>
-          <w:sz w:val="24"/>
-          <w:szCs w:val="24"/>
-        </w:rPr>
-        <w:t xml:space="preserve">) * </w:t>
+        <w:t xml:space="preserve"> – 44944) * </w:t>
       </w:r>
       <w:r>
         <w:rPr>
@@ -7207,16 +7045,7 @@
           <w:szCs w:val="24"/>
           <w:lang w:eastAsia="pt-BR"/>
         </w:rPr>
-        <w:t xml:space="preserve">0,7854 * 1220 * </w:t>
-      </w:r>
-      <w:r>
-        <w:rPr>
-          <w:rFonts w:ascii="Times New Roman" w:eastAsia="Times New Roman" w:hAnsi="Times New Roman" w:cs="Times New Roman"/>
-          <w:sz w:val="24"/>
-          <w:szCs w:val="24"/>
-          <w:lang w:eastAsia="pt-BR"/>
-        </w:rPr>
-        <w:t>5232</w:t>
+        <w:t>0,7854 * 1220 * 5232</w:t>
       </w:r>
       <w:r>
         <w:rPr>
@@ -7421,16 +7250,7 @@
           <w:szCs w:val="24"/>
           <w:lang w:eastAsia="pt-BR"/>
         </w:rPr>
-        <w:t>COMPOSTO RESINA FIO</w:t>
-      </w:r>
-      <w:r>
-        <w:rPr>
-          <w:rFonts w:ascii="Times New Roman" w:eastAsia="Times New Roman" w:hAnsi="Times New Roman" w:cs="Times New Roman"/>
-          <w:sz w:val="24"/>
-          <w:szCs w:val="24"/>
-          <w:lang w:eastAsia="pt-BR"/>
-        </w:rPr>
-        <w:t xml:space="preserve"> * 0.6</w:t>
+        <w:t>COMPOSTO RESINA FIO * 0.6</w:t>
       </w:r>
       <w:r>
         <w:rPr>
@@ -7499,16 +7319,7 @@
           <w:szCs w:val="24"/>
           <w:lang w:eastAsia="pt-BR"/>
         </w:rPr>
-        <w:t>5,4672</w:t>
-      </w:r>
-      <w:r>
-        <w:rPr>
-          <w:rFonts w:ascii="Times New Roman" w:eastAsia="Times New Roman" w:hAnsi="Times New Roman" w:cs="Times New Roman"/>
-          <w:sz w:val="24"/>
-          <w:szCs w:val="24"/>
-          <w:lang w:eastAsia="pt-BR"/>
-        </w:rPr>
-        <w:t xml:space="preserve"> * 25,00</w:t>
+        <w:t>5,4672 * 25,00</w:t>
       </w:r>
     </w:p>
     <w:p>
@@ -7610,34 +7421,7 @@
           <w:szCs w:val="24"/>
           <w:lang w:eastAsia="pt-BR"/>
         </w:rPr>
-        <w:t xml:space="preserve">COMPOSTO RESINA FIO </w:t>
-      </w:r>
-      <w:r>
-        <w:rPr>
-          <w:rFonts w:ascii="Times New Roman" w:eastAsia="Times New Roman" w:hAnsi="Times New Roman" w:cs="Times New Roman"/>
-          <w:sz w:val="24"/>
-          <w:szCs w:val="24"/>
-          <w:lang w:eastAsia="pt-BR"/>
-        </w:rPr>
-        <w:t>-</w:t>
-      </w:r>
-      <w:r>
-        <w:rPr>
-          <w:rFonts w:ascii="Times New Roman" w:eastAsia="Times New Roman" w:hAnsi="Times New Roman" w:cs="Times New Roman"/>
-          <w:sz w:val="24"/>
-          <w:szCs w:val="24"/>
-          <w:lang w:eastAsia="pt-BR"/>
-        </w:rPr>
-        <w:t xml:space="preserve"> </w:t>
-      </w:r>
-      <w:r>
-        <w:rPr>
-          <w:rFonts w:ascii="Times New Roman" w:eastAsia="Times New Roman" w:hAnsi="Times New Roman" w:cs="Times New Roman"/>
-          <w:sz w:val="24"/>
-          <w:szCs w:val="24"/>
-          <w:lang w:eastAsia="pt-BR"/>
-        </w:rPr>
-        <w:t>PESO FIO</w:t>
+        <w:t>COMPOSTO RESINA FIO - PESO FIO</w:t>
       </w:r>
       <w:r>
         <w:rPr>
@@ -8228,16 +8012,7 @@
           <w:szCs w:val="24"/>
           <w:lang w:eastAsia="pt-BR"/>
         </w:rPr>
-        <w:t>.116</w:t>
-      </w:r>
-      <w:r>
-        <w:rPr>
-          <w:rFonts w:ascii="Times New Roman" w:eastAsia="Times New Roman" w:hAnsi="Times New Roman" w:cs="Times New Roman"/>
-          <w:sz w:val="24"/>
-          <w:szCs w:val="24"/>
-          <w:lang w:eastAsia="pt-BR"/>
-        </w:rPr>
-        <w:t xml:space="preserve"> </w:t>
+        <w:t xml:space="preserve">.116 </w:t>
       </w:r>
       <w:r>
         <w:rPr>
@@ -8255,16 +8030,7 @@
           <w:szCs w:val="24"/>
           <w:lang w:eastAsia="pt-BR"/>
         </w:rPr>
-        <w:t>17</w:t>
-      </w:r>
-      <w:r>
-        <w:rPr>
-          <w:rFonts w:ascii="Times New Roman" w:eastAsia="Times New Roman" w:hAnsi="Times New Roman" w:cs="Times New Roman"/>
-          <w:sz w:val="24"/>
-          <w:szCs w:val="24"/>
-          <w:lang w:eastAsia="pt-BR"/>
-        </w:rPr>
-        <w:t>7</w:t>
+        <w:t>177</w:t>
       </w:r>
       <w:r>
         <w:rPr>
@@ -8784,9 +8550,181 @@
           <w:szCs w:val="24"/>
           <w:lang w:eastAsia="pt-BR"/>
         </w:rPr>
-        <w:t xml:space="preserve">CALCULO </w:t>
-      </w:r>
-      <w:r>
+        <w:t>CALCULO COM AUMENTO DE 10% (ATUALMENTE É O UTILIZADO)</w:t>
+      </w:r>
+    </w:p>
+    <w:p>
+      <w:pPr>
+        <w:spacing w:after="0" w:line="340" w:lineRule="exact"/>
+        <w:contextualSpacing/>
+        <w:rPr>
+          <w:rFonts w:ascii="Times New Roman" w:eastAsia="Times New Roman" w:hAnsi="Times New Roman" w:cs="Times New Roman"/>
+          <w:sz w:val="24"/>
+          <w:szCs w:val="24"/>
+          <w:lang w:eastAsia="pt-BR"/>
+        </w:rPr>
+      </w:pPr>
+      <w:r>
+        <w:rPr>
+          <w:rFonts w:ascii="Times New Roman" w:eastAsia="Times New Roman" w:hAnsi="Times New Roman" w:cs="Times New Roman"/>
+          <w:sz w:val="24"/>
+          <w:szCs w:val="24"/>
+          <w:lang w:eastAsia="pt-BR"/>
+        </w:rPr>
+        <w:t>FIO: R$ 136,68</w:t>
+      </w:r>
+    </w:p>
+    <w:p>
+      <w:pPr>
+        <w:spacing w:after="0" w:line="340" w:lineRule="exact"/>
+        <w:contextualSpacing/>
+        <w:rPr>
+          <w:rFonts w:ascii="Times New Roman" w:eastAsia="Times New Roman" w:hAnsi="Times New Roman" w:cs="Times New Roman"/>
+          <w:sz w:val="24"/>
+          <w:szCs w:val="24"/>
+          <w:lang w:eastAsia="pt-BR"/>
+        </w:rPr>
+      </w:pPr>
+      <w:r>
+        <w:rPr>
+          <w:rFonts w:ascii="Times New Roman" w:eastAsia="Times New Roman" w:hAnsi="Times New Roman" w:cs="Times New Roman"/>
+          <w:sz w:val="24"/>
+          <w:szCs w:val="24"/>
+          <w:lang w:eastAsia="pt-BR"/>
+        </w:rPr>
+        <w:t xml:space="preserve">RESINA 102: R$ </w:t>
+      </w:r>
+      <w:r>
+        <w:rPr>
+          <w:rFonts w:ascii="Times New Roman" w:eastAsia="Times New Roman" w:hAnsi="Times New Roman" w:cs="Times New Roman"/>
+          <w:sz w:val="24"/>
+          <w:szCs w:val="24"/>
+          <w:lang w:eastAsia="pt-BR"/>
+        </w:rPr>
+        <w:t>278,60</w:t>
+      </w:r>
+    </w:p>
+    <w:p>
+      <w:pPr>
+        <w:spacing w:after="0" w:line="340" w:lineRule="exact"/>
+        <w:contextualSpacing/>
+        <w:rPr>
+          <w:rFonts w:ascii="Times New Roman" w:eastAsia="Times New Roman" w:hAnsi="Times New Roman" w:cs="Times New Roman"/>
+          <w:sz w:val="24"/>
+          <w:szCs w:val="24"/>
+          <w:lang w:eastAsia="pt-BR"/>
+        </w:rPr>
+      </w:pPr>
+      <w:r>
+        <w:rPr>
+          <w:rFonts w:ascii="Times New Roman" w:eastAsia="Times New Roman" w:hAnsi="Times New Roman" w:cs="Times New Roman"/>
+          <w:sz w:val="24"/>
+          <w:szCs w:val="24"/>
+          <w:lang w:eastAsia="pt-BR"/>
+        </w:rPr>
+        <w:t>HL918</w:t>
+      </w:r>
+      <w:r>
+        <w:rPr>
+          <w:rFonts w:ascii="Times New Roman" w:eastAsia="Times New Roman" w:hAnsi="Times New Roman" w:cs="Times New Roman"/>
+          <w:sz w:val="24"/>
+          <w:szCs w:val="24"/>
+          <w:lang w:eastAsia="pt-BR"/>
+        </w:rPr>
+        <w:t xml:space="preserve">: R$ </w:t>
+      </w:r>
+      <w:r>
+        <w:rPr>
+          <w:rFonts w:ascii="Times New Roman" w:eastAsia="Times New Roman" w:hAnsi="Times New Roman" w:cs="Times New Roman"/>
+          <w:sz w:val="24"/>
+          <w:szCs w:val="24"/>
+          <w:lang w:eastAsia="pt-BR"/>
+        </w:rPr>
+        <w:t>177,92</w:t>
+      </w:r>
+    </w:p>
+    <w:p>
+      <w:pPr>
+        <w:spacing w:after="0" w:line="340" w:lineRule="exact"/>
+        <w:contextualSpacing/>
+        <w:rPr>
+          <w:rFonts w:ascii="Times New Roman" w:eastAsia="Times New Roman" w:hAnsi="Times New Roman" w:cs="Times New Roman"/>
+          <w:sz w:val="24"/>
+          <w:szCs w:val="24"/>
+          <w:lang w:eastAsia="pt-BR"/>
+        </w:rPr>
+      </w:pPr>
+      <w:r>
+        <w:rPr>
+          <w:rFonts w:ascii="Times New Roman" w:eastAsia="Times New Roman" w:hAnsi="Times New Roman" w:cs="Times New Roman"/>
+          <w:sz w:val="24"/>
+          <w:szCs w:val="24"/>
+          <w:lang w:eastAsia="pt-BR"/>
+        </w:rPr>
+        <w:t>A78</w:t>
+      </w:r>
+      <w:r>
+        <w:rPr>
+          <w:rFonts w:ascii="Times New Roman" w:eastAsia="Times New Roman" w:hAnsi="Times New Roman" w:cs="Times New Roman"/>
+          <w:sz w:val="24"/>
+          <w:szCs w:val="24"/>
+          <w:lang w:eastAsia="pt-BR"/>
+        </w:rPr>
+        <w:t xml:space="preserve">: R$ </w:t>
+      </w:r>
+      <w:r>
+        <w:rPr>
+          <w:rFonts w:ascii="Times New Roman" w:eastAsia="Times New Roman" w:hAnsi="Times New Roman" w:cs="Times New Roman"/>
+          <w:sz w:val="24"/>
+          <w:szCs w:val="24"/>
+          <w:lang w:eastAsia="pt-BR"/>
+        </w:rPr>
+        <w:t>22,66</w:t>
+      </w:r>
+    </w:p>
+    <w:p>
+      <w:pPr>
+        <w:spacing w:after="0" w:line="340" w:lineRule="exact"/>
+        <w:contextualSpacing/>
+        <w:rPr>
+          <w:rFonts w:ascii="Times New Roman" w:eastAsia="Times New Roman" w:hAnsi="Times New Roman" w:cs="Times New Roman"/>
+          <w:sz w:val="24"/>
+          <w:szCs w:val="24"/>
+          <w:lang w:eastAsia="pt-BR"/>
+        </w:rPr>
+      </w:pPr>
+      <w:r>
+        <w:rPr>
+          <w:rFonts w:ascii="Times New Roman" w:eastAsia="Times New Roman" w:hAnsi="Times New Roman" w:cs="Times New Roman"/>
+          <w:sz w:val="24"/>
+          <w:szCs w:val="24"/>
+          <w:lang w:eastAsia="pt-BR"/>
+        </w:rPr>
+        <w:t>PIGMENTO</w:t>
+      </w:r>
+      <w:r>
+        <w:rPr>
+          <w:rFonts w:ascii="Times New Roman" w:eastAsia="Times New Roman" w:hAnsi="Times New Roman" w:cs="Times New Roman"/>
+          <w:sz w:val="24"/>
+          <w:szCs w:val="24"/>
+          <w:lang w:eastAsia="pt-BR"/>
+        </w:rPr>
+        <w:t xml:space="preserve">: R$ </w:t>
+      </w:r>
+      <w:r>
+        <w:rPr>
+          <w:rFonts w:ascii="Times New Roman" w:eastAsia="Times New Roman" w:hAnsi="Times New Roman" w:cs="Times New Roman"/>
+          <w:sz w:val="24"/>
+          <w:szCs w:val="24"/>
+          <w:lang w:eastAsia="pt-BR"/>
+        </w:rPr>
+        <w:t>3,32</w:t>
+      </w:r>
+    </w:p>
+    <w:p>
+      <w:pPr>
+        <w:spacing w:after="0" w:line="340" w:lineRule="exact"/>
+        <w:contextualSpacing/>
         <w:rPr>
           <w:rFonts w:ascii="Times New Roman" w:eastAsia="Times New Roman" w:hAnsi="Times New Roman" w:cs="Times New Roman"/>
           <w:b/>
@@ -8795,8 +8733,7 @@
           <w:szCs w:val="24"/>
           <w:lang w:eastAsia="pt-BR"/>
         </w:rPr>
-        <w:t>COM</w:t>
-      </w:r>
+      </w:pPr>
       <w:r>
         <w:rPr>
           <w:rFonts w:ascii="Times New Roman" w:eastAsia="Times New Roman" w:hAnsi="Times New Roman" w:cs="Times New Roman"/>
@@ -8806,7 +8743,7 @@
           <w:szCs w:val="24"/>
           <w:lang w:eastAsia="pt-BR"/>
         </w:rPr>
-        <w:t xml:space="preserve"> AUMENTO</w:t>
+        <w:t xml:space="preserve">TOTAL = R$ </w:t>
       </w:r>
       <w:r>
         <w:rPr>
@@ -8817,184 +8754,7 @@
           <w:szCs w:val="24"/>
           <w:lang w:eastAsia="pt-BR"/>
         </w:rPr>
-        <w:t xml:space="preserve"> DE 10% (ATUALMENTE É O UTILIZADO)</w:t>
-      </w:r>
-    </w:p>
-    <w:p>
-      <w:pPr>
-        <w:spacing w:after="0" w:line="340" w:lineRule="exact"/>
-        <w:contextualSpacing/>
-        <w:rPr>
-          <w:rFonts w:ascii="Times New Roman" w:eastAsia="Times New Roman" w:hAnsi="Times New Roman" w:cs="Times New Roman"/>
-          <w:sz w:val="24"/>
-          <w:szCs w:val="24"/>
-          <w:lang w:eastAsia="pt-BR"/>
-        </w:rPr>
-      </w:pPr>
-      <w:r>
-        <w:rPr>
-          <w:rFonts w:ascii="Times New Roman" w:eastAsia="Times New Roman" w:hAnsi="Times New Roman" w:cs="Times New Roman"/>
-          <w:sz w:val="24"/>
-          <w:szCs w:val="24"/>
-          <w:lang w:eastAsia="pt-BR"/>
-        </w:rPr>
-        <w:t>FIO: R$ 136,68</w:t>
-      </w:r>
-    </w:p>
-    <w:p>
-      <w:pPr>
-        <w:spacing w:after="0" w:line="340" w:lineRule="exact"/>
-        <w:contextualSpacing/>
-        <w:rPr>
-          <w:rFonts w:ascii="Times New Roman" w:eastAsia="Times New Roman" w:hAnsi="Times New Roman" w:cs="Times New Roman"/>
-          <w:sz w:val="24"/>
-          <w:szCs w:val="24"/>
-          <w:lang w:eastAsia="pt-BR"/>
-        </w:rPr>
-      </w:pPr>
-      <w:r>
-        <w:rPr>
-          <w:rFonts w:ascii="Times New Roman" w:eastAsia="Times New Roman" w:hAnsi="Times New Roman" w:cs="Times New Roman"/>
-          <w:sz w:val="24"/>
-          <w:szCs w:val="24"/>
-          <w:lang w:eastAsia="pt-BR"/>
-        </w:rPr>
-        <w:t xml:space="preserve">RESINA 102: R$ </w:t>
-      </w:r>
-      <w:r>
-        <w:rPr>
-          <w:rFonts w:ascii="Times New Roman" w:eastAsia="Times New Roman" w:hAnsi="Times New Roman" w:cs="Times New Roman"/>
-          <w:sz w:val="24"/>
-          <w:szCs w:val="24"/>
-          <w:lang w:eastAsia="pt-BR"/>
-        </w:rPr>
-        <w:t>278,60</w:t>
-      </w:r>
-    </w:p>
-    <w:p>
-      <w:pPr>
-        <w:spacing w:after="0" w:line="340" w:lineRule="exact"/>
-        <w:contextualSpacing/>
-        <w:rPr>
-          <w:rFonts w:ascii="Times New Roman" w:eastAsia="Times New Roman" w:hAnsi="Times New Roman" w:cs="Times New Roman"/>
-          <w:sz w:val="24"/>
-          <w:szCs w:val="24"/>
-          <w:lang w:eastAsia="pt-BR"/>
-        </w:rPr>
-      </w:pPr>
-      <w:r>
-        <w:rPr>
-          <w:rFonts w:ascii="Times New Roman" w:eastAsia="Times New Roman" w:hAnsi="Times New Roman" w:cs="Times New Roman"/>
-          <w:sz w:val="24"/>
-          <w:szCs w:val="24"/>
-          <w:lang w:eastAsia="pt-BR"/>
-        </w:rPr>
-        <w:t>HL918</w:t>
-      </w:r>
-      <w:r>
-        <w:rPr>
-          <w:rFonts w:ascii="Times New Roman" w:eastAsia="Times New Roman" w:hAnsi="Times New Roman" w:cs="Times New Roman"/>
-          <w:sz w:val="24"/>
-          <w:szCs w:val="24"/>
-          <w:lang w:eastAsia="pt-BR"/>
-        </w:rPr>
-        <w:t xml:space="preserve">: R$ </w:t>
-      </w:r>
-      <w:r>
-        <w:rPr>
-          <w:rFonts w:ascii="Times New Roman" w:eastAsia="Times New Roman" w:hAnsi="Times New Roman" w:cs="Times New Roman"/>
-          <w:sz w:val="24"/>
-          <w:szCs w:val="24"/>
-          <w:lang w:eastAsia="pt-BR"/>
-        </w:rPr>
-        <w:t>177,92</w:t>
-      </w:r>
-    </w:p>
-    <w:p>
-      <w:pPr>
-        <w:spacing w:after="0" w:line="340" w:lineRule="exact"/>
-        <w:contextualSpacing/>
-        <w:rPr>
-          <w:rFonts w:ascii="Times New Roman" w:eastAsia="Times New Roman" w:hAnsi="Times New Roman" w:cs="Times New Roman"/>
-          <w:sz w:val="24"/>
-          <w:szCs w:val="24"/>
-          <w:lang w:eastAsia="pt-BR"/>
-        </w:rPr>
-      </w:pPr>
-      <w:r>
-        <w:rPr>
-          <w:rFonts w:ascii="Times New Roman" w:eastAsia="Times New Roman" w:hAnsi="Times New Roman" w:cs="Times New Roman"/>
-          <w:sz w:val="24"/>
-          <w:szCs w:val="24"/>
-          <w:lang w:eastAsia="pt-BR"/>
-        </w:rPr>
-        <w:t>A78</w:t>
-      </w:r>
-      <w:r>
-        <w:rPr>
-          <w:rFonts w:ascii="Times New Roman" w:eastAsia="Times New Roman" w:hAnsi="Times New Roman" w:cs="Times New Roman"/>
-          <w:sz w:val="24"/>
-          <w:szCs w:val="24"/>
-          <w:lang w:eastAsia="pt-BR"/>
-        </w:rPr>
-        <w:t xml:space="preserve">: R$ </w:t>
-      </w:r>
-      <w:r>
-        <w:rPr>
-          <w:rFonts w:ascii="Times New Roman" w:eastAsia="Times New Roman" w:hAnsi="Times New Roman" w:cs="Times New Roman"/>
-          <w:sz w:val="24"/>
-          <w:szCs w:val="24"/>
-          <w:lang w:eastAsia="pt-BR"/>
-        </w:rPr>
-        <w:t>2</w:t>
-      </w:r>
-      <w:r>
-        <w:rPr>
-          <w:rFonts w:ascii="Times New Roman" w:eastAsia="Times New Roman" w:hAnsi="Times New Roman" w:cs="Times New Roman"/>
-          <w:sz w:val="24"/>
-          <w:szCs w:val="24"/>
-          <w:lang w:eastAsia="pt-BR"/>
-        </w:rPr>
-        <w:t>2,66</w:t>
-      </w:r>
-    </w:p>
-    <w:p>
-      <w:pPr>
-        <w:spacing w:after="0" w:line="340" w:lineRule="exact"/>
-        <w:contextualSpacing/>
-        <w:rPr>
-          <w:rFonts w:ascii="Times New Roman" w:eastAsia="Times New Roman" w:hAnsi="Times New Roman" w:cs="Times New Roman"/>
-          <w:sz w:val="24"/>
-          <w:szCs w:val="24"/>
-          <w:lang w:eastAsia="pt-BR"/>
-        </w:rPr>
-      </w:pPr>
-      <w:r>
-        <w:rPr>
-          <w:rFonts w:ascii="Times New Roman" w:eastAsia="Times New Roman" w:hAnsi="Times New Roman" w:cs="Times New Roman"/>
-          <w:sz w:val="24"/>
-          <w:szCs w:val="24"/>
-          <w:lang w:eastAsia="pt-BR"/>
-        </w:rPr>
-        <w:t>PIGMENTO</w:t>
-      </w:r>
-      <w:r>
-        <w:rPr>
-          <w:rFonts w:ascii="Times New Roman" w:eastAsia="Times New Roman" w:hAnsi="Times New Roman" w:cs="Times New Roman"/>
-          <w:sz w:val="24"/>
-          <w:szCs w:val="24"/>
-          <w:lang w:eastAsia="pt-BR"/>
-        </w:rPr>
-        <w:t xml:space="preserve">: R$ </w:t>
-      </w:r>
-      <w:r>
-        <w:rPr>
-          <w:rFonts w:ascii="Times New Roman" w:eastAsia="Times New Roman" w:hAnsi="Times New Roman" w:cs="Times New Roman"/>
-          <w:sz w:val="24"/>
-          <w:szCs w:val="24"/>
-          <w:lang w:eastAsia="pt-BR"/>
-        </w:rPr>
-        <w:t>3,32</w:t>
+        <w:t>619,18</w:t>
       </w:r>
     </w:p>
     <w:p>
@@ -9010,7 +8770,42 @@
           <w:lang w:eastAsia="pt-BR"/>
         </w:rPr>
       </w:pPr>
-      <w:r>
+    </w:p>
+    <w:p>
+      <w:pPr>
+        <w:spacing w:after="0" w:line="340" w:lineRule="exact"/>
+        <w:contextualSpacing/>
+        <w:rPr>
+          <w:rFonts w:ascii="Times New Roman" w:eastAsia="Times New Roman" w:hAnsi="Times New Roman" w:cs="Times New Roman"/>
+          <w:sz w:val="24"/>
+          <w:szCs w:val="24"/>
+          <w:lang w:eastAsia="pt-BR"/>
+        </w:rPr>
+      </w:pPr>
+    </w:p>
+    <w:p>
+      <w:pPr>
+        <w:rPr>
+          <w:rFonts w:ascii="Times New Roman" w:eastAsia="Times New Roman" w:hAnsi="Times New Roman" w:cs="Times New Roman"/>
+          <w:sz w:val="24"/>
+          <w:szCs w:val="24"/>
+          <w:lang w:eastAsia="pt-BR"/>
+        </w:rPr>
+      </w:pPr>
+      <w:r>
+        <w:rPr>
+          <w:rFonts w:ascii="Times New Roman" w:eastAsia="Times New Roman" w:hAnsi="Times New Roman" w:cs="Times New Roman"/>
+          <w:sz w:val="24"/>
+          <w:szCs w:val="24"/>
+          <w:lang w:eastAsia="pt-BR"/>
+        </w:rPr>
+        <w:br w:type="page"/>
+      </w:r>
+    </w:p>
+    <w:p>
+      <w:pPr>
+        <w:spacing w:after="0" w:line="340" w:lineRule="exact"/>
+        <w:contextualSpacing/>
         <w:rPr>
           <w:rFonts w:ascii="Times New Roman" w:eastAsia="Times New Roman" w:hAnsi="Times New Roman" w:cs="Times New Roman"/>
           <w:b/>
@@ -9019,8 +8814,7 @@
           <w:szCs w:val="24"/>
           <w:lang w:eastAsia="pt-BR"/>
         </w:rPr>
-        <w:t xml:space="preserve">TOTAL = R$ </w:t>
-      </w:r>
+      </w:pPr>
       <w:r>
         <w:rPr>
           <w:rFonts w:ascii="Times New Roman" w:eastAsia="Times New Roman" w:hAnsi="Times New Roman" w:cs="Times New Roman"/>
@@ -9030,7 +8824,284 @@
           <w:szCs w:val="24"/>
           <w:lang w:eastAsia="pt-BR"/>
         </w:rPr>
-        <w:t>619,18</w:t>
+        <w:lastRenderedPageBreak/>
+        <w:t>ACABAMENTO</w:t>
+      </w:r>
+    </w:p>
+    <w:p>
+      <w:pPr>
+        <w:spacing w:after="0" w:line="340" w:lineRule="exact"/>
+        <w:contextualSpacing/>
+        <w:rPr>
+          <w:rFonts w:ascii="Times New Roman" w:eastAsia="Times New Roman" w:hAnsi="Times New Roman" w:cs="Times New Roman"/>
+          <w:sz w:val="24"/>
+          <w:szCs w:val="24"/>
+          <w:lang w:eastAsia="pt-BR"/>
+        </w:rPr>
+      </w:pPr>
+      <w:r>
+        <w:rPr>
+          <w:rFonts w:ascii="Times New Roman" w:eastAsia="Times New Roman" w:hAnsi="Times New Roman" w:cs="Times New Roman"/>
+          <w:sz w:val="24"/>
+          <w:szCs w:val="24"/>
+          <w:lang w:eastAsia="pt-BR"/>
+        </w:rPr>
+        <w:t>RESINA 10</w:t>
+      </w:r>
+      <w:r>
+        <w:rPr>
+          <w:rFonts w:ascii="Times New Roman" w:eastAsia="Times New Roman" w:hAnsi="Times New Roman" w:cs="Times New Roman"/>
+          <w:sz w:val="24"/>
+          <w:szCs w:val="24"/>
+          <w:lang w:eastAsia="pt-BR"/>
+        </w:rPr>
+        <w:t>2</w:t>
+      </w:r>
+      <w:r>
+        <w:rPr>
+          <w:rFonts w:ascii="Times New Roman" w:eastAsia="Times New Roman" w:hAnsi="Times New Roman" w:cs="Times New Roman"/>
+          <w:sz w:val="24"/>
+          <w:szCs w:val="24"/>
+          <w:lang w:eastAsia="pt-BR"/>
+        </w:rPr>
+        <w:t xml:space="preserve">: R$ </w:t>
+      </w:r>
+      <w:r>
+        <w:rPr>
+          <w:rFonts w:ascii="Times New Roman" w:eastAsia="Times New Roman" w:hAnsi="Times New Roman" w:cs="Times New Roman"/>
+          <w:sz w:val="24"/>
+          <w:szCs w:val="24"/>
+          <w:lang w:eastAsia="pt-BR"/>
+        </w:rPr>
+        <w:t>87,09</w:t>
+      </w:r>
+    </w:p>
+    <w:p>
+      <w:pPr>
+        <w:spacing w:after="0" w:line="340" w:lineRule="exact"/>
+        <w:contextualSpacing/>
+        <w:rPr>
+          <w:rFonts w:ascii="Times New Roman" w:eastAsia="Times New Roman" w:hAnsi="Times New Roman" w:cs="Times New Roman"/>
+          <w:sz w:val="24"/>
+          <w:szCs w:val="24"/>
+          <w:lang w:eastAsia="pt-BR"/>
+        </w:rPr>
+      </w:pPr>
+      <w:r>
+        <w:rPr>
+          <w:rFonts w:ascii="Times New Roman" w:eastAsia="Times New Roman" w:hAnsi="Times New Roman" w:cs="Times New Roman"/>
+          <w:sz w:val="24"/>
+          <w:szCs w:val="24"/>
+          <w:lang w:eastAsia="pt-BR"/>
+        </w:rPr>
+        <w:t>HT231</w:t>
+      </w:r>
+      <w:r>
+        <w:rPr>
+          <w:rFonts w:ascii="Times New Roman" w:eastAsia="Times New Roman" w:hAnsi="Times New Roman" w:cs="Times New Roman"/>
+          <w:sz w:val="24"/>
+          <w:szCs w:val="24"/>
+          <w:lang w:eastAsia="pt-BR"/>
+        </w:rPr>
+        <w:t>:</w:t>
+      </w:r>
+      <w:r>
+        <w:rPr>
+          <w:rFonts w:ascii="Times New Roman" w:eastAsia="Times New Roman" w:hAnsi="Times New Roman" w:cs="Times New Roman"/>
+          <w:sz w:val="24"/>
+          <w:szCs w:val="24"/>
+          <w:lang w:eastAsia="pt-BR"/>
+        </w:rPr>
+        <w:t xml:space="preserve"> </w:t>
+      </w:r>
+      <w:r>
+        <w:rPr>
+          <w:rFonts w:ascii="Times New Roman" w:eastAsia="Times New Roman" w:hAnsi="Times New Roman" w:cs="Times New Roman"/>
+          <w:sz w:val="24"/>
+          <w:szCs w:val="24"/>
+          <w:lang w:eastAsia="pt-BR"/>
+        </w:rPr>
+        <w:t xml:space="preserve"> R$ </w:t>
+      </w:r>
+      <w:r>
+        <w:rPr>
+          <w:rFonts w:ascii="Times New Roman" w:eastAsia="Times New Roman" w:hAnsi="Times New Roman" w:cs="Times New Roman"/>
+          <w:sz w:val="24"/>
+          <w:szCs w:val="24"/>
+          <w:lang w:eastAsia="pt-BR"/>
+        </w:rPr>
+        <w:t>13,12</w:t>
+      </w:r>
+    </w:p>
+    <w:p>
+      <w:pPr>
+        <w:spacing w:after="0" w:line="340" w:lineRule="exact"/>
+        <w:contextualSpacing/>
+        <w:rPr>
+          <w:rFonts w:ascii="Times New Roman" w:eastAsia="Times New Roman" w:hAnsi="Times New Roman" w:cs="Times New Roman"/>
+          <w:sz w:val="24"/>
+          <w:szCs w:val="24"/>
+          <w:lang w:eastAsia="pt-BR"/>
+        </w:rPr>
+      </w:pPr>
+      <w:r>
+        <w:rPr>
+          <w:rFonts w:ascii="Times New Roman" w:eastAsia="Times New Roman" w:hAnsi="Times New Roman" w:cs="Times New Roman"/>
+          <w:sz w:val="24"/>
+          <w:szCs w:val="24"/>
+          <w:lang w:eastAsia="pt-BR"/>
+        </w:rPr>
+        <w:t>ANTI BOLHA</w:t>
+      </w:r>
+      <w:r>
+        <w:rPr>
+          <w:rFonts w:ascii="Times New Roman" w:eastAsia="Times New Roman" w:hAnsi="Times New Roman" w:cs="Times New Roman"/>
+          <w:sz w:val="24"/>
+          <w:szCs w:val="24"/>
+          <w:lang w:eastAsia="pt-BR"/>
+        </w:rPr>
+        <w:t>:</w:t>
+      </w:r>
+      <w:r>
+        <w:rPr>
+          <w:rFonts w:ascii="Times New Roman" w:eastAsia="Times New Roman" w:hAnsi="Times New Roman" w:cs="Times New Roman"/>
+          <w:sz w:val="24"/>
+          <w:szCs w:val="24"/>
+          <w:lang w:eastAsia="pt-BR"/>
+        </w:rPr>
+        <w:t xml:space="preserve"> </w:t>
+      </w:r>
+      <w:r>
+        <w:rPr>
+          <w:rFonts w:ascii="Times New Roman" w:eastAsia="Times New Roman" w:hAnsi="Times New Roman" w:cs="Times New Roman"/>
+          <w:sz w:val="24"/>
+          <w:szCs w:val="24"/>
+          <w:lang w:eastAsia="pt-BR"/>
+        </w:rPr>
+        <w:t xml:space="preserve"> R$ </w:t>
+      </w:r>
+      <w:r>
+        <w:rPr>
+          <w:rFonts w:ascii="Times New Roman" w:eastAsia="Times New Roman" w:hAnsi="Times New Roman" w:cs="Times New Roman"/>
+          <w:sz w:val="24"/>
+          <w:szCs w:val="24"/>
+          <w:lang w:eastAsia="pt-BR"/>
+        </w:rPr>
+        <w:t>5,92</w:t>
+      </w:r>
+    </w:p>
+    <w:p>
+      <w:pPr>
+        <w:spacing w:after="0" w:line="340" w:lineRule="exact"/>
+        <w:contextualSpacing/>
+        <w:rPr>
+          <w:rFonts w:ascii="Times New Roman" w:eastAsia="Times New Roman" w:hAnsi="Times New Roman" w:cs="Times New Roman"/>
+          <w:sz w:val="24"/>
+          <w:szCs w:val="24"/>
+          <w:lang w:eastAsia="pt-BR"/>
+        </w:rPr>
+      </w:pPr>
+      <w:r>
+        <w:rPr>
+          <w:rFonts w:ascii="Times New Roman" w:eastAsia="Times New Roman" w:hAnsi="Times New Roman" w:cs="Times New Roman"/>
+          <w:sz w:val="24"/>
+          <w:szCs w:val="24"/>
+          <w:lang w:eastAsia="pt-BR"/>
+        </w:rPr>
+        <w:t>K10</w:t>
+      </w:r>
+      <w:r>
+        <w:rPr>
+          <w:rFonts w:ascii="Times New Roman" w:eastAsia="Times New Roman" w:hAnsi="Times New Roman" w:cs="Times New Roman"/>
+          <w:sz w:val="24"/>
+          <w:szCs w:val="24"/>
+          <w:lang w:eastAsia="pt-BR"/>
+        </w:rPr>
+        <w:t>:</w:t>
+      </w:r>
+      <w:r>
+        <w:rPr>
+          <w:rFonts w:ascii="Times New Roman" w:eastAsia="Times New Roman" w:hAnsi="Times New Roman" w:cs="Times New Roman"/>
+          <w:sz w:val="24"/>
+          <w:szCs w:val="24"/>
+          <w:lang w:eastAsia="pt-BR"/>
+        </w:rPr>
+        <w:t xml:space="preserve"> </w:t>
+      </w:r>
+      <w:r>
+        <w:rPr>
+          <w:rFonts w:ascii="Times New Roman" w:eastAsia="Times New Roman" w:hAnsi="Times New Roman" w:cs="Times New Roman"/>
+          <w:sz w:val="24"/>
+          <w:szCs w:val="24"/>
+          <w:lang w:eastAsia="pt-BR"/>
+        </w:rPr>
+        <w:t xml:space="preserve"> R$ </w:t>
+      </w:r>
+      <w:r>
+        <w:rPr>
+          <w:rFonts w:ascii="Times New Roman" w:eastAsia="Times New Roman" w:hAnsi="Times New Roman" w:cs="Times New Roman"/>
+          <w:sz w:val="24"/>
+          <w:szCs w:val="24"/>
+          <w:lang w:eastAsia="pt-BR"/>
+        </w:rPr>
+        <w:t>4,64</w:t>
+      </w:r>
+    </w:p>
+    <w:p>
+      <w:pPr>
+        <w:spacing w:after="0" w:line="340" w:lineRule="exact"/>
+        <w:contextualSpacing/>
+        <w:rPr>
+          <w:rFonts w:ascii="Times New Roman" w:eastAsia="Times New Roman" w:hAnsi="Times New Roman" w:cs="Times New Roman"/>
+          <w:sz w:val="24"/>
+          <w:szCs w:val="24"/>
+          <w:lang w:eastAsia="pt-BR"/>
+        </w:rPr>
+      </w:pPr>
+      <w:r>
+        <w:rPr>
+          <w:rFonts w:ascii="Times New Roman" w:eastAsia="Times New Roman" w:hAnsi="Times New Roman" w:cs="Times New Roman"/>
+          <w:sz w:val="24"/>
+          <w:szCs w:val="24"/>
+          <w:lang w:eastAsia="pt-BR"/>
+        </w:rPr>
+        <w:t>PIGMENTO</w:t>
+      </w:r>
+      <w:r>
+        <w:rPr>
+          <w:rFonts w:ascii="Times New Roman" w:eastAsia="Times New Roman" w:hAnsi="Times New Roman" w:cs="Times New Roman"/>
+          <w:sz w:val="24"/>
+          <w:szCs w:val="24"/>
+          <w:lang w:eastAsia="pt-BR"/>
+        </w:rPr>
+        <w:t>:</w:t>
+      </w:r>
+      <w:r>
+        <w:rPr>
+          <w:rFonts w:ascii="Times New Roman" w:eastAsia="Times New Roman" w:hAnsi="Times New Roman" w:cs="Times New Roman"/>
+          <w:sz w:val="24"/>
+          <w:szCs w:val="24"/>
+          <w:lang w:eastAsia="pt-BR"/>
+        </w:rPr>
+        <w:t xml:space="preserve"> </w:t>
+      </w:r>
+      <w:r>
+        <w:rPr>
+          <w:rFonts w:ascii="Times New Roman" w:eastAsia="Times New Roman" w:hAnsi="Times New Roman" w:cs="Times New Roman"/>
+          <w:sz w:val="24"/>
+          <w:szCs w:val="24"/>
+          <w:lang w:eastAsia="pt-BR"/>
+        </w:rPr>
+        <w:t xml:space="preserve"> R$ </w:t>
+      </w:r>
+      <w:r>
+        <w:rPr>
+          <w:rFonts w:ascii="Times New Roman" w:eastAsia="Times New Roman" w:hAnsi="Times New Roman" w:cs="Times New Roman"/>
+          <w:sz w:val="24"/>
+          <w:szCs w:val="24"/>
+          <w:lang w:eastAsia="pt-BR"/>
+        </w:rPr>
+        <w:t>1,04</w:t>
       </w:r>
     </w:p>
     <w:p>
@@ -9046,6 +9117,1652 @@
           <w:lang w:eastAsia="pt-BR"/>
         </w:rPr>
       </w:pPr>
+      <w:r>
+        <w:rPr>
+          <w:rFonts w:ascii="Times New Roman" w:eastAsia="Times New Roman" w:hAnsi="Times New Roman" w:cs="Times New Roman"/>
+          <w:b/>
+          <w:color w:val="FF0000"/>
+          <w:sz w:val="24"/>
+          <w:szCs w:val="24"/>
+          <w:lang w:eastAsia="pt-BR"/>
+        </w:rPr>
+        <w:t>TOTAL = R$ 111,81</w:t>
+      </w:r>
+    </w:p>
+    <w:p>
+      <w:pPr>
+        <w:spacing w:after="0" w:line="340" w:lineRule="exact"/>
+        <w:contextualSpacing/>
+        <w:rPr>
+          <w:rFonts w:ascii="Times New Roman" w:eastAsia="Times New Roman" w:hAnsi="Times New Roman" w:cs="Times New Roman"/>
+          <w:sz w:val="24"/>
+          <w:szCs w:val="24"/>
+          <w:lang w:eastAsia="pt-BR"/>
+        </w:rPr>
+      </w:pPr>
+    </w:p>
+    <w:p>
+      <w:pPr>
+        <w:spacing w:after="0" w:line="340" w:lineRule="exact"/>
+        <w:contextualSpacing/>
+        <w:rPr>
+          <w:rFonts w:ascii="Times New Roman" w:eastAsia="Times New Roman" w:hAnsi="Times New Roman" w:cs="Times New Roman"/>
+          <w:b/>
+          <w:color w:val="FF0000"/>
+          <w:sz w:val="24"/>
+          <w:szCs w:val="24"/>
+          <w:lang w:eastAsia="pt-BR"/>
+        </w:rPr>
+      </w:pPr>
+    </w:p>
+    <w:p>
+      <w:pPr>
+        <w:autoSpaceDE w:val="0"/>
+        <w:autoSpaceDN w:val="0"/>
+        <w:adjustRightInd w:val="0"/>
+        <w:spacing w:after="0" w:line="240" w:lineRule="auto"/>
+        <w:rPr>
+          <w:rFonts w:ascii="Times New Roman" w:eastAsia="Times New Roman" w:hAnsi="Times New Roman" w:cs="Times New Roman"/>
+          <w:sz w:val="24"/>
+          <w:szCs w:val="24"/>
+          <w:lang w:eastAsia="pt-BR"/>
+        </w:rPr>
+      </w:pPr>
+      <w:r>
+        <w:rPr>
+          <w:rFonts w:ascii="Times New Roman" w:eastAsia="Times New Roman" w:hAnsi="Times New Roman" w:cs="Times New Roman"/>
+          <w:sz w:val="24"/>
+          <w:szCs w:val="24"/>
+          <w:lang w:eastAsia="pt-BR"/>
+        </w:rPr>
+        <w:t>COMPOSTO RESINA</w:t>
+      </w:r>
+    </w:p>
+    <w:p>
+      <w:pPr>
+        <w:autoSpaceDE w:val="0"/>
+        <w:autoSpaceDN w:val="0"/>
+        <w:adjustRightInd w:val="0"/>
+        <w:spacing w:after="0" w:line="240" w:lineRule="auto"/>
+        <w:rPr>
+          <w:rFonts w:ascii="Times New Roman" w:hAnsi="Times New Roman" w:cs="Times New Roman"/>
+          <w:sz w:val="24"/>
+          <w:szCs w:val="24"/>
+        </w:rPr>
+      </w:pPr>
+      <w:r>
+        <w:rPr>
+          <w:rFonts w:ascii="Times New Roman" w:eastAsia="Times New Roman" w:hAnsi="Times New Roman" w:cs="Times New Roman"/>
+          <w:sz w:val="24"/>
+          <w:szCs w:val="24"/>
+          <w:lang w:eastAsia="pt-BR"/>
+        </w:rPr>
+        <w:t xml:space="preserve">(PI/4) * COMP_1_CAMISA * (((EXT_1_CAMISA + </w:t>
+      </w:r>
+      <w:r>
+        <w:rPr>
+          <w:rFonts w:ascii="Times New Roman" w:eastAsia="Times New Roman" w:hAnsi="Times New Roman" w:cs="Times New Roman"/>
+          <w:sz w:val="24"/>
+          <w:szCs w:val="24"/>
+          <w:lang w:eastAsia="pt-BR"/>
+        </w:rPr>
+        <w:t>1</w:t>
+      </w:r>
+      <w:r>
+        <w:rPr>
+          <w:rFonts w:ascii="Times New Roman" w:eastAsia="Times New Roman" w:hAnsi="Times New Roman" w:cs="Times New Roman"/>
+          <w:sz w:val="24"/>
+          <w:szCs w:val="24"/>
+          <w:lang w:eastAsia="pt-BR"/>
+        </w:rPr>
+        <w:t xml:space="preserve">) </w:t>
+      </w:r>
+      <w:r>
+        <w:rPr>
+          <w:rFonts w:ascii="Times New Roman" w:hAnsi="Times New Roman" w:cs="Times New Roman"/>
+          <w:sz w:val="24"/>
+          <w:szCs w:val="24"/>
+        </w:rPr>
+        <w:t>²) - (</w:t>
+      </w:r>
+      <w:r>
+        <w:rPr>
+          <w:rFonts w:ascii="Times New Roman" w:hAnsi="Times New Roman" w:cs="Times New Roman"/>
+          <w:sz w:val="24"/>
+          <w:szCs w:val="24"/>
+        </w:rPr>
+        <w:t>(</w:t>
+      </w:r>
+      <w:r>
+        <w:rPr>
+          <w:rFonts w:ascii="Times New Roman" w:hAnsi="Times New Roman" w:cs="Times New Roman"/>
+          <w:sz w:val="24"/>
+          <w:szCs w:val="24"/>
+        </w:rPr>
+        <w:t>EXT_3_CAMISA</w:t>
+      </w:r>
+      <w:r>
+        <w:rPr>
+          <w:rFonts w:ascii="Times New Roman" w:hAnsi="Times New Roman" w:cs="Times New Roman"/>
+          <w:sz w:val="24"/>
+          <w:szCs w:val="24"/>
+        </w:rPr>
+        <w:t xml:space="preserve"> </w:t>
+      </w:r>
+      <w:r>
+        <w:rPr>
+          <w:rFonts w:ascii="Times New Roman" w:hAnsi="Times New Roman" w:cs="Times New Roman"/>
+          <w:sz w:val="24"/>
+          <w:szCs w:val="24"/>
+        </w:rPr>
+        <w:t>– 0.4</w:t>
+      </w:r>
+      <w:r>
+        <w:rPr>
+          <w:rFonts w:ascii="Times New Roman" w:hAnsi="Times New Roman" w:cs="Times New Roman"/>
+          <w:sz w:val="24"/>
+          <w:szCs w:val="24"/>
+        </w:rPr>
+        <w:t xml:space="preserve">) </w:t>
+      </w:r>
+      <w:r>
+        <w:rPr>
+          <w:rFonts w:ascii="Times New Roman" w:hAnsi="Times New Roman" w:cs="Times New Roman"/>
+          <w:sz w:val="24"/>
+          <w:szCs w:val="24"/>
+        </w:rPr>
+        <w:t xml:space="preserve">²)) * </w:t>
+      </w:r>
+      <w:r>
+        <w:rPr>
+          <w:rFonts w:ascii="Times New Roman" w:hAnsi="Times New Roman" w:cs="Times New Roman"/>
+          <w:color w:val="000000"/>
+          <w:sz w:val="24"/>
+          <w:szCs w:val="24"/>
+        </w:rPr>
+        <w:t>0.00000011</w:t>
+      </w:r>
+      <w:r>
+        <w:rPr>
+          <w:rFonts w:ascii="Times New Roman" w:hAnsi="Times New Roman" w:cs="Times New Roman"/>
+          <w:color w:val="000000"/>
+          <w:sz w:val="24"/>
+          <w:szCs w:val="24"/>
+        </w:rPr>
+        <w:t xml:space="preserve"> * 2</w:t>
+      </w:r>
+    </w:p>
+    <w:p>
+      <w:pPr>
+        <w:spacing w:after="0" w:line="340" w:lineRule="exact"/>
+        <w:contextualSpacing/>
+        <w:rPr>
+          <w:rFonts w:ascii="Times New Roman" w:eastAsia="Times New Roman" w:hAnsi="Times New Roman" w:cs="Times New Roman"/>
+          <w:sz w:val="24"/>
+          <w:szCs w:val="24"/>
+          <w:lang w:eastAsia="pt-BR"/>
+        </w:rPr>
+      </w:pPr>
+      <w:r>
+        <w:rPr>
+          <w:rFonts w:ascii="Times New Roman" w:eastAsia="Times New Roman" w:hAnsi="Times New Roman" w:cs="Times New Roman"/>
+          <w:sz w:val="24"/>
+          <w:szCs w:val="24"/>
+          <w:lang w:eastAsia="pt-BR"/>
+        </w:rPr>
+        <w:t xml:space="preserve">(3,1416 / 4) * </w:t>
+      </w:r>
+      <w:r>
+        <w:rPr>
+          <w:rFonts w:ascii="Times New Roman" w:eastAsia="Times New Roman" w:hAnsi="Times New Roman" w:cs="Times New Roman"/>
+          <w:sz w:val="24"/>
+          <w:szCs w:val="24"/>
+          <w:lang w:eastAsia="pt-BR"/>
+        </w:rPr>
+        <w:t>1220</w:t>
+      </w:r>
+      <w:r>
+        <w:rPr>
+          <w:rFonts w:ascii="Times New Roman" w:eastAsia="Times New Roman" w:hAnsi="Times New Roman" w:cs="Times New Roman"/>
+          <w:sz w:val="24"/>
+          <w:szCs w:val="24"/>
+          <w:lang w:eastAsia="pt-BR"/>
+        </w:rPr>
+        <w:t xml:space="preserve"> * ((</w:t>
+      </w:r>
+      <w:r>
+        <w:rPr>
+          <w:rFonts w:ascii="Times New Roman" w:eastAsia="Times New Roman" w:hAnsi="Times New Roman" w:cs="Times New Roman"/>
+          <w:sz w:val="24"/>
+          <w:szCs w:val="24"/>
+          <w:lang w:eastAsia="pt-BR"/>
+        </w:rPr>
+        <w:t>221</w:t>
+      </w:r>
+      <w:r>
+        <w:rPr>
+          <w:rFonts w:ascii="Times New Roman" w:eastAsia="Times New Roman" w:hAnsi="Times New Roman" w:cs="Times New Roman"/>
+          <w:sz w:val="24"/>
+          <w:szCs w:val="24"/>
+          <w:lang w:eastAsia="pt-BR"/>
+        </w:rPr>
+        <w:t xml:space="preserve"> </w:t>
+      </w:r>
+      <w:r>
+        <w:rPr>
+          <w:rFonts w:ascii="Times New Roman" w:hAnsi="Times New Roman" w:cs="Times New Roman"/>
+          <w:sz w:val="24"/>
+          <w:szCs w:val="24"/>
+        </w:rPr>
+        <w:t>²</w:t>
+      </w:r>
+      <w:r>
+        <w:rPr>
+          <w:rFonts w:ascii="Times New Roman" w:hAnsi="Times New Roman" w:cs="Times New Roman"/>
+          <w:sz w:val="24"/>
+          <w:szCs w:val="24"/>
+        </w:rPr>
+        <w:t>) – (</w:t>
+      </w:r>
+      <w:r>
+        <w:rPr>
+          <w:rFonts w:ascii="Times New Roman" w:hAnsi="Times New Roman" w:cs="Times New Roman"/>
+          <w:sz w:val="24"/>
+          <w:szCs w:val="24"/>
+        </w:rPr>
+        <w:t>211,6</w:t>
+      </w:r>
+      <w:r>
+        <w:rPr>
+          <w:rFonts w:ascii="Times New Roman" w:hAnsi="Times New Roman" w:cs="Times New Roman"/>
+          <w:sz w:val="24"/>
+          <w:szCs w:val="24"/>
+        </w:rPr>
+        <w:t xml:space="preserve"> </w:t>
+      </w:r>
+      <w:r>
+        <w:rPr>
+          <w:rFonts w:ascii="Times New Roman" w:hAnsi="Times New Roman" w:cs="Times New Roman"/>
+          <w:sz w:val="24"/>
+          <w:szCs w:val="24"/>
+        </w:rPr>
+        <w:t>²</w:t>
+      </w:r>
+      <w:r>
+        <w:rPr>
+          <w:rFonts w:ascii="Times New Roman" w:hAnsi="Times New Roman" w:cs="Times New Roman"/>
+          <w:sz w:val="24"/>
+          <w:szCs w:val="24"/>
+        </w:rPr>
+        <w:t xml:space="preserve">)) * </w:t>
+      </w:r>
+      <w:r>
+        <w:rPr>
+          <w:rFonts w:ascii="Times New Roman" w:hAnsi="Times New Roman" w:cs="Times New Roman"/>
+          <w:color w:val="000000"/>
+          <w:sz w:val="24"/>
+          <w:szCs w:val="24"/>
+        </w:rPr>
+        <w:t>0.00000011</w:t>
+      </w:r>
+      <w:r>
+        <w:rPr>
+          <w:rFonts w:ascii="Times New Roman" w:hAnsi="Times New Roman" w:cs="Times New Roman"/>
+          <w:color w:val="000000"/>
+          <w:sz w:val="24"/>
+          <w:szCs w:val="24"/>
+        </w:rPr>
+        <w:t xml:space="preserve"> * 2</w:t>
+      </w:r>
+    </w:p>
+    <w:p>
+      <w:pPr>
+        <w:spacing w:after="0" w:line="340" w:lineRule="exact"/>
+        <w:contextualSpacing/>
+        <w:rPr>
+          <w:rFonts w:ascii="Times New Roman" w:hAnsi="Times New Roman" w:cs="Times New Roman"/>
+          <w:color w:val="000000"/>
+          <w:sz w:val="24"/>
+          <w:szCs w:val="24"/>
+        </w:rPr>
+      </w:pPr>
+      <w:r>
+        <w:rPr>
+          <w:rFonts w:ascii="Times New Roman" w:eastAsia="Times New Roman" w:hAnsi="Times New Roman" w:cs="Times New Roman"/>
+          <w:sz w:val="24"/>
+          <w:szCs w:val="24"/>
+          <w:lang w:eastAsia="pt-BR"/>
+        </w:rPr>
+        <w:t xml:space="preserve">0,7854 * </w:t>
+      </w:r>
+      <w:r>
+        <w:rPr>
+          <w:rFonts w:ascii="Times New Roman" w:eastAsia="Times New Roman" w:hAnsi="Times New Roman" w:cs="Times New Roman"/>
+          <w:sz w:val="24"/>
+          <w:szCs w:val="24"/>
+          <w:lang w:eastAsia="pt-BR"/>
+        </w:rPr>
+        <w:t>1220</w:t>
+      </w:r>
+      <w:r>
+        <w:rPr>
+          <w:rFonts w:ascii="Times New Roman" w:eastAsia="Times New Roman" w:hAnsi="Times New Roman" w:cs="Times New Roman"/>
+          <w:sz w:val="24"/>
+          <w:szCs w:val="24"/>
+          <w:lang w:eastAsia="pt-BR"/>
+        </w:rPr>
+        <w:t xml:space="preserve"> * (</w:t>
+      </w:r>
+      <w:r>
+        <w:rPr>
+          <w:rFonts w:ascii="Times New Roman" w:eastAsia="Times New Roman" w:hAnsi="Times New Roman" w:cs="Times New Roman"/>
+          <w:sz w:val="24"/>
+          <w:szCs w:val="24"/>
+          <w:lang w:eastAsia="pt-BR"/>
+        </w:rPr>
+        <w:t>48841</w:t>
+      </w:r>
+      <w:r>
+        <w:rPr>
+          <w:rFonts w:ascii="Times New Roman" w:hAnsi="Times New Roman" w:cs="Times New Roman"/>
+          <w:sz w:val="24"/>
+          <w:szCs w:val="24"/>
+        </w:rPr>
+        <w:t xml:space="preserve"> – </w:t>
+      </w:r>
+      <w:r>
+        <w:rPr>
+          <w:rFonts w:ascii="Times New Roman" w:hAnsi="Times New Roman" w:cs="Times New Roman"/>
+          <w:sz w:val="24"/>
+          <w:szCs w:val="24"/>
+        </w:rPr>
+        <w:t>44774,56</w:t>
+      </w:r>
+      <w:r>
+        <w:rPr>
+          <w:rFonts w:ascii="Times New Roman" w:hAnsi="Times New Roman" w:cs="Times New Roman"/>
+          <w:sz w:val="24"/>
+          <w:szCs w:val="24"/>
+        </w:rPr>
+        <w:t xml:space="preserve">) * </w:t>
+      </w:r>
+      <w:r>
+        <w:rPr>
+          <w:rFonts w:ascii="Times New Roman" w:hAnsi="Times New Roman" w:cs="Times New Roman"/>
+          <w:color w:val="000000"/>
+          <w:sz w:val="24"/>
+          <w:szCs w:val="24"/>
+        </w:rPr>
+        <w:t>0.00000011</w:t>
+      </w:r>
+      <w:r>
+        <w:rPr>
+          <w:rFonts w:ascii="Times New Roman" w:hAnsi="Times New Roman" w:cs="Times New Roman"/>
+          <w:color w:val="000000"/>
+          <w:sz w:val="24"/>
+          <w:szCs w:val="24"/>
+        </w:rPr>
+        <w:t xml:space="preserve"> * 2</w:t>
+      </w:r>
+    </w:p>
+    <w:p>
+      <w:pPr>
+        <w:spacing w:after="0" w:line="340" w:lineRule="exact"/>
+        <w:contextualSpacing/>
+        <w:rPr>
+          <w:rFonts w:ascii="Times New Roman" w:hAnsi="Times New Roman" w:cs="Times New Roman"/>
+          <w:color w:val="000000"/>
+          <w:sz w:val="24"/>
+          <w:szCs w:val="24"/>
+        </w:rPr>
+      </w:pPr>
+      <w:r>
+        <w:rPr>
+          <w:rFonts w:ascii="Times New Roman" w:eastAsia="Times New Roman" w:hAnsi="Times New Roman" w:cs="Times New Roman"/>
+          <w:sz w:val="24"/>
+          <w:szCs w:val="24"/>
+          <w:lang w:eastAsia="pt-BR"/>
+        </w:rPr>
+        <w:t xml:space="preserve">0,7854 * </w:t>
+      </w:r>
+      <w:r>
+        <w:rPr>
+          <w:rFonts w:ascii="Times New Roman" w:eastAsia="Times New Roman" w:hAnsi="Times New Roman" w:cs="Times New Roman"/>
+          <w:sz w:val="24"/>
+          <w:szCs w:val="24"/>
+          <w:lang w:eastAsia="pt-BR"/>
+        </w:rPr>
+        <w:t>1220</w:t>
+      </w:r>
+      <w:r>
+        <w:rPr>
+          <w:rFonts w:ascii="Times New Roman" w:eastAsia="Times New Roman" w:hAnsi="Times New Roman" w:cs="Times New Roman"/>
+          <w:sz w:val="24"/>
+          <w:szCs w:val="24"/>
+          <w:lang w:eastAsia="pt-BR"/>
+        </w:rPr>
+        <w:t xml:space="preserve"> * </w:t>
+      </w:r>
+      <w:r>
+        <w:rPr>
+          <w:rFonts w:ascii="Times New Roman" w:eastAsia="Times New Roman" w:hAnsi="Times New Roman" w:cs="Times New Roman"/>
+          <w:sz w:val="24"/>
+          <w:szCs w:val="24"/>
+          <w:lang w:eastAsia="pt-BR"/>
+        </w:rPr>
+        <w:t>4066,44</w:t>
+      </w:r>
+      <w:r>
+        <w:rPr>
+          <w:rFonts w:ascii="Times New Roman" w:hAnsi="Times New Roman" w:cs="Times New Roman"/>
+          <w:sz w:val="24"/>
+          <w:szCs w:val="24"/>
+        </w:rPr>
+        <w:t xml:space="preserve"> </w:t>
+      </w:r>
+      <w:r>
+        <w:rPr>
+          <w:rFonts w:ascii="Times New Roman" w:hAnsi="Times New Roman" w:cs="Times New Roman"/>
+          <w:sz w:val="24"/>
+          <w:szCs w:val="24"/>
+        </w:rPr>
+        <w:t xml:space="preserve">* </w:t>
+      </w:r>
+      <w:r>
+        <w:rPr>
+          <w:rFonts w:ascii="Times New Roman" w:hAnsi="Times New Roman" w:cs="Times New Roman"/>
+          <w:color w:val="000000"/>
+          <w:sz w:val="24"/>
+          <w:szCs w:val="24"/>
+        </w:rPr>
+        <w:t>0.00000011</w:t>
+      </w:r>
+      <w:r>
+        <w:rPr>
+          <w:rFonts w:ascii="Times New Roman" w:hAnsi="Times New Roman" w:cs="Times New Roman"/>
+          <w:color w:val="000000"/>
+          <w:sz w:val="24"/>
+          <w:szCs w:val="24"/>
+        </w:rPr>
+        <w:t xml:space="preserve"> * 2</w:t>
+      </w:r>
+    </w:p>
+    <w:p>
+      <w:pPr>
+        <w:spacing w:after="0" w:line="340" w:lineRule="exact"/>
+        <w:contextualSpacing/>
+        <w:rPr>
+          <w:rFonts w:ascii="Times New Roman" w:eastAsia="Times New Roman" w:hAnsi="Times New Roman" w:cs="Times New Roman"/>
+          <w:sz w:val="24"/>
+          <w:szCs w:val="24"/>
+          <w:lang w:eastAsia="pt-BR"/>
+        </w:rPr>
+      </w:pPr>
+      <w:r>
+        <w:rPr>
+          <w:rFonts w:ascii="Times New Roman" w:hAnsi="Times New Roman" w:cs="Times New Roman"/>
+          <w:color w:val="000000"/>
+          <w:sz w:val="24"/>
+          <w:szCs w:val="24"/>
+        </w:rPr>
+        <w:t>0,857</w:t>
+      </w:r>
+      <w:r>
+        <w:rPr>
+          <w:rFonts w:ascii="Times New Roman" w:hAnsi="Times New Roman" w:cs="Times New Roman"/>
+          <w:color w:val="000000"/>
+          <w:sz w:val="24"/>
+          <w:szCs w:val="24"/>
+        </w:rPr>
+        <w:t xml:space="preserve"> </w:t>
+      </w:r>
+    </w:p>
+    <w:p>
+      <w:pPr>
+        <w:spacing w:after="0" w:line="340" w:lineRule="exact"/>
+        <w:contextualSpacing/>
+        <w:rPr>
+          <w:rFonts w:ascii="Times New Roman" w:eastAsia="Times New Roman" w:hAnsi="Times New Roman" w:cs="Times New Roman"/>
+          <w:sz w:val="24"/>
+          <w:szCs w:val="24"/>
+          <w:lang w:eastAsia="pt-BR"/>
+        </w:rPr>
+      </w:pPr>
+    </w:p>
+    <w:p>
+      <w:pPr>
+        <w:spacing w:after="0" w:line="340" w:lineRule="exact"/>
+        <w:contextualSpacing/>
+        <w:rPr>
+          <w:rFonts w:ascii="Times New Roman" w:eastAsia="Times New Roman" w:hAnsi="Times New Roman" w:cs="Times New Roman"/>
+          <w:sz w:val="24"/>
+          <w:szCs w:val="24"/>
+          <w:lang w:eastAsia="pt-BR"/>
+        </w:rPr>
+      </w:pPr>
+      <w:r>
+        <w:rPr>
+          <w:rFonts w:ascii="Times New Roman" w:eastAsia="Times New Roman" w:hAnsi="Times New Roman" w:cs="Times New Roman"/>
+          <w:sz w:val="24"/>
+          <w:szCs w:val="24"/>
+          <w:lang w:eastAsia="pt-BR"/>
+        </w:rPr>
+        <w:t>AUMENTAR RESINA EM 25%</w:t>
+      </w:r>
+      <w:r>
+        <w:rPr>
+          <w:rFonts w:ascii="Times New Roman" w:eastAsia="Times New Roman" w:hAnsi="Times New Roman" w:cs="Times New Roman"/>
+          <w:sz w:val="24"/>
+          <w:szCs w:val="24"/>
+          <w:lang w:eastAsia="pt-BR"/>
+        </w:rPr>
+        <w:t xml:space="preserve"> </w:t>
+      </w:r>
+      <w:proofErr w:type="gramStart"/>
+      <w:r>
+        <w:rPr>
+          <w:rFonts w:ascii="Times New Roman" w:eastAsia="Times New Roman" w:hAnsi="Times New Roman" w:cs="Times New Roman"/>
+          <w:sz w:val="24"/>
+          <w:szCs w:val="24"/>
+          <w:lang w:eastAsia="pt-BR"/>
+        </w:rPr>
+        <w:t>( =</w:t>
+      </w:r>
+      <w:proofErr w:type="gramEnd"/>
+      <w:r>
+        <w:rPr>
+          <w:rFonts w:ascii="Times New Roman" w:eastAsia="Times New Roman" w:hAnsi="Times New Roman" w:cs="Times New Roman"/>
+          <w:sz w:val="24"/>
+          <w:szCs w:val="24"/>
+          <w:lang w:eastAsia="pt-BR"/>
+        </w:rPr>
+        <w:t xml:space="preserve"> * 4 / 5)</w:t>
+      </w:r>
+    </w:p>
+    <w:p>
+      <w:pPr>
+        <w:spacing w:after="0" w:line="340" w:lineRule="exact"/>
+        <w:contextualSpacing/>
+        <w:rPr>
+          <w:rFonts w:ascii="Times New Roman" w:eastAsia="Times New Roman" w:hAnsi="Times New Roman" w:cs="Times New Roman"/>
+          <w:sz w:val="24"/>
+          <w:szCs w:val="24"/>
+          <w:lang w:eastAsia="pt-BR"/>
+        </w:rPr>
+      </w:pPr>
+      <w:r>
+        <w:rPr>
+          <w:rFonts w:ascii="Times New Roman" w:hAnsi="Times New Roman" w:cs="Times New Roman"/>
+          <w:color w:val="000000"/>
+          <w:sz w:val="24"/>
+          <w:szCs w:val="24"/>
+        </w:rPr>
+        <w:t xml:space="preserve">COMPOSTO RESINA = 0,857 </w:t>
+      </w:r>
+      <w:r>
+        <w:rPr>
+          <w:rFonts w:ascii="Times New Roman" w:hAnsi="Times New Roman" w:cs="Times New Roman"/>
+          <w:color w:val="000000"/>
+          <w:sz w:val="24"/>
+          <w:szCs w:val="24"/>
+        </w:rPr>
+        <w:t>+ 25% = 1,071</w:t>
+      </w:r>
+    </w:p>
+    <w:p>
+      <w:pPr>
+        <w:spacing w:after="0" w:line="340" w:lineRule="exact"/>
+        <w:contextualSpacing/>
+        <w:rPr>
+          <w:rFonts w:ascii="Times New Roman" w:eastAsia="Times New Roman" w:hAnsi="Times New Roman" w:cs="Times New Roman"/>
+          <w:sz w:val="24"/>
+          <w:szCs w:val="24"/>
+          <w:lang w:eastAsia="pt-BR"/>
+        </w:rPr>
+      </w:pPr>
+      <w:r>
+        <w:rPr>
+          <w:rFonts w:ascii="Times New Roman" w:eastAsia="Times New Roman" w:hAnsi="Times New Roman" w:cs="Times New Roman"/>
+          <w:sz w:val="24"/>
+          <w:szCs w:val="24"/>
+          <w:lang w:eastAsia="pt-BR"/>
+        </w:rPr>
+        <w:t xml:space="preserve"> </w:t>
+      </w:r>
+    </w:p>
+    <w:p>
+      <w:pPr>
+        <w:spacing w:after="0" w:line="340" w:lineRule="exact"/>
+        <w:contextualSpacing/>
+        <w:rPr>
+          <w:rFonts w:ascii="Times New Roman" w:eastAsia="Times New Roman" w:hAnsi="Times New Roman" w:cs="Times New Roman"/>
+          <w:sz w:val="24"/>
+          <w:szCs w:val="24"/>
+          <w:lang w:eastAsia="pt-BR"/>
+        </w:rPr>
+      </w:pPr>
+      <w:r>
+        <w:rPr>
+          <w:rFonts w:ascii="Times New Roman" w:eastAsia="Times New Roman" w:hAnsi="Times New Roman" w:cs="Times New Roman"/>
+          <w:sz w:val="24"/>
+          <w:szCs w:val="24"/>
+          <w:lang w:eastAsia="pt-BR"/>
+        </w:rPr>
+        <w:t>RESINA 10</w:t>
+      </w:r>
+      <w:r>
+        <w:rPr>
+          <w:rFonts w:ascii="Times New Roman" w:eastAsia="Times New Roman" w:hAnsi="Times New Roman" w:cs="Times New Roman"/>
+          <w:sz w:val="24"/>
+          <w:szCs w:val="24"/>
+          <w:lang w:eastAsia="pt-BR"/>
+        </w:rPr>
+        <w:t>2</w:t>
+      </w:r>
+      <w:r>
+        <w:rPr>
+          <w:rFonts w:ascii="Times New Roman" w:eastAsia="Times New Roman" w:hAnsi="Times New Roman" w:cs="Times New Roman"/>
+          <w:sz w:val="24"/>
+          <w:szCs w:val="24"/>
+          <w:lang w:eastAsia="pt-BR"/>
+        </w:rPr>
+        <w:t xml:space="preserve">: </w:t>
+      </w:r>
+      <w:r>
+        <w:rPr>
+          <w:rFonts w:ascii="Times New Roman" w:hAnsi="Times New Roman" w:cs="Times New Roman"/>
+          <w:color w:val="000000"/>
+          <w:sz w:val="24"/>
+          <w:szCs w:val="24"/>
+        </w:rPr>
+        <w:t>1,071</w:t>
+      </w:r>
+      <w:r>
+        <w:rPr>
+          <w:rFonts w:ascii="Times New Roman" w:eastAsia="Times New Roman" w:hAnsi="Times New Roman" w:cs="Times New Roman"/>
+          <w:sz w:val="24"/>
+          <w:szCs w:val="24"/>
+          <w:lang w:eastAsia="pt-BR"/>
+        </w:rPr>
+        <w:t xml:space="preserve"> * 100 / </w:t>
+      </w:r>
+      <w:r>
+        <w:rPr>
+          <w:rFonts w:ascii="Times New Roman" w:eastAsia="Times New Roman" w:hAnsi="Times New Roman" w:cs="Times New Roman"/>
+          <w:sz w:val="24"/>
+          <w:szCs w:val="24"/>
+          <w:lang w:eastAsia="pt-BR"/>
+        </w:rPr>
+        <w:t>134</w:t>
+      </w:r>
+      <w:r>
+        <w:rPr>
+          <w:rFonts w:ascii="Times New Roman" w:eastAsia="Times New Roman" w:hAnsi="Times New Roman" w:cs="Times New Roman"/>
+          <w:sz w:val="24"/>
+          <w:szCs w:val="24"/>
+          <w:lang w:eastAsia="pt-BR"/>
+        </w:rPr>
+        <w:t xml:space="preserve"> = * (VALOR DO DIA - R$ 1</w:t>
+      </w:r>
+      <w:r>
+        <w:rPr>
+          <w:rFonts w:ascii="Times New Roman" w:eastAsia="Times New Roman" w:hAnsi="Times New Roman" w:cs="Times New Roman"/>
+          <w:sz w:val="24"/>
+          <w:szCs w:val="24"/>
+          <w:lang w:eastAsia="pt-BR"/>
+        </w:rPr>
+        <w:t>09</w:t>
+      </w:r>
+      <w:r>
+        <w:rPr>
+          <w:rFonts w:ascii="Times New Roman" w:eastAsia="Times New Roman" w:hAnsi="Times New Roman" w:cs="Times New Roman"/>
+          <w:sz w:val="24"/>
+          <w:szCs w:val="24"/>
+          <w:lang w:eastAsia="pt-BR"/>
+        </w:rPr>
+        <w:t>,00)</w:t>
+      </w:r>
+    </w:p>
+    <w:p>
+      <w:pPr>
+        <w:spacing w:after="0" w:line="340" w:lineRule="exact"/>
+        <w:contextualSpacing/>
+        <w:rPr>
+          <w:rFonts w:ascii="Times New Roman" w:eastAsia="Times New Roman" w:hAnsi="Times New Roman" w:cs="Times New Roman"/>
+          <w:sz w:val="24"/>
+          <w:szCs w:val="24"/>
+          <w:lang w:eastAsia="pt-BR"/>
+        </w:rPr>
+      </w:pPr>
+      <w:bookmarkStart w:id="0" w:name="_Hlk164901744"/>
+      <w:r>
+        <w:rPr>
+          <w:rFonts w:ascii="Times New Roman" w:eastAsia="Times New Roman" w:hAnsi="Times New Roman" w:cs="Times New Roman"/>
+          <w:sz w:val="24"/>
+          <w:szCs w:val="24"/>
+          <w:lang w:eastAsia="pt-BR"/>
+        </w:rPr>
+        <w:t>RESINA 10</w:t>
+      </w:r>
+      <w:r>
+        <w:rPr>
+          <w:rFonts w:ascii="Times New Roman" w:eastAsia="Times New Roman" w:hAnsi="Times New Roman" w:cs="Times New Roman"/>
+          <w:sz w:val="24"/>
+          <w:szCs w:val="24"/>
+          <w:lang w:eastAsia="pt-BR"/>
+        </w:rPr>
+        <w:t>2</w:t>
+      </w:r>
+      <w:r>
+        <w:rPr>
+          <w:rFonts w:ascii="Times New Roman" w:eastAsia="Times New Roman" w:hAnsi="Times New Roman" w:cs="Times New Roman"/>
+          <w:sz w:val="24"/>
+          <w:szCs w:val="24"/>
+          <w:lang w:eastAsia="pt-BR"/>
+        </w:rPr>
+        <w:t xml:space="preserve">: </w:t>
+      </w:r>
+      <w:r>
+        <w:rPr>
+          <w:rFonts w:ascii="Times New Roman" w:eastAsia="Times New Roman" w:hAnsi="Times New Roman" w:cs="Times New Roman"/>
+          <w:sz w:val="24"/>
+          <w:szCs w:val="24"/>
+          <w:lang w:eastAsia="pt-BR"/>
+        </w:rPr>
+        <w:t>0,799</w:t>
+      </w:r>
+      <w:r>
+        <w:rPr>
+          <w:rFonts w:ascii="Times New Roman" w:eastAsia="Times New Roman" w:hAnsi="Times New Roman" w:cs="Times New Roman"/>
+          <w:sz w:val="24"/>
+          <w:szCs w:val="24"/>
+          <w:lang w:eastAsia="pt-BR"/>
+        </w:rPr>
+        <w:t xml:space="preserve"> * 1</w:t>
+      </w:r>
+      <w:r>
+        <w:rPr>
+          <w:rFonts w:ascii="Times New Roman" w:eastAsia="Times New Roman" w:hAnsi="Times New Roman" w:cs="Times New Roman"/>
+          <w:sz w:val="24"/>
+          <w:szCs w:val="24"/>
+          <w:lang w:eastAsia="pt-BR"/>
+        </w:rPr>
+        <w:t>09</w:t>
+      </w:r>
+      <w:r>
+        <w:rPr>
+          <w:rFonts w:ascii="Times New Roman" w:eastAsia="Times New Roman" w:hAnsi="Times New Roman" w:cs="Times New Roman"/>
+          <w:sz w:val="24"/>
+          <w:szCs w:val="24"/>
+          <w:lang w:eastAsia="pt-BR"/>
+        </w:rPr>
+        <w:t xml:space="preserve">,00 = R$ </w:t>
+      </w:r>
+      <w:r>
+        <w:rPr>
+          <w:rFonts w:ascii="Times New Roman" w:eastAsia="Times New Roman" w:hAnsi="Times New Roman" w:cs="Times New Roman"/>
+          <w:sz w:val="24"/>
+          <w:szCs w:val="24"/>
+          <w:lang w:eastAsia="pt-BR"/>
+        </w:rPr>
+        <w:t>87,09</w:t>
+      </w:r>
+    </w:p>
+    <w:bookmarkEnd w:id="0"/>
+    <w:p>
+      <w:pPr>
+        <w:spacing w:after="0" w:line="340" w:lineRule="exact"/>
+        <w:contextualSpacing/>
+        <w:rPr>
+          <w:rFonts w:ascii="Times New Roman" w:eastAsia="Times New Roman" w:hAnsi="Times New Roman" w:cs="Times New Roman"/>
+          <w:sz w:val="24"/>
+          <w:szCs w:val="24"/>
+          <w:lang w:eastAsia="pt-BR"/>
+        </w:rPr>
+      </w:pPr>
+    </w:p>
+    <w:p>
+      <w:pPr>
+        <w:spacing w:after="0" w:line="340" w:lineRule="exact"/>
+        <w:contextualSpacing/>
+        <w:rPr>
+          <w:rFonts w:ascii="Times New Roman" w:eastAsia="Times New Roman" w:hAnsi="Times New Roman" w:cs="Times New Roman"/>
+          <w:sz w:val="24"/>
+          <w:szCs w:val="24"/>
+          <w:lang w:eastAsia="pt-BR"/>
+        </w:rPr>
+      </w:pPr>
+      <w:r>
+        <w:rPr>
+          <w:rFonts w:ascii="Times New Roman" w:eastAsia="Times New Roman" w:hAnsi="Times New Roman" w:cs="Times New Roman"/>
+          <w:sz w:val="24"/>
+          <w:szCs w:val="24"/>
+          <w:lang w:eastAsia="pt-BR"/>
+        </w:rPr>
+        <w:t>H</w:t>
+      </w:r>
+      <w:r>
+        <w:rPr>
+          <w:rFonts w:ascii="Times New Roman" w:eastAsia="Times New Roman" w:hAnsi="Times New Roman" w:cs="Times New Roman"/>
+          <w:sz w:val="24"/>
+          <w:szCs w:val="24"/>
+          <w:lang w:eastAsia="pt-BR"/>
+        </w:rPr>
+        <w:t>T231</w:t>
+      </w:r>
+      <w:r>
+        <w:rPr>
+          <w:rFonts w:ascii="Times New Roman" w:eastAsia="Times New Roman" w:hAnsi="Times New Roman" w:cs="Times New Roman"/>
+          <w:sz w:val="24"/>
+          <w:szCs w:val="24"/>
+          <w:lang w:eastAsia="pt-BR"/>
+        </w:rPr>
+        <w:t xml:space="preserve">: </w:t>
+      </w:r>
+      <w:r>
+        <w:rPr>
+          <w:rFonts w:ascii="Times New Roman" w:hAnsi="Times New Roman" w:cs="Times New Roman"/>
+          <w:color w:val="000000"/>
+          <w:sz w:val="24"/>
+          <w:szCs w:val="24"/>
+        </w:rPr>
+        <w:t>1,071</w:t>
+      </w:r>
+      <w:r>
+        <w:rPr>
+          <w:rFonts w:ascii="Times New Roman" w:eastAsia="Times New Roman" w:hAnsi="Times New Roman" w:cs="Times New Roman"/>
+          <w:sz w:val="24"/>
+          <w:szCs w:val="24"/>
+          <w:lang w:eastAsia="pt-BR"/>
+        </w:rPr>
+        <w:t xml:space="preserve"> * </w:t>
+      </w:r>
+      <w:r>
+        <w:rPr>
+          <w:rFonts w:ascii="Times New Roman" w:eastAsia="Times New Roman" w:hAnsi="Times New Roman" w:cs="Times New Roman"/>
+          <w:sz w:val="24"/>
+          <w:szCs w:val="24"/>
+          <w:lang w:eastAsia="pt-BR"/>
+        </w:rPr>
+        <w:t>20</w:t>
+      </w:r>
+      <w:r>
+        <w:rPr>
+          <w:rFonts w:ascii="Times New Roman" w:eastAsia="Times New Roman" w:hAnsi="Times New Roman" w:cs="Times New Roman"/>
+          <w:sz w:val="24"/>
+          <w:szCs w:val="24"/>
+          <w:lang w:eastAsia="pt-BR"/>
+        </w:rPr>
+        <w:t xml:space="preserve"> / </w:t>
+      </w:r>
+      <w:r>
+        <w:rPr>
+          <w:rFonts w:ascii="Times New Roman" w:eastAsia="Times New Roman" w:hAnsi="Times New Roman" w:cs="Times New Roman"/>
+          <w:sz w:val="24"/>
+          <w:szCs w:val="24"/>
+          <w:lang w:eastAsia="pt-BR"/>
+        </w:rPr>
+        <w:t>134</w:t>
+      </w:r>
+      <w:r>
+        <w:rPr>
+          <w:rFonts w:ascii="Times New Roman" w:eastAsia="Times New Roman" w:hAnsi="Times New Roman" w:cs="Times New Roman"/>
+          <w:sz w:val="24"/>
+          <w:szCs w:val="24"/>
+          <w:lang w:eastAsia="pt-BR"/>
+        </w:rPr>
+        <w:t xml:space="preserve"> = * (VALOR DO DIA - R$ </w:t>
+      </w:r>
+      <w:r>
+        <w:rPr>
+          <w:rFonts w:ascii="Times New Roman" w:eastAsia="Times New Roman" w:hAnsi="Times New Roman" w:cs="Times New Roman"/>
+          <w:sz w:val="24"/>
+          <w:szCs w:val="24"/>
+          <w:lang w:eastAsia="pt-BR"/>
+        </w:rPr>
+        <w:t>8</w:t>
+      </w:r>
+      <w:r>
+        <w:rPr>
+          <w:rFonts w:ascii="Times New Roman" w:eastAsia="Times New Roman" w:hAnsi="Times New Roman" w:cs="Times New Roman"/>
+          <w:sz w:val="24"/>
+          <w:szCs w:val="24"/>
+          <w:lang w:eastAsia="pt-BR"/>
+        </w:rPr>
+        <w:t>2</w:t>
+      </w:r>
+      <w:r>
+        <w:rPr>
+          <w:rFonts w:ascii="Times New Roman" w:eastAsia="Times New Roman" w:hAnsi="Times New Roman" w:cs="Times New Roman"/>
+          <w:sz w:val="24"/>
+          <w:szCs w:val="24"/>
+          <w:lang w:eastAsia="pt-BR"/>
+        </w:rPr>
+        <w:t>,00)</w:t>
+      </w:r>
+    </w:p>
+    <w:p>
+      <w:pPr>
+        <w:spacing w:after="0" w:line="340" w:lineRule="exact"/>
+        <w:contextualSpacing/>
+        <w:rPr>
+          <w:rFonts w:ascii="Times New Roman" w:eastAsia="Times New Roman" w:hAnsi="Times New Roman" w:cs="Times New Roman"/>
+          <w:sz w:val="24"/>
+          <w:szCs w:val="24"/>
+          <w:lang w:eastAsia="pt-BR"/>
+        </w:rPr>
+      </w:pPr>
+      <w:r>
+        <w:rPr>
+          <w:rFonts w:ascii="Times New Roman" w:eastAsia="Times New Roman" w:hAnsi="Times New Roman" w:cs="Times New Roman"/>
+          <w:sz w:val="24"/>
+          <w:szCs w:val="24"/>
+          <w:lang w:eastAsia="pt-BR"/>
+        </w:rPr>
+        <w:t>HT231</w:t>
+      </w:r>
+      <w:r>
+        <w:rPr>
+          <w:rFonts w:ascii="Times New Roman" w:eastAsia="Times New Roman" w:hAnsi="Times New Roman" w:cs="Times New Roman"/>
+          <w:sz w:val="24"/>
+          <w:szCs w:val="24"/>
+          <w:lang w:eastAsia="pt-BR"/>
+        </w:rPr>
+        <w:t xml:space="preserve">: </w:t>
+      </w:r>
+      <w:r>
+        <w:rPr>
+          <w:rFonts w:ascii="Times New Roman" w:eastAsia="Times New Roman" w:hAnsi="Times New Roman" w:cs="Times New Roman"/>
+          <w:sz w:val="24"/>
+          <w:szCs w:val="24"/>
+          <w:lang w:eastAsia="pt-BR"/>
+        </w:rPr>
+        <w:t>0,160</w:t>
+      </w:r>
+      <w:r>
+        <w:rPr>
+          <w:rFonts w:ascii="Times New Roman" w:eastAsia="Times New Roman" w:hAnsi="Times New Roman" w:cs="Times New Roman"/>
+          <w:sz w:val="24"/>
+          <w:szCs w:val="24"/>
+          <w:lang w:eastAsia="pt-BR"/>
+        </w:rPr>
+        <w:t xml:space="preserve"> </w:t>
+      </w:r>
+      <w:r>
+        <w:rPr>
+          <w:rFonts w:ascii="Times New Roman" w:eastAsia="Times New Roman" w:hAnsi="Times New Roman" w:cs="Times New Roman"/>
+          <w:sz w:val="24"/>
+          <w:szCs w:val="24"/>
+          <w:lang w:eastAsia="pt-BR"/>
+        </w:rPr>
+        <w:t xml:space="preserve">* </w:t>
+      </w:r>
+      <w:r>
+        <w:rPr>
+          <w:rFonts w:ascii="Times New Roman" w:eastAsia="Times New Roman" w:hAnsi="Times New Roman" w:cs="Times New Roman"/>
+          <w:sz w:val="24"/>
+          <w:szCs w:val="24"/>
+          <w:lang w:eastAsia="pt-BR"/>
+        </w:rPr>
+        <w:t>8</w:t>
+      </w:r>
+      <w:r>
+        <w:rPr>
+          <w:rFonts w:ascii="Times New Roman" w:eastAsia="Times New Roman" w:hAnsi="Times New Roman" w:cs="Times New Roman"/>
+          <w:sz w:val="24"/>
+          <w:szCs w:val="24"/>
+          <w:lang w:eastAsia="pt-BR"/>
+        </w:rPr>
+        <w:t>2</w:t>
+      </w:r>
+      <w:r>
+        <w:rPr>
+          <w:rFonts w:ascii="Times New Roman" w:eastAsia="Times New Roman" w:hAnsi="Times New Roman" w:cs="Times New Roman"/>
+          <w:sz w:val="24"/>
+          <w:szCs w:val="24"/>
+          <w:lang w:eastAsia="pt-BR"/>
+        </w:rPr>
+        <w:t xml:space="preserve">,00 = R$ </w:t>
+      </w:r>
+      <w:r>
+        <w:rPr>
+          <w:rFonts w:ascii="Times New Roman" w:eastAsia="Times New Roman" w:hAnsi="Times New Roman" w:cs="Times New Roman"/>
+          <w:sz w:val="24"/>
+          <w:szCs w:val="24"/>
+          <w:lang w:eastAsia="pt-BR"/>
+        </w:rPr>
+        <w:t>1</w:t>
+      </w:r>
+      <w:r>
+        <w:rPr>
+          <w:rFonts w:ascii="Times New Roman" w:eastAsia="Times New Roman" w:hAnsi="Times New Roman" w:cs="Times New Roman"/>
+          <w:sz w:val="24"/>
+          <w:szCs w:val="24"/>
+          <w:lang w:eastAsia="pt-BR"/>
+        </w:rPr>
+        <w:t>3,12</w:t>
+      </w:r>
+    </w:p>
+    <w:p>
+      <w:pPr>
+        <w:spacing w:after="0" w:line="340" w:lineRule="exact"/>
+        <w:contextualSpacing/>
+        <w:rPr>
+          <w:rFonts w:ascii="Times New Roman" w:eastAsia="Times New Roman" w:hAnsi="Times New Roman" w:cs="Times New Roman"/>
+          <w:sz w:val="24"/>
+          <w:szCs w:val="24"/>
+          <w:lang w:eastAsia="pt-BR"/>
+        </w:rPr>
+      </w:pPr>
+    </w:p>
+    <w:p>
+      <w:pPr>
+        <w:spacing w:after="0" w:line="340" w:lineRule="exact"/>
+        <w:contextualSpacing/>
+        <w:rPr>
+          <w:rFonts w:ascii="Times New Roman" w:eastAsia="Times New Roman" w:hAnsi="Times New Roman" w:cs="Times New Roman"/>
+          <w:sz w:val="24"/>
+          <w:szCs w:val="24"/>
+          <w:lang w:eastAsia="pt-BR"/>
+        </w:rPr>
+      </w:pPr>
+      <w:r>
+        <w:rPr>
+          <w:rFonts w:ascii="Times New Roman" w:eastAsia="Times New Roman" w:hAnsi="Times New Roman" w:cs="Times New Roman"/>
+          <w:sz w:val="24"/>
+          <w:szCs w:val="24"/>
+          <w:lang w:eastAsia="pt-BR"/>
+        </w:rPr>
+        <w:t>A</w:t>
+      </w:r>
+      <w:r>
+        <w:rPr>
+          <w:rFonts w:ascii="Times New Roman" w:eastAsia="Times New Roman" w:hAnsi="Times New Roman" w:cs="Times New Roman"/>
+          <w:sz w:val="24"/>
+          <w:szCs w:val="24"/>
+          <w:lang w:eastAsia="pt-BR"/>
+        </w:rPr>
+        <w:t>NTI BOLHA</w:t>
+      </w:r>
+      <w:r>
+        <w:rPr>
+          <w:rFonts w:ascii="Times New Roman" w:eastAsia="Times New Roman" w:hAnsi="Times New Roman" w:cs="Times New Roman"/>
+          <w:sz w:val="24"/>
+          <w:szCs w:val="24"/>
+          <w:lang w:eastAsia="pt-BR"/>
+        </w:rPr>
+        <w:t xml:space="preserve">: </w:t>
+      </w:r>
+      <w:r>
+        <w:rPr>
+          <w:rFonts w:ascii="Times New Roman" w:hAnsi="Times New Roman" w:cs="Times New Roman"/>
+          <w:color w:val="000000"/>
+          <w:sz w:val="24"/>
+          <w:szCs w:val="24"/>
+        </w:rPr>
+        <w:t>1,071</w:t>
+      </w:r>
+      <w:r>
+        <w:rPr>
+          <w:rFonts w:ascii="Times New Roman" w:eastAsia="Times New Roman" w:hAnsi="Times New Roman" w:cs="Times New Roman"/>
+          <w:sz w:val="24"/>
+          <w:szCs w:val="24"/>
+          <w:lang w:eastAsia="pt-BR"/>
+        </w:rPr>
+        <w:t xml:space="preserve"> * </w:t>
+      </w:r>
+      <w:r>
+        <w:rPr>
+          <w:rFonts w:ascii="Times New Roman" w:eastAsia="Times New Roman" w:hAnsi="Times New Roman" w:cs="Times New Roman"/>
+          <w:sz w:val="24"/>
+          <w:szCs w:val="24"/>
+          <w:lang w:eastAsia="pt-BR"/>
+        </w:rPr>
+        <w:t>2</w:t>
+      </w:r>
+      <w:r>
+        <w:rPr>
+          <w:rFonts w:ascii="Times New Roman" w:eastAsia="Times New Roman" w:hAnsi="Times New Roman" w:cs="Times New Roman"/>
+          <w:sz w:val="24"/>
+          <w:szCs w:val="24"/>
+          <w:lang w:eastAsia="pt-BR"/>
+        </w:rPr>
+        <w:t xml:space="preserve"> / </w:t>
+      </w:r>
+      <w:r>
+        <w:rPr>
+          <w:rFonts w:ascii="Times New Roman" w:eastAsia="Times New Roman" w:hAnsi="Times New Roman" w:cs="Times New Roman"/>
+          <w:sz w:val="24"/>
+          <w:szCs w:val="24"/>
+          <w:lang w:eastAsia="pt-BR"/>
+        </w:rPr>
+        <w:t>134</w:t>
+      </w:r>
+      <w:r>
+        <w:rPr>
+          <w:rFonts w:ascii="Times New Roman" w:eastAsia="Times New Roman" w:hAnsi="Times New Roman" w:cs="Times New Roman"/>
+          <w:sz w:val="24"/>
+          <w:szCs w:val="24"/>
+          <w:lang w:eastAsia="pt-BR"/>
+        </w:rPr>
+        <w:t xml:space="preserve"> = * (VALOR DO DIA - R$ </w:t>
+      </w:r>
+      <w:r>
+        <w:rPr>
+          <w:rFonts w:ascii="Times New Roman" w:eastAsia="Times New Roman" w:hAnsi="Times New Roman" w:cs="Times New Roman"/>
+          <w:sz w:val="24"/>
+          <w:szCs w:val="24"/>
+          <w:lang w:eastAsia="pt-BR"/>
+        </w:rPr>
+        <w:t>370</w:t>
+      </w:r>
+      <w:r>
+        <w:rPr>
+          <w:rFonts w:ascii="Times New Roman" w:eastAsia="Times New Roman" w:hAnsi="Times New Roman" w:cs="Times New Roman"/>
+          <w:sz w:val="24"/>
+          <w:szCs w:val="24"/>
+          <w:lang w:eastAsia="pt-BR"/>
+        </w:rPr>
+        <w:t>,00)</w:t>
+      </w:r>
+    </w:p>
+    <w:p>
+      <w:pPr>
+        <w:spacing w:after="0" w:line="340" w:lineRule="exact"/>
+        <w:contextualSpacing/>
+        <w:rPr>
+          <w:rFonts w:ascii="Times New Roman" w:eastAsia="Times New Roman" w:hAnsi="Times New Roman" w:cs="Times New Roman"/>
+          <w:sz w:val="24"/>
+          <w:szCs w:val="24"/>
+          <w:lang w:eastAsia="pt-BR"/>
+        </w:rPr>
+      </w:pPr>
+      <w:r>
+        <w:rPr>
+          <w:rFonts w:ascii="Times New Roman" w:eastAsia="Times New Roman" w:hAnsi="Times New Roman" w:cs="Times New Roman"/>
+          <w:sz w:val="24"/>
+          <w:szCs w:val="24"/>
+          <w:lang w:eastAsia="pt-BR"/>
+        </w:rPr>
+        <w:t>ANTI BOLHA</w:t>
+      </w:r>
+      <w:r>
+        <w:rPr>
+          <w:rFonts w:ascii="Times New Roman" w:eastAsia="Times New Roman" w:hAnsi="Times New Roman" w:cs="Times New Roman"/>
+          <w:sz w:val="24"/>
+          <w:szCs w:val="24"/>
+          <w:lang w:eastAsia="pt-BR"/>
+        </w:rPr>
+        <w:t xml:space="preserve">: </w:t>
+      </w:r>
+      <w:r>
+        <w:rPr>
+          <w:rFonts w:ascii="Times New Roman" w:eastAsia="Times New Roman" w:hAnsi="Times New Roman" w:cs="Times New Roman"/>
+          <w:sz w:val="24"/>
+          <w:szCs w:val="24"/>
+          <w:lang w:eastAsia="pt-BR"/>
+        </w:rPr>
+        <w:t>.</w:t>
+      </w:r>
+      <w:r>
+        <w:rPr>
+          <w:rFonts w:ascii="Times New Roman" w:eastAsia="Times New Roman" w:hAnsi="Times New Roman" w:cs="Times New Roman"/>
+          <w:sz w:val="24"/>
+          <w:szCs w:val="24"/>
+          <w:lang w:eastAsia="pt-BR"/>
+        </w:rPr>
+        <w:t>016</w:t>
+      </w:r>
+      <w:r>
+        <w:rPr>
+          <w:rFonts w:ascii="Times New Roman" w:eastAsia="Times New Roman" w:hAnsi="Times New Roman" w:cs="Times New Roman"/>
+          <w:sz w:val="24"/>
+          <w:szCs w:val="24"/>
+          <w:lang w:eastAsia="pt-BR"/>
+        </w:rPr>
+        <w:t xml:space="preserve"> </w:t>
+      </w:r>
+      <w:r>
+        <w:rPr>
+          <w:rFonts w:ascii="Times New Roman" w:eastAsia="Times New Roman" w:hAnsi="Times New Roman" w:cs="Times New Roman"/>
+          <w:sz w:val="24"/>
+          <w:szCs w:val="24"/>
+          <w:lang w:eastAsia="pt-BR"/>
+        </w:rPr>
+        <w:t xml:space="preserve">* </w:t>
+      </w:r>
+      <w:r>
+        <w:rPr>
+          <w:rFonts w:ascii="Times New Roman" w:eastAsia="Times New Roman" w:hAnsi="Times New Roman" w:cs="Times New Roman"/>
+          <w:sz w:val="24"/>
+          <w:szCs w:val="24"/>
+          <w:lang w:eastAsia="pt-BR"/>
+        </w:rPr>
+        <w:t>370</w:t>
+      </w:r>
+      <w:r>
+        <w:rPr>
+          <w:rFonts w:ascii="Times New Roman" w:eastAsia="Times New Roman" w:hAnsi="Times New Roman" w:cs="Times New Roman"/>
+          <w:sz w:val="24"/>
+          <w:szCs w:val="24"/>
+          <w:lang w:eastAsia="pt-BR"/>
+        </w:rPr>
+        <w:t xml:space="preserve">,00 = R$ </w:t>
+      </w:r>
+      <w:r>
+        <w:rPr>
+          <w:rFonts w:ascii="Times New Roman" w:eastAsia="Times New Roman" w:hAnsi="Times New Roman" w:cs="Times New Roman"/>
+          <w:sz w:val="24"/>
+          <w:szCs w:val="24"/>
+          <w:lang w:eastAsia="pt-BR"/>
+        </w:rPr>
+        <w:t>5,92</w:t>
+      </w:r>
+    </w:p>
+    <w:p>
+      <w:pPr>
+        <w:spacing w:after="0" w:line="340" w:lineRule="exact"/>
+        <w:contextualSpacing/>
+        <w:rPr>
+          <w:rFonts w:ascii="Times New Roman" w:eastAsia="Times New Roman" w:hAnsi="Times New Roman" w:cs="Times New Roman"/>
+          <w:sz w:val="24"/>
+          <w:szCs w:val="24"/>
+          <w:lang w:eastAsia="pt-BR"/>
+        </w:rPr>
+      </w:pPr>
+    </w:p>
+    <w:p>
+      <w:pPr>
+        <w:spacing w:after="0" w:line="340" w:lineRule="exact"/>
+        <w:contextualSpacing/>
+        <w:rPr>
+          <w:rFonts w:ascii="Times New Roman" w:eastAsia="Times New Roman" w:hAnsi="Times New Roman" w:cs="Times New Roman"/>
+          <w:sz w:val="24"/>
+          <w:szCs w:val="24"/>
+          <w:lang w:eastAsia="pt-BR"/>
+        </w:rPr>
+      </w:pPr>
+      <w:r>
+        <w:rPr>
+          <w:rFonts w:ascii="Times New Roman" w:eastAsia="Times New Roman" w:hAnsi="Times New Roman" w:cs="Times New Roman"/>
+          <w:sz w:val="24"/>
+          <w:szCs w:val="24"/>
+          <w:lang w:eastAsia="pt-BR"/>
+        </w:rPr>
+        <w:t>K10</w:t>
+      </w:r>
+      <w:r>
+        <w:rPr>
+          <w:rFonts w:ascii="Times New Roman" w:eastAsia="Times New Roman" w:hAnsi="Times New Roman" w:cs="Times New Roman"/>
+          <w:sz w:val="24"/>
+          <w:szCs w:val="24"/>
+          <w:lang w:eastAsia="pt-BR"/>
+        </w:rPr>
+        <w:t xml:space="preserve">: </w:t>
+      </w:r>
+      <w:r>
+        <w:rPr>
+          <w:rFonts w:ascii="Times New Roman" w:hAnsi="Times New Roman" w:cs="Times New Roman"/>
+          <w:color w:val="000000"/>
+          <w:sz w:val="24"/>
+          <w:szCs w:val="24"/>
+        </w:rPr>
+        <w:t>1,071</w:t>
+      </w:r>
+      <w:r>
+        <w:rPr>
+          <w:rFonts w:ascii="Times New Roman" w:eastAsia="Times New Roman" w:hAnsi="Times New Roman" w:cs="Times New Roman"/>
+          <w:sz w:val="24"/>
+          <w:szCs w:val="24"/>
+          <w:lang w:eastAsia="pt-BR"/>
+        </w:rPr>
+        <w:t xml:space="preserve"> * </w:t>
+      </w:r>
+      <w:r>
+        <w:rPr>
+          <w:rFonts w:ascii="Times New Roman" w:eastAsia="Times New Roman" w:hAnsi="Times New Roman" w:cs="Times New Roman"/>
+          <w:sz w:val="24"/>
+          <w:szCs w:val="24"/>
+          <w:lang w:eastAsia="pt-BR"/>
+        </w:rPr>
+        <w:t>10</w:t>
+      </w:r>
+      <w:r>
+        <w:rPr>
+          <w:rFonts w:ascii="Times New Roman" w:eastAsia="Times New Roman" w:hAnsi="Times New Roman" w:cs="Times New Roman"/>
+          <w:sz w:val="24"/>
+          <w:szCs w:val="24"/>
+          <w:lang w:eastAsia="pt-BR"/>
+        </w:rPr>
+        <w:t xml:space="preserve"> / </w:t>
+      </w:r>
+      <w:r>
+        <w:rPr>
+          <w:rFonts w:ascii="Times New Roman" w:eastAsia="Times New Roman" w:hAnsi="Times New Roman" w:cs="Times New Roman"/>
+          <w:sz w:val="24"/>
+          <w:szCs w:val="24"/>
+          <w:lang w:eastAsia="pt-BR"/>
+        </w:rPr>
+        <w:t>134</w:t>
+      </w:r>
+      <w:r>
+        <w:rPr>
+          <w:rFonts w:ascii="Times New Roman" w:eastAsia="Times New Roman" w:hAnsi="Times New Roman" w:cs="Times New Roman"/>
+          <w:sz w:val="24"/>
+          <w:szCs w:val="24"/>
+          <w:lang w:eastAsia="pt-BR"/>
+        </w:rPr>
+        <w:t xml:space="preserve"> = * (VALOR DO DIA - R$ </w:t>
+      </w:r>
+      <w:r>
+        <w:rPr>
+          <w:rFonts w:ascii="Times New Roman" w:eastAsia="Times New Roman" w:hAnsi="Times New Roman" w:cs="Times New Roman"/>
+          <w:sz w:val="24"/>
+          <w:szCs w:val="24"/>
+          <w:lang w:eastAsia="pt-BR"/>
+        </w:rPr>
+        <w:t>58</w:t>
+      </w:r>
+      <w:r>
+        <w:rPr>
+          <w:rFonts w:ascii="Times New Roman" w:eastAsia="Times New Roman" w:hAnsi="Times New Roman" w:cs="Times New Roman"/>
+          <w:sz w:val="24"/>
+          <w:szCs w:val="24"/>
+          <w:lang w:eastAsia="pt-BR"/>
+        </w:rPr>
+        <w:t>,00)</w:t>
+      </w:r>
+    </w:p>
+    <w:p>
+      <w:pPr>
+        <w:spacing w:after="0" w:line="340" w:lineRule="exact"/>
+        <w:contextualSpacing/>
+        <w:rPr>
+          <w:rFonts w:ascii="Times New Roman" w:eastAsia="Times New Roman" w:hAnsi="Times New Roman" w:cs="Times New Roman"/>
+          <w:sz w:val="24"/>
+          <w:szCs w:val="24"/>
+          <w:lang w:eastAsia="pt-BR"/>
+        </w:rPr>
+      </w:pPr>
+      <w:r>
+        <w:rPr>
+          <w:rFonts w:ascii="Times New Roman" w:eastAsia="Times New Roman" w:hAnsi="Times New Roman" w:cs="Times New Roman"/>
+          <w:sz w:val="24"/>
+          <w:szCs w:val="24"/>
+          <w:lang w:eastAsia="pt-BR"/>
+        </w:rPr>
+        <w:t>K10</w:t>
+      </w:r>
+      <w:r>
+        <w:rPr>
+          <w:rFonts w:ascii="Times New Roman" w:eastAsia="Times New Roman" w:hAnsi="Times New Roman" w:cs="Times New Roman"/>
+          <w:sz w:val="24"/>
+          <w:szCs w:val="24"/>
+          <w:lang w:eastAsia="pt-BR"/>
+        </w:rPr>
+        <w:t xml:space="preserve">: </w:t>
+      </w:r>
+      <w:r>
+        <w:rPr>
+          <w:rFonts w:ascii="Times New Roman" w:eastAsia="Times New Roman" w:hAnsi="Times New Roman" w:cs="Times New Roman"/>
+          <w:sz w:val="24"/>
+          <w:szCs w:val="24"/>
+          <w:lang w:eastAsia="pt-BR"/>
+        </w:rPr>
+        <w:t>.</w:t>
+      </w:r>
+      <w:r>
+        <w:rPr>
+          <w:rFonts w:ascii="Times New Roman" w:eastAsia="Times New Roman" w:hAnsi="Times New Roman" w:cs="Times New Roman"/>
+          <w:sz w:val="24"/>
+          <w:szCs w:val="24"/>
+          <w:lang w:eastAsia="pt-BR"/>
+        </w:rPr>
+        <w:t>080</w:t>
+      </w:r>
+      <w:r>
+        <w:rPr>
+          <w:rFonts w:ascii="Times New Roman" w:eastAsia="Times New Roman" w:hAnsi="Times New Roman" w:cs="Times New Roman"/>
+          <w:sz w:val="24"/>
+          <w:szCs w:val="24"/>
+          <w:lang w:eastAsia="pt-BR"/>
+        </w:rPr>
+        <w:t xml:space="preserve"> </w:t>
+      </w:r>
+      <w:r>
+        <w:rPr>
+          <w:rFonts w:ascii="Times New Roman" w:eastAsia="Times New Roman" w:hAnsi="Times New Roman" w:cs="Times New Roman"/>
+          <w:sz w:val="24"/>
+          <w:szCs w:val="24"/>
+          <w:lang w:eastAsia="pt-BR"/>
+        </w:rPr>
+        <w:t xml:space="preserve">* </w:t>
+      </w:r>
+      <w:r>
+        <w:rPr>
+          <w:rFonts w:ascii="Times New Roman" w:eastAsia="Times New Roman" w:hAnsi="Times New Roman" w:cs="Times New Roman"/>
+          <w:sz w:val="24"/>
+          <w:szCs w:val="24"/>
+          <w:lang w:eastAsia="pt-BR"/>
+        </w:rPr>
+        <w:t>58</w:t>
+      </w:r>
+      <w:r>
+        <w:rPr>
+          <w:rFonts w:ascii="Times New Roman" w:eastAsia="Times New Roman" w:hAnsi="Times New Roman" w:cs="Times New Roman"/>
+          <w:sz w:val="24"/>
+          <w:szCs w:val="24"/>
+          <w:lang w:eastAsia="pt-BR"/>
+        </w:rPr>
+        <w:t xml:space="preserve">,00 = R$ </w:t>
+      </w:r>
+      <w:r>
+        <w:rPr>
+          <w:rFonts w:ascii="Times New Roman" w:eastAsia="Times New Roman" w:hAnsi="Times New Roman" w:cs="Times New Roman"/>
+          <w:sz w:val="24"/>
+          <w:szCs w:val="24"/>
+          <w:lang w:eastAsia="pt-BR"/>
+        </w:rPr>
+        <w:t>4,64</w:t>
+      </w:r>
+    </w:p>
+    <w:p>
+      <w:pPr>
+        <w:spacing w:after="0" w:line="340" w:lineRule="exact"/>
+        <w:contextualSpacing/>
+        <w:rPr>
+          <w:rFonts w:ascii="Times New Roman" w:eastAsia="Times New Roman" w:hAnsi="Times New Roman" w:cs="Times New Roman"/>
+          <w:sz w:val="24"/>
+          <w:szCs w:val="24"/>
+          <w:lang w:eastAsia="pt-BR"/>
+        </w:rPr>
+      </w:pPr>
+    </w:p>
+    <w:p>
+      <w:pPr>
+        <w:spacing w:after="0" w:line="340" w:lineRule="exact"/>
+        <w:contextualSpacing/>
+        <w:rPr>
+          <w:rFonts w:ascii="Times New Roman" w:eastAsia="Times New Roman" w:hAnsi="Times New Roman" w:cs="Times New Roman"/>
+          <w:sz w:val="24"/>
+          <w:szCs w:val="24"/>
+          <w:lang w:eastAsia="pt-BR"/>
+        </w:rPr>
+      </w:pPr>
+      <w:r>
+        <w:rPr>
+          <w:rFonts w:ascii="Times New Roman" w:eastAsia="Times New Roman" w:hAnsi="Times New Roman" w:cs="Times New Roman"/>
+          <w:sz w:val="24"/>
+          <w:szCs w:val="24"/>
+          <w:lang w:eastAsia="pt-BR"/>
+        </w:rPr>
+        <w:t>PIGMENTO</w:t>
+      </w:r>
+      <w:r>
+        <w:rPr>
+          <w:rFonts w:ascii="Times New Roman" w:eastAsia="Times New Roman" w:hAnsi="Times New Roman" w:cs="Times New Roman"/>
+          <w:sz w:val="24"/>
+          <w:szCs w:val="24"/>
+          <w:lang w:eastAsia="pt-BR"/>
+        </w:rPr>
+        <w:t xml:space="preserve">: </w:t>
+      </w:r>
+      <w:r>
+        <w:rPr>
+          <w:rFonts w:ascii="Times New Roman" w:hAnsi="Times New Roman" w:cs="Times New Roman"/>
+          <w:color w:val="000000"/>
+          <w:sz w:val="24"/>
+          <w:szCs w:val="24"/>
+        </w:rPr>
+        <w:t>1,071</w:t>
+      </w:r>
+      <w:r>
+        <w:rPr>
+          <w:rFonts w:ascii="Times New Roman" w:eastAsia="Times New Roman" w:hAnsi="Times New Roman" w:cs="Times New Roman"/>
+          <w:sz w:val="24"/>
+          <w:szCs w:val="24"/>
+          <w:lang w:eastAsia="pt-BR"/>
+        </w:rPr>
+        <w:t xml:space="preserve"> * </w:t>
+      </w:r>
+      <w:r>
+        <w:rPr>
+          <w:rFonts w:ascii="Times New Roman" w:eastAsia="Times New Roman" w:hAnsi="Times New Roman" w:cs="Times New Roman"/>
+          <w:sz w:val="24"/>
+          <w:szCs w:val="24"/>
+          <w:lang w:eastAsia="pt-BR"/>
+        </w:rPr>
+        <w:t>2</w:t>
+      </w:r>
+      <w:r>
+        <w:rPr>
+          <w:rFonts w:ascii="Times New Roman" w:eastAsia="Times New Roman" w:hAnsi="Times New Roman" w:cs="Times New Roman"/>
+          <w:sz w:val="24"/>
+          <w:szCs w:val="24"/>
+          <w:lang w:eastAsia="pt-BR"/>
+        </w:rPr>
+        <w:t xml:space="preserve"> / </w:t>
+      </w:r>
+      <w:r>
+        <w:rPr>
+          <w:rFonts w:ascii="Times New Roman" w:eastAsia="Times New Roman" w:hAnsi="Times New Roman" w:cs="Times New Roman"/>
+          <w:sz w:val="24"/>
+          <w:szCs w:val="24"/>
+          <w:lang w:eastAsia="pt-BR"/>
+        </w:rPr>
+        <w:t>134</w:t>
+      </w:r>
+      <w:r>
+        <w:rPr>
+          <w:rFonts w:ascii="Times New Roman" w:eastAsia="Times New Roman" w:hAnsi="Times New Roman" w:cs="Times New Roman"/>
+          <w:sz w:val="24"/>
+          <w:szCs w:val="24"/>
+          <w:lang w:eastAsia="pt-BR"/>
+        </w:rPr>
+        <w:t xml:space="preserve"> = * (VALOR DO DIA - R$ </w:t>
+      </w:r>
+      <w:r>
+        <w:rPr>
+          <w:rFonts w:ascii="Times New Roman" w:eastAsia="Times New Roman" w:hAnsi="Times New Roman" w:cs="Times New Roman"/>
+          <w:sz w:val="24"/>
+          <w:szCs w:val="24"/>
+          <w:lang w:eastAsia="pt-BR"/>
+        </w:rPr>
+        <w:t>65</w:t>
+      </w:r>
+      <w:r>
+        <w:rPr>
+          <w:rFonts w:ascii="Times New Roman" w:eastAsia="Times New Roman" w:hAnsi="Times New Roman" w:cs="Times New Roman"/>
+          <w:sz w:val="24"/>
+          <w:szCs w:val="24"/>
+          <w:lang w:eastAsia="pt-BR"/>
+        </w:rPr>
+        <w:t>,00)</w:t>
+      </w:r>
+    </w:p>
+    <w:p>
+      <w:pPr>
+        <w:spacing w:after="0" w:line="340" w:lineRule="exact"/>
+        <w:contextualSpacing/>
+        <w:rPr>
+          <w:rFonts w:ascii="Times New Roman" w:eastAsia="Times New Roman" w:hAnsi="Times New Roman" w:cs="Times New Roman"/>
+          <w:sz w:val="24"/>
+          <w:szCs w:val="24"/>
+          <w:lang w:eastAsia="pt-BR"/>
+        </w:rPr>
+      </w:pPr>
+      <w:r>
+        <w:rPr>
+          <w:rFonts w:ascii="Times New Roman" w:eastAsia="Times New Roman" w:hAnsi="Times New Roman" w:cs="Times New Roman"/>
+          <w:sz w:val="24"/>
+          <w:szCs w:val="24"/>
+          <w:lang w:eastAsia="pt-BR"/>
+        </w:rPr>
+        <w:t>PIGMENTO</w:t>
+      </w:r>
+      <w:r>
+        <w:rPr>
+          <w:rFonts w:ascii="Times New Roman" w:eastAsia="Times New Roman" w:hAnsi="Times New Roman" w:cs="Times New Roman"/>
+          <w:sz w:val="24"/>
+          <w:szCs w:val="24"/>
+          <w:lang w:eastAsia="pt-BR"/>
+        </w:rPr>
+        <w:t>: .</w:t>
+      </w:r>
+      <w:r>
+        <w:rPr>
+          <w:rFonts w:ascii="Times New Roman" w:eastAsia="Times New Roman" w:hAnsi="Times New Roman" w:cs="Times New Roman"/>
+          <w:sz w:val="24"/>
+          <w:szCs w:val="24"/>
+          <w:lang w:eastAsia="pt-BR"/>
+        </w:rPr>
+        <w:t>0</w:t>
+      </w:r>
+      <w:r>
+        <w:rPr>
+          <w:rFonts w:ascii="Times New Roman" w:eastAsia="Times New Roman" w:hAnsi="Times New Roman" w:cs="Times New Roman"/>
+          <w:sz w:val="24"/>
+          <w:szCs w:val="24"/>
+          <w:lang w:eastAsia="pt-BR"/>
+        </w:rPr>
+        <w:t>16</w:t>
+      </w:r>
+      <w:r>
+        <w:rPr>
+          <w:rFonts w:ascii="Times New Roman" w:eastAsia="Times New Roman" w:hAnsi="Times New Roman" w:cs="Times New Roman"/>
+          <w:sz w:val="24"/>
+          <w:szCs w:val="24"/>
+          <w:lang w:eastAsia="pt-BR"/>
+        </w:rPr>
+        <w:t xml:space="preserve"> * </w:t>
+      </w:r>
+      <w:r>
+        <w:rPr>
+          <w:rFonts w:ascii="Times New Roman" w:eastAsia="Times New Roman" w:hAnsi="Times New Roman" w:cs="Times New Roman"/>
+          <w:sz w:val="24"/>
+          <w:szCs w:val="24"/>
+          <w:lang w:eastAsia="pt-BR"/>
+        </w:rPr>
+        <w:t>65</w:t>
+      </w:r>
+      <w:r>
+        <w:rPr>
+          <w:rFonts w:ascii="Times New Roman" w:eastAsia="Times New Roman" w:hAnsi="Times New Roman" w:cs="Times New Roman"/>
+          <w:sz w:val="24"/>
+          <w:szCs w:val="24"/>
+          <w:lang w:eastAsia="pt-BR"/>
+        </w:rPr>
+        <w:t xml:space="preserve">,00 = R$ </w:t>
+      </w:r>
+      <w:r>
+        <w:rPr>
+          <w:rFonts w:ascii="Times New Roman" w:eastAsia="Times New Roman" w:hAnsi="Times New Roman" w:cs="Times New Roman"/>
+          <w:sz w:val="24"/>
+          <w:szCs w:val="24"/>
+          <w:lang w:eastAsia="pt-BR"/>
+        </w:rPr>
+        <w:t>1,04</w:t>
+      </w:r>
     </w:p>
     <w:p>
       <w:pPr>
@@ -9591,7 +11308,7 @@
   <w:style w:type="paragraph" w:default="1" w:styleId="Normal">
     <w:name w:val="Normal"/>
     <w:qFormat/>
-    <w:rsid w:val="00BF3E8B"/>
+    <w:rsid w:val="00D00C35"/>
   </w:style>
   <w:style w:type="character" w:default="1" w:styleId="Fontepargpadro">
     <w:name w:val="Default Paragraph Font"/>
